--- a/Itinerari/Japan/Solo con i luoghi/11 giorni/Itinerario Tokyo-Kyoto (11 gg) (2-dic-2025 -- 14-dic-2025).docx
+++ b/Itinerari/Japan/Solo con i luoghi/11 giorni/Itinerario Tokyo-Kyoto (11 gg) (2-dic-2025 -- 14-dic-2025).docx
@@ -1,937 +1,1873 @@
 
 <file path=word/document.xml><?xml version="1.0" encoding="utf-8"?>
-<w:document xmlns:w="http://schemas.openxmlformats.org/wordprocessingml/2006/main" xmlns:m="http://schemas.openxmlformats.org/officeDocument/2006/math" xmlns:r="http://schemas.openxmlformats.org/officeDocument/2006/relationships" xmlns:o="urn:schemas-microsoft-com:office:office" xmlns:v="urn:schemas-microsoft-com:vml" xmlns:w10="urn:schemas-microsoft-com:office:word" xmlns:a="http://schemas.openxmlformats.org/drawingml/2006/main" xmlns:pic="http://schemas.openxmlformats.org/drawingml/2006/picture" xmlns:wp="http://schemas.openxmlformats.org/drawingml/2006/wordprocessingDrawing">
+<w:document xmlns:wpc="http://schemas.microsoft.com/office/word/2010/wordprocessingCanvas" xmlns:cx="http://schemas.microsoft.com/office/drawing/2014/chartex" xmlns:cx1="http://schemas.microsoft.com/office/drawing/2015/9/8/chartex" xmlns:mc="http://schemas.openxmlformats.org/markup-compatibility/2006" xmlns:o="urn:schemas-microsoft-com:office:office" xmlns:r="http://schemas.openxmlformats.org/officeDocument/2006/relationships" xmlns:m="http://schemas.openxmlformats.org/officeDocument/2006/math" xmlns:v="urn:schemas-microsoft-com:vml" xmlns:wp14="http://schemas.microsoft.com/office/word/2010/wordprocessingDrawing" xmlns:wp="http://schemas.openxmlformats.org/drawingml/2006/wordprocessingDrawing" xmlns:w10="urn:schemas-microsoft-com:office:word" xmlns:w="http://schemas.openxmlformats.org/wordprocessingml/2006/main" xmlns:w14="http://schemas.microsoft.com/office/word/2010/wordml" xmlns:w15="http://schemas.microsoft.com/office/word/2012/wordml" xmlns:w16se="http://schemas.microsoft.com/office/word/2015/wordml/symex" xmlns:wpg="http://schemas.microsoft.com/office/word/2010/wordprocessingGroup" xmlns:wpi="http://schemas.microsoft.com/office/word/2010/wordprocessingInk" xmlns:wne="http://schemas.microsoft.com/office/word/2006/wordml" xmlns:wps="http://schemas.microsoft.com/office/word/2010/wordprocessingShape" mc:Ignorable="w14 w15 w16se wp14">
   <w:body>
     <w:p>
       <w:pPr>
         <w:pStyle w:val="Title"/>
-      </w:pPr>
-      <w:r>
-        <w:t xml:space="preserve">Itinerario Tokyo-Kyoto (11 gg) (2-dic-2025 -- 14-dic-2025)</w:t>
-      </w:r>
-    </w:p>
-    <w:p>
-      <w:pPr>
-        <w:pStyle w:val="BlockText"/>
-      </w:pPr>
-      <w:r>
-        <w:t xml:space="preserve">Creato da @Lorenzo</w:t>
-      </w:r>
+        <w:rPr>
+          <w:rFonts w:ascii="Times New Roman" w:hAnsi="Times New Roman" w:cs="Times New Roman"/>
+          <w:lang w:val="it-IT"/>
+        </w:rPr>
+      </w:pPr>
+      <w:r>
+        <w:rPr>
+          <w:rFonts w:ascii="Times New Roman" w:hAnsi="Times New Roman" w:cs="Times New Roman"/>
+          <w:lang w:val="it-IT"/>
+        </w:rPr>
+        <w:t>Itinerario Tokyo-Kyoto (11 gg) (2-dic-2025 -- 14-dic-2025)</w:t>
+      </w:r>
+    </w:p>
+    <w:p>
+      <w:pPr>
+        <w:pStyle w:val="BodyText"/>
+        <w:rPr>
+          <w:rFonts w:ascii="Times New Roman" w:hAnsi="Times New Roman" w:cs="Times New Roman"/>
+          <w:lang w:val="it-IT"/>
+        </w:rPr>
+      </w:pPr>
     </w:p>
     <w:tbl>
       <w:tblPr>
-        <w:tblStyle w:val="Table"/>
-        <w:tblW w:type="auto" w:w="0"/>
-        <w:tblLook w:firstRow="1" w:lastRow="0" w:firstColumn="0" w:lastColumn="0" w:noHBand="0" w:noVBand="0" w:val="0020"/>
+        <w:tblStyle w:val="PlainTable2"/>
+        <w:tblW w:w="0" w:type="auto"/>
+        <w:tblLook w:val="0020" w:firstRow="1" w:lastRow="0" w:firstColumn="0" w:lastColumn="0" w:noHBand="0" w:noVBand="0"/>
       </w:tblPr>
       <w:tblGrid>
-        <w:gridCol w:w="1980"/>
-        <w:gridCol w:w="1980"/>
-        <w:gridCol w:w="1980"/>
-        <w:gridCol w:w="1980"/>
+        <w:gridCol w:w="1217"/>
+        <w:gridCol w:w="830"/>
+        <w:gridCol w:w="696"/>
+        <w:gridCol w:w="2423"/>
       </w:tblGrid>
       <w:tr>
         <w:trPr>
-          <w:tblHeader w:val="on"/>
+          <w:cnfStyle w:val="100000000000" w:firstRow="1" w:lastRow="0" w:firstColumn="0" w:lastColumn="0" w:oddVBand="0" w:evenVBand="0" w:oddHBand="0" w:evenHBand="0" w:firstRowFirstColumn="0" w:firstRowLastColumn="0" w:lastRowFirstColumn="0" w:lastRowLastColumn="0"/>
         </w:trPr>
         <w:tc>
-          <w:tcPr/>
+          <w:tcPr>
+            <w:cnfStyle w:val="000010000000" w:firstRow="0" w:lastRow="0" w:firstColumn="0" w:lastColumn="0" w:oddVBand="1" w:evenVBand="0" w:oddHBand="0" w:evenHBand="0" w:firstRowFirstColumn="0" w:firstRowLastColumn="0" w:lastRowFirstColumn="0" w:lastRowLastColumn="0"/>
+            <w:tcW w:w="0" w:type="auto"/>
+          </w:tcPr>
           <w:p>
             <w:pPr>
               <w:pStyle w:val="Compact"/>
               <w:jc w:val="center"/>
+              <w:rPr>
+                <w:rFonts w:ascii="Times New Roman" w:hAnsi="Times New Roman" w:cs="Times New Roman"/>
+              </w:rPr>
             </w:pPr>
             <w:r>
-              <w:t xml:space="preserve">città</w:t>
+              <w:rPr>
+                <w:rFonts w:ascii="Times New Roman" w:hAnsi="Times New Roman" w:cs="Times New Roman"/>
+              </w:rPr>
+              <w:t>città</w:t>
             </w:r>
           </w:p>
         </w:tc>
         <w:tc>
-          <w:tcPr/>
+          <w:tcPr>
+            <w:cnfStyle w:val="000001000000" w:firstRow="0" w:lastRow="0" w:firstColumn="0" w:lastColumn="0" w:oddVBand="0" w:evenVBand="1" w:oddHBand="0" w:evenHBand="0" w:firstRowFirstColumn="0" w:firstRowLastColumn="0" w:lastRowFirstColumn="0" w:lastRowLastColumn="0"/>
+            <w:tcW w:w="0" w:type="auto"/>
+          </w:tcPr>
           <w:p>
             <w:pPr>
               <w:pStyle w:val="Compact"/>
               <w:jc w:val="center"/>
+              <w:rPr>
+                <w:rFonts w:ascii="Times New Roman" w:hAnsi="Times New Roman" w:cs="Times New Roman"/>
+              </w:rPr>
             </w:pPr>
             <w:r>
-              <w:t xml:space="preserve">giorni</w:t>
+              <w:rPr>
+                <w:rFonts w:ascii="Times New Roman" w:hAnsi="Times New Roman" w:cs="Times New Roman"/>
+              </w:rPr>
+              <w:t>giorni</w:t>
             </w:r>
           </w:p>
         </w:tc>
         <w:tc>
-          <w:tcPr/>
+          <w:tcPr>
+            <w:cnfStyle w:val="000010000000" w:firstRow="0" w:lastRow="0" w:firstColumn="0" w:lastColumn="0" w:oddVBand="1" w:evenVBand="0" w:oddHBand="0" w:evenHBand="0" w:firstRowFirstColumn="0" w:firstRowLastColumn="0" w:lastRowFirstColumn="0" w:lastRowLastColumn="0"/>
+            <w:tcW w:w="0" w:type="auto"/>
+          </w:tcPr>
           <w:p>
             <w:pPr>
               <w:pStyle w:val="Compact"/>
               <w:jc w:val="center"/>
+              <w:rPr>
+                <w:rFonts w:ascii="Times New Roman" w:hAnsi="Times New Roman" w:cs="Times New Roman"/>
+              </w:rPr>
             </w:pPr>
             <w:r>
-              <w:t xml:space="preserve">notti</w:t>
+              <w:rPr>
+                <w:rFonts w:ascii="Times New Roman" w:hAnsi="Times New Roman" w:cs="Times New Roman"/>
+              </w:rPr>
+              <w:t>notti</w:t>
             </w:r>
           </w:p>
         </w:tc>
         <w:tc>
-          <w:tcPr/>
+          <w:tcPr>
+            <w:cnfStyle w:val="000001000000" w:firstRow="0" w:lastRow="0" w:firstColumn="0" w:lastColumn="0" w:oddVBand="0" w:evenVBand="1" w:oddHBand="0" w:evenHBand="0" w:firstRowFirstColumn="0" w:firstRowLastColumn="0" w:lastRowFirstColumn="0" w:lastRowLastColumn="0"/>
+            <w:tcW w:w="0" w:type="auto"/>
+          </w:tcPr>
           <w:p>
             <w:pPr>
               <w:pStyle w:val="Compact"/>
               <w:jc w:val="center"/>
+              <w:rPr>
+                <w:rFonts w:ascii="Times New Roman" w:hAnsi="Times New Roman" w:cs="Times New Roman"/>
+              </w:rPr>
             </w:pPr>
             <w:r>
-              <w:t xml:space="preserve">€ a notte</w:t>
-            </w:r>
-            <w:r>
-              <w:t xml:space="preserve"> </w:t>
-            </w:r>
-            <w:r>
-              <w:rPr>
+              <w:rPr>
+                <w:rFonts w:ascii="Times New Roman" w:hAnsi="Times New Roman" w:cs="Times New Roman"/>
+              </w:rPr>
+              <w:t xml:space="preserve">€ a notte </w:t>
+            </w:r>
+            <w:r>
+              <w:rPr>
+                <w:rFonts w:ascii="Times New Roman" w:hAnsi="Times New Roman" w:cs="Times New Roman"/>
                 <w:i/>
                 <w:iCs/>
               </w:rPr>
-              <w:t xml:space="preserve">(provvisorio)</w:t>
+              <w:t>(provvisorio)</w:t>
+            </w:r>
+          </w:p>
+        </w:tc>
+      </w:tr>
+      <w:tr>
+        <w:trPr>
+          <w:cnfStyle w:val="000000100000" w:firstRow="0" w:lastRow="0" w:firstColumn="0" w:lastColumn="0" w:oddVBand="0" w:evenVBand="0" w:oddHBand="1" w:evenHBand="0" w:firstRowFirstColumn="0" w:firstRowLastColumn="0" w:lastRowFirstColumn="0" w:lastRowLastColumn="0"/>
+        </w:trPr>
+        <w:tc>
+          <w:tcPr>
+            <w:cnfStyle w:val="000010000000" w:firstRow="0" w:lastRow="0" w:firstColumn="0" w:lastColumn="0" w:oddVBand="1" w:evenVBand="0" w:oddHBand="0" w:evenHBand="0" w:firstRowFirstColumn="0" w:firstRowLastColumn="0" w:lastRowFirstColumn="0" w:lastRowLastColumn="0"/>
+            <w:tcW w:w="0" w:type="auto"/>
+          </w:tcPr>
+          <w:p>
+            <w:pPr>
+              <w:pStyle w:val="Compact"/>
+              <w:jc w:val="center"/>
+              <w:rPr>
+                <w:rFonts w:ascii="Times New Roman" w:hAnsi="Times New Roman" w:cs="Times New Roman"/>
+              </w:rPr>
+            </w:pPr>
+            <w:r>
+              <w:rPr>
+                <w:rFonts w:ascii="Times New Roman" w:hAnsi="Times New Roman" w:cs="Times New Roman"/>
+              </w:rPr>
+              <w:t>Tokyo</w:t>
+            </w:r>
+          </w:p>
+        </w:tc>
+        <w:tc>
+          <w:tcPr>
+            <w:cnfStyle w:val="000001000000" w:firstRow="0" w:lastRow="0" w:firstColumn="0" w:lastColumn="0" w:oddVBand="0" w:evenVBand="1" w:oddHBand="0" w:evenHBand="0" w:firstRowFirstColumn="0" w:firstRowLastColumn="0" w:lastRowFirstColumn="0" w:lastRowLastColumn="0"/>
+            <w:tcW w:w="0" w:type="auto"/>
+          </w:tcPr>
+          <w:p>
+            <w:pPr>
+              <w:pStyle w:val="Compact"/>
+              <w:jc w:val="center"/>
+              <w:rPr>
+                <w:rFonts w:ascii="Times New Roman" w:hAnsi="Times New Roman" w:cs="Times New Roman"/>
+              </w:rPr>
+            </w:pPr>
+            <w:r>
+              <w:rPr>
+                <w:rFonts w:ascii="Times New Roman" w:hAnsi="Times New Roman" w:cs="Times New Roman"/>
+              </w:rPr>
+              <w:t>7</w:t>
+            </w:r>
+          </w:p>
+        </w:tc>
+        <w:tc>
+          <w:tcPr>
+            <w:cnfStyle w:val="000010000000" w:firstRow="0" w:lastRow="0" w:firstColumn="0" w:lastColumn="0" w:oddVBand="1" w:evenVBand="0" w:oddHBand="0" w:evenHBand="0" w:firstRowFirstColumn="0" w:firstRowLastColumn="0" w:lastRowFirstColumn="0" w:lastRowLastColumn="0"/>
+            <w:tcW w:w="0" w:type="auto"/>
+          </w:tcPr>
+          <w:p>
+            <w:pPr>
+              <w:pStyle w:val="Compact"/>
+              <w:jc w:val="center"/>
+              <w:rPr>
+                <w:rFonts w:ascii="Times New Roman" w:hAnsi="Times New Roman" w:cs="Times New Roman"/>
+              </w:rPr>
+            </w:pPr>
+            <w:r>
+              <w:rPr>
+                <w:rFonts w:ascii="Times New Roman" w:hAnsi="Times New Roman" w:cs="Times New Roman"/>
+              </w:rPr>
+              <w:t>7</w:t>
+            </w:r>
+          </w:p>
+        </w:tc>
+        <w:tc>
+          <w:tcPr>
+            <w:cnfStyle w:val="000001000000" w:firstRow="0" w:lastRow="0" w:firstColumn="0" w:lastColumn="0" w:oddVBand="0" w:evenVBand="1" w:oddHBand="0" w:evenHBand="0" w:firstRowFirstColumn="0" w:firstRowLastColumn="0" w:lastRowFirstColumn="0" w:lastRowLastColumn="0"/>
+            <w:tcW w:w="0" w:type="auto"/>
+          </w:tcPr>
+          <w:p>
+            <w:pPr>
+              <w:pStyle w:val="Compact"/>
+              <w:jc w:val="center"/>
+              <w:rPr>
+                <w:rFonts w:ascii="Times New Roman" w:hAnsi="Times New Roman" w:cs="Times New Roman"/>
+              </w:rPr>
+            </w:pPr>
+            <w:r>
+              <w:rPr>
+                <w:rFonts w:ascii="Times New Roman" w:hAnsi="Times New Roman" w:cs="Times New Roman"/>
+              </w:rPr>
+              <w:t>35 €</w:t>
             </w:r>
           </w:p>
         </w:tc>
       </w:tr>
       <w:tr>
         <w:tc>
-          <w:tcPr/>
+          <w:tcPr>
+            <w:cnfStyle w:val="000010000000" w:firstRow="0" w:lastRow="0" w:firstColumn="0" w:lastColumn="0" w:oddVBand="1" w:evenVBand="0" w:oddHBand="0" w:evenHBand="0" w:firstRowFirstColumn="0" w:firstRowLastColumn="0" w:lastRowFirstColumn="0" w:lastRowLastColumn="0"/>
+            <w:tcW w:w="0" w:type="auto"/>
+          </w:tcPr>
           <w:p>
             <w:pPr>
               <w:pStyle w:val="Compact"/>
               <w:jc w:val="center"/>
+              <w:rPr>
+                <w:rFonts w:ascii="Times New Roman" w:hAnsi="Times New Roman" w:cs="Times New Roman"/>
+              </w:rPr>
             </w:pPr>
             <w:r>
-              <w:t xml:space="preserve">Tokyo</w:t>
+              <w:rPr>
+                <w:rFonts w:ascii="Times New Roman" w:hAnsi="Times New Roman" w:cs="Times New Roman"/>
+              </w:rPr>
+              <w:t>Kyoto</w:t>
             </w:r>
           </w:p>
         </w:tc>
         <w:tc>
-          <w:tcPr/>
+          <w:tcPr>
+            <w:cnfStyle w:val="000001000000" w:firstRow="0" w:lastRow="0" w:firstColumn="0" w:lastColumn="0" w:oddVBand="0" w:evenVBand="1" w:oddHBand="0" w:evenHBand="0" w:firstRowFirstColumn="0" w:firstRowLastColumn="0" w:lastRowFirstColumn="0" w:lastRowLastColumn="0"/>
+            <w:tcW w:w="0" w:type="auto"/>
+          </w:tcPr>
           <w:p>
             <w:pPr>
               <w:pStyle w:val="Compact"/>
               <w:jc w:val="center"/>
+              <w:rPr>
+                <w:rFonts w:ascii="Times New Roman" w:hAnsi="Times New Roman" w:cs="Times New Roman"/>
+              </w:rPr>
             </w:pPr>
             <w:r>
-              <w:t xml:space="preserve">7</w:t>
+              <w:rPr>
+                <w:rFonts w:ascii="Times New Roman" w:hAnsi="Times New Roman" w:cs="Times New Roman"/>
+              </w:rPr>
+              <w:t>4</w:t>
             </w:r>
           </w:p>
         </w:tc>
         <w:tc>
-          <w:tcPr/>
+          <w:tcPr>
+            <w:cnfStyle w:val="000010000000" w:firstRow="0" w:lastRow="0" w:firstColumn="0" w:lastColumn="0" w:oddVBand="1" w:evenVBand="0" w:oddHBand="0" w:evenHBand="0" w:firstRowFirstColumn="0" w:firstRowLastColumn="0" w:lastRowFirstColumn="0" w:lastRowLastColumn="0"/>
+            <w:tcW w:w="0" w:type="auto"/>
+          </w:tcPr>
           <w:p>
             <w:pPr>
               <w:pStyle w:val="Compact"/>
               <w:jc w:val="center"/>
+              <w:rPr>
+                <w:rFonts w:ascii="Times New Roman" w:hAnsi="Times New Roman" w:cs="Times New Roman"/>
+              </w:rPr>
             </w:pPr>
             <w:r>
-              <w:t xml:space="preserve">7</w:t>
+              <w:rPr>
+                <w:rFonts w:ascii="Times New Roman" w:hAnsi="Times New Roman" w:cs="Times New Roman"/>
+              </w:rPr>
+              <w:t>4</w:t>
             </w:r>
           </w:p>
         </w:tc>
         <w:tc>
-          <w:tcPr/>
+          <w:tcPr>
+            <w:cnfStyle w:val="000001000000" w:firstRow="0" w:lastRow="0" w:firstColumn="0" w:lastColumn="0" w:oddVBand="0" w:evenVBand="1" w:oddHBand="0" w:evenHBand="0" w:firstRowFirstColumn="0" w:firstRowLastColumn="0" w:lastRowFirstColumn="0" w:lastRowLastColumn="0"/>
+            <w:tcW w:w="0" w:type="auto"/>
+          </w:tcPr>
           <w:p>
             <w:pPr>
               <w:pStyle w:val="Compact"/>
               <w:jc w:val="center"/>
+              <w:rPr>
+                <w:rFonts w:ascii="Times New Roman" w:hAnsi="Times New Roman" w:cs="Times New Roman"/>
+              </w:rPr>
             </w:pPr>
             <w:r>
-              <w:t xml:space="preserve">35 €</w:t>
+              <w:rPr>
+                <w:rFonts w:ascii="Times New Roman" w:hAnsi="Times New Roman" w:cs="Times New Roman"/>
+              </w:rPr>
+              <w:t>35 €</w:t>
             </w:r>
           </w:p>
         </w:tc>
       </w:tr>
       <w:tr>
+        <w:trPr>
+          <w:cnfStyle w:val="000000100000" w:firstRow="0" w:lastRow="0" w:firstColumn="0" w:lastColumn="0" w:oddVBand="0" w:evenVBand="0" w:oddHBand="1" w:evenHBand="0" w:firstRowFirstColumn="0" w:firstRowLastColumn="0" w:lastRowFirstColumn="0" w:lastRowLastColumn="0"/>
+        </w:trPr>
         <w:tc>
-          <w:tcPr/>
+          <w:tcPr>
+            <w:cnfStyle w:val="000010000000" w:firstRow="0" w:lastRow="0" w:firstColumn="0" w:lastColumn="0" w:oddVBand="1" w:evenVBand="0" w:oddHBand="0" w:evenHBand="0" w:firstRowFirstColumn="0" w:firstRowLastColumn="0" w:lastRowFirstColumn="0" w:lastRowLastColumn="0"/>
+            <w:tcW w:w="0" w:type="auto"/>
+          </w:tcPr>
           <w:p>
             <w:pPr>
               <w:pStyle w:val="Compact"/>
               <w:jc w:val="center"/>
+              <w:rPr>
+                <w:rFonts w:ascii="Times New Roman" w:hAnsi="Times New Roman" w:cs="Times New Roman"/>
+              </w:rPr>
             </w:pPr>
             <w:r>
-              <w:t xml:space="preserve">Kyoto</w:t>
+              <w:rPr>
+                <w:rFonts w:ascii="Times New Roman" w:hAnsi="Times New Roman" w:cs="Times New Roman"/>
+                <w:b/>
+                <w:bCs/>
+              </w:rPr>
+              <w:t>TOTALE</w:t>
             </w:r>
           </w:p>
         </w:tc>
         <w:tc>
-          <w:tcPr/>
+          <w:tcPr>
+            <w:cnfStyle w:val="000001000000" w:firstRow="0" w:lastRow="0" w:firstColumn="0" w:lastColumn="0" w:oddVBand="0" w:evenVBand="1" w:oddHBand="0" w:evenHBand="0" w:firstRowFirstColumn="0" w:firstRowLastColumn="0" w:lastRowFirstColumn="0" w:lastRowLastColumn="0"/>
+            <w:tcW w:w="0" w:type="auto"/>
+          </w:tcPr>
           <w:p>
             <w:pPr>
               <w:pStyle w:val="Compact"/>
               <w:jc w:val="center"/>
+              <w:rPr>
+                <w:rFonts w:ascii="Times New Roman" w:hAnsi="Times New Roman" w:cs="Times New Roman"/>
+              </w:rPr>
             </w:pPr>
             <w:r>
-              <w:t xml:space="preserve">4</w:t>
+              <w:rPr>
+                <w:rFonts w:ascii="Times New Roman" w:hAnsi="Times New Roman" w:cs="Times New Roman"/>
+              </w:rPr>
+              <w:t>11</w:t>
             </w:r>
           </w:p>
         </w:tc>
         <w:tc>
-          <w:tcPr/>
+          <w:tcPr>
+            <w:cnfStyle w:val="000010000000" w:firstRow="0" w:lastRow="0" w:firstColumn="0" w:lastColumn="0" w:oddVBand="1" w:evenVBand="0" w:oddHBand="0" w:evenHBand="0" w:firstRowFirstColumn="0" w:firstRowLastColumn="0" w:lastRowFirstColumn="0" w:lastRowLastColumn="0"/>
+            <w:tcW w:w="0" w:type="auto"/>
+          </w:tcPr>
           <w:p>
             <w:pPr>
               <w:pStyle w:val="Compact"/>
               <w:jc w:val="center"/>
+              <w:rPr>
+                <w:rFonts w:ascii="Times New Roman" w:hAnsi="Times New Roman" w:cs="Times New Roman"/>
+              </w:rPr>
             </w:pPr>
             <w:r>
-              <w:t xml:space="preserve">4</w:t>
+              <w:rPr>
+                <w:rFonts w:ascii="Times New Roman" w:hAnsi="Times New Roman" w:cs="Times New Roman"/>
+              </w:rPr>
+              <w:t>11</w:t>
             </w:r>
           </w:p>
         </w:tc>
         <w:tc>
-          <w:tcPr/>
+          <w:tcPr>
+            <w:cnfStyle w:val="000001000000" w:firstRow="0" w:lastRow="0" w:firstColumn="0" w:lastColumn="0" w:oddVBand="0" w:evenVBand="1" w:oddHBand="0" w:evenHBand="0" w:firstRowFirstColumn="0" w:firstRowLastColumn="0" w:lastRowFirstColumn="0" w:lastRowLastColumn="0"/>
+            <w:tcW w:w="0" w:type="auto"/>
+          </w:tcPr>
           <w:p>
             <w:pPr>
               <w:pStyle w:val="Compact"/>
               <w:jc w:val="center"/>
+              <w:rPr>
+                <w:rFonts w:ascii="Times New Roman" w:hAnsi="Times New Roman" w:cs="Times New Roman"/>
+              </w:rPr>
             </w:pPr>
             <w:r>
-              <w:t xml:space="preserve">35 €</w:t>
+              <w:rPr>
+                <w:rFonts w:ascii="Times New Roman" w:hAnsi="Times New Roman" w:cs="Times New Roman"/>
+              </w:rPr>
+              <w:t>385 €</w:t>
+            </w:r>
+          </w:p>
+        </w:tc>
+      </w:tr>
+    </w:tbl>
+    <w:p>
+      <w:pPr>
+        <w:rPr>
+          <w:rFonts w:ascii="Times New Roman" w:hAnsi="Times New Roman" w:cs="Times New Roman"/>
+        </w:rPr>
+      </w:pPr>
+    </w:p>
+    <w:tbl>
+      <w:tblPr>
+        <w:tblStyle w:val="PlainTable2"/>
+        <w:tblW w:w="0" w:type="auto"/>
+        <w:tblLook w:val="0020" w:firstRow="1" w:lastRow="0" w:firstColumn="0" w:lastColumn="0" w:noHBand="0" w:noVBand="0"/>
+      </w:tblPr>
+      <w:tblGrid>
+        <w:gridCol w:w="3528"/>
+        <w:gridCol w:w="830"/>
+        <w:gridCol w:w="696"/>
+        <w:gridCol w:w="2187"/>
+        <w:gridCol w:w="2947"/>
+      </w:tblGrid>
+      <w:tr>
+        <w:trPr>
+          <w:cnfStyle w:val="100000000000" w:firstRow="1" w:lastRow="0" w:firstColumn="0" w:lastColumn="0" w:oddVBand="0" w:evenVBand="0" w:oddHBand="0" w:evenHBand="0" w:firstRowFirstColumn="0" w:firstRowLastColumn="0" w:lastRowFirstColumn="0" w:lastRowLastColumn="0"/>
+        </w:trPr>
+        <w:tc>
+          <w:tcPr>
+            <w:cnfStyle w:val="000010000000" w:firstRow="0" w:lastRow="0" w:firstColumn="0" w:lastColumn="0" w:oddVBand="1" w:evenVBand="0" w:oddHBand="0" w:evenHBand="0" w:firstRowFirstColumn="0" w:firstRowLastColumn="0" w:lastRowFirstColumn="0" w:lastRowLastColumn="0"/>
+            <w:tcW w:w="0" w:type="auto"/>
+          </w:tcPr>
+          <w:p>
+            <w:pPr>
+              <w:pStyle w:val="Compact"/>
+              <w:jc w:val="center"/>
+              <w:rPr>
+                <w:rFonts w:ascii="Times New Roman" w:hAnsi="Times New Roman" w:cs="Times New Roman"/>
+              </w:rPr>
+            </w:pPr>
+            <w:r>
+              <w:rPr>
+                <w:rFonts w:ascii="Times New Roman" w:hAnsi="Times New Roman" w:cs="Times New Roman"/>
+              </w:rPr>
+              <w:t>città</w:t>
+            </w:r>
+          </w:p>
+        </w:tc>
+        <w:tc>
+          <w:tcPr>
+            <w:cnfStyle w:val="000001000000" w:firstRow="0" w:lastRow="0" w:firstColumn="0" w:lastColumn="0" w:oddVBand="0" w:evenVBand="1" w:oddHBand="0" w:evenHBand="0" w:firstRowFirstColumn="0" w:firstRowLastColumn="0" w:lastRowFirstColumn="0" w:lastRowLastColumn="0"/>
+            <w:tcW w:w="0" w:type="auto"/>
+          </w:tcPr>
+          <w:p>
+            <w:pPr>
+              <w:pStyle w:val="Compact"/>
+              <w:jc w:val="center"/>
+              <w:rPr>
+                <w:rFonts w:ascii="Times New Roman" w:hAnsi="Times New Roman" w:cs="Times New Roman"/>
+              </w:rPr>
+            </w:pPr>
+            <w:r>
+              <w:rPr>
+                <w:rFonts w:ascii="Times New Roman" w:hAnsi="Times New Roman" w:cs="Times New Roman"/>
+              </w:rPr>
+              <w:t>giorni</w:t>
+            </w:r>
+          </w:p>
+        </w:tc>
+        <w:tc>
+          <w:tcPr>
+            <w:cnfStyle w:val="000010000000" w:firstRow="0" w:lastRow="0" w:firstColumn="0" w:lastColumn="0" w:oddVBand="1" w:evenVBand="0" w:oddHBand="0" w:evenHBand="0" w:firstRowFirstColumn="0" w:firstRowLastColumn="0" w:lastRowFirstColumn="0" w:lastRowLastColumn="0"/>
+            <w:tcW w:w="0" w:type="auto"/>
+          </w:tcPr>
+          <w:p>
+            <w:pPr>
+              <w:pStyle w:val="Compact"/>
+              <w:jc w:val="center"/>
+              <w:rPr>
+                <w:rFonts w:ascii="Times New Roman" w:hAnsi="Times New Roman" w:cs="Times New Roman"/>
+              </w:rPr>
+            </w:pPr>
+            <w:r>
+              <w:rPr>
+                <w:rFonts w:ascii="Times New Roman" w:hAnsi="Times New Roman" w:cs="Times New Roman"/>
+              </w:rPr>
+              <w:t>notti</w:t>
+            </w:r>
+          </w:p>
+        </w:tc>
+        <w:tc>
+          <w:tcPr>
+            <w:cnfStyle w:val="000001000000" w:firstRow="0" w:lastRow="0" w:firstColumn="0" w:lastColumn="0" w:oddVBand="0" w:evenVBand="1" w:oddHBand="0" w:evenHBand="0" w:firstRowFirstColumn="0" w:firstRowLastColumn="0" w:lastRowFirstColumn="0" w:lastRowLastColumn="0"/>
+            <w:tcW w:w="0" w:type="auto"/>
+          </w:tcPr>
+          <w:p>
+            <w:pPr>
+              <w:pStyle w:val="Compact"/>
+              <w:jc w:val="center"/>
+              <w:rPr>
+                <w:rFonts w:ascii="Times New Roman" w:hAnsi="Times New Roman" w:cs="Times New Roman"/>
+              </w:rPr>
+            </w:pPr>
+            <w:r>
+              <w:rPr>
+                <w:rFonts w:ascii="Times New Roman" w:hAnsi="Times New Roman" w:cs="Times New Roman"/>
+              </w:rPr>
+              <w:t xml:space="preserve">€ a notte </w:t>
+            </w:r>
+            <w:r>
+              <w:rPr>
+                <w:rFonts w:ascii="Times New Roman" w:hAnsi="Times New Roman" w:cs="Times New Roman"/>
+                <w:i/>
+                <w:iCs/>
+              </w:rPr>
+              <w:t>(provvisorio)</w:t>
+            </w:r>
+          </w:p>
+        </w:tc>
+        <w:tc>
+          <w:tcPr>
+            <w:cnfStyle w:val="000010000000" w:firstRow="0" w:lastRow="0" w:firstColumn="0" w:lastColumn="0" w:oddVBand="1" w:evenVBand="0" w:oddHBand="0" w:evenHBand="0" w:firstRowFirstColumn="0" w:firstRowLastColumn="0" w:lastRowFirstColumn="0" w:lastRowLastColumn="0"/>
+            <w:tcW w:w="0" w:type="auto"/>
+          </w:tcPr>
+          <w:p>
+            <w:pPr>
+              <w:pStyle w:val="Compact"/>
+              <w:jc w:val="center"/>
+              <w:rPr>
+                <w:rFonts w:ascii="Times New Roman" w:hAnsi="Times New Roman" w:cs="Times New Roman"/>
+              </w:rPr>
+            </w:pPr>
+            <w:r>
+              <w:rPr>
+                <w:rFonts w:ascii="Times New Roman" w:hAnsi="Times New Roman" w:cs="Times New Roman"/>
+              </w:rPr>
+              <w:t>note</w:t>
             </w:r>
           </w:p>
         </w:tc>
       </w:tr>
       <w:tr>
+        <w:trPr>
+          <w:cnfStyle w:val="000000100000" w:firstRow="0" w:lastRow="0" w:firstColumn="0" w:lastColumn="0" w:oddVBand="0" w:evenVBand="0" w:oddHBand="1" w:evenHBand="0" w:firstRowFirstColumn="0" w:firstRowLastColumn="0" w:lastRowFirstColumn="0" w:lastRowLastColumn="0"/>
+        </w:trPr>
         <w:tc>
-          <w:tcPr/>
+          <w:tcPr>
+            <w:cnfStyle w:val="000010000000" w:firstRow="0" w:lastRow="0" w:firstColumn="0" w:lastColumn="0" w:oddVBand="1" w:evenVBand="0" w:oddHBand="0" w:evenHBand="0" w:firstRowFirstColumn="0" w:firstRowLastColumn="0" w:lastRowFirstColumn="0" w:lastRowLastColumn="0"/>
+            <w:tcW w:w="0" w:type="auto"/>
+          </w:tcPr>
           <w:p>
             <w:pPr>
               <w:pStyle w:val="Compact"/>
               <w:jc w:val="center"/>
+              <w:rPr>
+                <w:rFonts w:ascii="Times New Roman" w:hAnsi="Times New Roman" w:cs="Times New Roman"/>
+              </w:rPr>
             </w:pPr>
             <w:r>
               <w:rPr>
-                <w:b/>
-                <w:bCs/>
-              </w:rPr>
-              <w:t xml:space="preserve">TOTALE</w:t>
+                <w:rFonts w:ascii="Times New Roman" w:hAnsi="Times New Roman" w:cs="Times New Roman"/>
+              </w:rPr>
+              <w:t xml:space="preserve">Volo </w:t>
+            </w:r>
+            <w:proofErr w:type="spellStart"/>
+            <w:r>
+              <w:rPr>
+                <w:rFonts w:ascii="Times New Roman" w:hAnsi="Times New Roman" w:cs="Times New Roman"/>
+              </w:rPr>
+              <w:t>andata</w:t>
+            </w:r>
+            <w:proofErr w:type="spellEnd"/>
+            <w:r>
+              <w:rPr>
+                <w:rFonts w:ascii="Times New Roman" w:hAnsi="Times New Roman" w:cs="Times New Roman"/>
+              </w:rPr>
+              <w:t xml:space="preserve">(2 </w:t>
+            </w:r>
+            <w:proofErr w:type="spellStart"/>
+            <w:r>
+              <w:rPr>
+                <w:rFonts w:ascii="Times New Roman" w:hAnsi="Times New Roman" w:cs="Times New Roman"/>
+              </w:rPr>
+              <w:t>dic</w:t>
+            </w:r>
+            <w:proofErr w:type="spellEnd"/>
+            <w:r>
+              <w:rPr>
+                <w:rFonts w:ascii="Times New Roman" w:hAnsi="Times New Roman" w:cs="Times New Roman"/>
+              </w:rPr>
+              <w:t xml:space="preserve"> 15:05 -&gt; 3 dic 11:20)</w:t>
             </w:r>
           </w:p>
         </w:tc>
         <w:tc>
-          <w:tcPr/>
+          <w:tcPr>
+            <w:cnfStyle w:val="000001000000" w:firstRow="0" w:lastRow="0" w:firstColumn="0" w:lastColumn="0" w:oddVBand="0" w:evenVBand="1" w:oddHBand="0" w:evenHBand="0" w:firstRowFirstColumn="0" w:firstRowLastColumn="0" w:lastRowFirstColumn="0" w:lastRowLastColumn="0"/>
+            <w:tcW w:w="0" w:type="auto"/>
+          </w:tcPr>
           <w:p>
             <w:pPr>
               <w:pStyle w:val="Compact"/>
               <w:jc w:val="center"/>
+              <w:rPr>
+                <w:rFonts w:ascii="Times New Roman" w:hAnsi="Times New Roman" w:cs="Times New Roman"/>
+              </w:rPr>
             </w:pPr>
             <w:r>
-              <w:t xml:space="preserve">11</w:t>
+              <w:rPr>
+                <w:rFonts w:ascii="Times New Roman" w:hAnsi="Times New Roman" w:cs="Times New Roman"/>
+              </w:rPr>
+              <w:t>0</w:t>
             </w:r>
           </w:p>
         </w:tc>
         <w:tc>
-          <w:tcPr/>
+          <w:tcPr>
+            <w:cnfStyle w:val="000010000000" w:firstRow="0" w:lastRow="0" w:firstColumn="0" w:lastColumn="0" w:oddVBand="1" w:evenVBand="0" w:oddHBand="0" w:evenHBand="0" w:firstRowFirstColumn="0" w:firstRowLastColumn="0" w:lastRowFirstColumn="0" w:lastRowLastColumn="0"/>
+            <w:tcW w:w="0" w:type="auto"/>
+          </w:tcPr>
           <w:p>
             <w:pPr>
               <w:pStyle w:val="Compact"/>
               <w:jc w:val="center"/>
+              <w:rPr>
+                <w:rFonts w:ascii="Times New Roman" w:hAnsi="Times New Roman" w:cs="Times New Roman"/>
+              </w:rPr>
             </w:pPr>
             <w:r>
-              <w:t xml:space="preserve">11</w:t>
+              <w:rPr>
+                <w:rFonts w:ascii="Times New Roman" w:hAnsi="Times New Roman" w:cs="Times New Roman"/>
+              </w:rPr>
+              <w:t>0</w:t>
             </w:r>
           </w:p>
         </w:tc>
         <w:tc>
-          <w:tcPr/>
+          <w:tcPr>
+            <w:cnfStyle w:val="000001000000" w:firstRow="0" w:lastRow="0" w:firstColumn="0" w:lastColumn="0" w:oddVBand="0" w:evenVBand="1" w:oddHBand="0" w:evenHBand="0" w:firstRowFirstColumn="0" w:firstRowLastColumn="0" w:lastRowFirstColumn="0" w:lastRowLastColumn="0"/>
+            <w:tcW w:w="0" w:type="auto"/>
+          </w:tcPr>
           <w:p>
             <w:pPr>
               <w:pStyle w:val="Compact"/>
               <w:jc w:val="center"/>
+              <w:rPr>
+                <w:rFonts w:ascii="Times New Roman" w:hAnsi="Times New Roman" w:cs="Times New Roman"/>
+              </w:rPr>
             </w:pPr>
             <w:r>
-              <w:t xml:space="preserve">385 €</w:t>
+              <w:rPr>
+                <w:rFonts w:ascii="Times New Roman" w:hAnsi="Times New Roman" w:cs="Times New Roman"/>
+              </w:rPr>
+              <w:t>300/400 €</w:t>
             </w:r>
           </w:p>
         </w:tc>
-      </w:tr>
-    </w:tbl>
-    <w:p/>
-    <w:tbl>
-      <w:tblPr>
-        <w:tblStyle w:val="Table"/>
-        <w:tblW w:type="auto" w:w="0"/>
-        <w:tblLook w:firstRow="1" w:lastRow="0" w:firstColumn="0" w:lastColumn="0" w:noHBand="0" w:noVBand="0" w:val="0020"/>
-      </w:tblPr>
-      <w:tblGrid>
-        <w:gridCol w:w="1584"/>
-        <w:gridCol w:w="1584"/>
-        <w:gridCol w:w="1584"/>
-        <w:gridCol w:w="1584"/>
-        <w:gridCol w:w="1584"/>
-      </w:tblGrid>
-      <w:tr>
-        <w:trPr>
-          <w:tblHeader w:val="on"/>
-        </w:trPr>
         <w:tc>
-          <w:tcPr/>
+          <w:tcPr>
+            <w:cnfStyle w:val="000010000000" w:firstRow="0" w:lastRow="0" w:firstColumn="0" w:lastColumn="0" w:oddVBand="1" w:evenVBand="0" w:oddHBand="0" w:evenHBand="0" w:firstRowFirstColumn="0" w:firstRowLastColumn="0" w:lastRowFirstColumn="0" w:lastRowLastColumn="0"/>
+            <w:tcW w:w="0" w:type="auto"/>
+          </w:tcPr>
           <w:p>
             <w:pPr>
               <w:pStyle w:val="Compact"/>
-              <w:jc w:val="center"/>
-            </w:pPr>
-            <w:r>
-              <w:t xml:space="preserve">città</w:t>
-            </w:r>
-          </w:p>
-        </w:tc>
-        <w:tc>
-          <w:tcPr/>
-          <w:p>
-            <w:pPr>
-              <w:pStyle w:val="Compact"/>
-              <w:jc w:val="center"/>
-            </w:pPr>
-            <w:r>
-              <w:t xml:space="preserve">giorni</w:t>
-            </w:r>
-          </w:p>
-        </w:tc>
-        <w:tc>
-          <w:tcPr/>
-          <w:p>
-            <w:pPr>
-              <w:pStyle w:val="Compact"/>
-              <w:jc w:val="center"/>
-            </w:pPr>
-            <w:r>
-              <w:t xml:space="preserve">notti</w:t>
-            </w:r>
-          </w:p>
-        </w:tc>
-        <w:tc>
-          <w:tcPr/>
-          <w:p>
-            <w:pPr>
-              <w:pStyle w:val="Compact"/>
-              <w:jc w:val="center"/>
-            </w:pPr>
-            <w:r>
-              <w:t xml:space="preserve">€ a notte</w:t>
-            </w:r>
-            <w:r>
-              <w:t xml:space="preserve"> </w:t>
-            </w:r>
-            <w:r>
-              <w:rPr>
-                <w:i/>
-                <w:iCs/>
-              </w:rPr>
-              <w:t xml:space="preserve">(provvisorio)</w:t>
-            </w:r>
-          </w:p>
-        </w:tc>
-        <w:tc>
-          <w:tcPr/>
-          <w:p>
-            <w:pPr>
-              <w:pStyle w:val="Compact"/>
-              <w:jc w:val="center"/>
-            </w:pPr>
-            <w:r>
-              <w:t xml:space="preserve">note</w:t>
-            </w:r>
-          </w:p>
-        </w:tc>
-      </w:tr>
-      <w:tr>
-        <w:tc>
-          <w:tcPr/>
-          <w:p>
-            <w:pPr>
-              <w:pStyle w:val="Compact"/>
-              <w:jc w:val="center"/>
-            </w:pPr>
-            <w:r>
-              <w:t xml:space="preserve">Volo andata(2 dic 15:05 -&gt; 3 dic 11:20)</w:t>
-            </w:r>
-          </w:p>
-        </w:tc>
-        <w:tc>
-          <w:tcPr/>
-          <w:p>
-            <w:pPr>
-              <w:pStyle w:val="Compact"/>
-              <w:jc w:val="center"/>
-            </w:pPr>
-            <w:r>
-              <w:t xml:space="preserve">0</w:t>
-            </w:r>
-          </w:p>
-        </w:tc>
-        <w:tc>
-          <w:tcPr/>
-          <w:p>
-            <w:pPr>
-              <w:pStyle w:val="Compact"/>
-              <w:jc w:val="center"/>
-            </w:pPr>
-            <w:r>
-              <w:t xml:space="preserve">0</w:t>
-            </w:r>
-          </w:p>
-        </w:tc>
-        <w:tc>
-          <w:tcPr/>
-          <w:p>
-            <w:pPr>
-              <w:pStyle w:val="Compact"/>
-              <w:jc w:val="center"/>
-            </w:pPr>
-            <w:r>
-              <w:t xml:space="preserve">300/400 €</w:t>
-            </w:r>
-          </w:p>
-        </w:tc>
-        <w:tc>
-          <w:tcPr/>
-          <w:p>
-            <w:pPr>
-              <w:pStyle w:val="Compact"/>
+              <w:rPr>
+                <w:rFonts w:ascii="Times New Roman" w:hAnsi="Times New Roman" w:cs="Times New Roman"/>
+              </w:rPr>
             </w:pPr>
           </w:p>
         </w:tc>
       </w:tr>
       <w:tr>
         <w:tc>
-          <w:tcPr/>
+          <w:tcPr>
+            <w:cnfStyle w:val="000010000000" w:firstRow="0" w:lastRow="0" w:firstColumn="0" w:lastColumn="0" w:oddVBand="1" w:evenVBand="0" w:oddHBand="0" w:evenHBand="0" w:firstRowFirstColumn="0" w:firstRowLastColumn="0" w:lastRowFirstColumn="0" w:lastRowLastColumn="0"/>
+            <w:tcW w:w="0" w:type="auto"/>
+          </w:tcPr>
           <w:p>
             <w:pPr>
               <w:pStyle w:val="Compact"/>
               <w:jc w:val="center"/>
+              <w:rPr>
+                <w:rFonts w:ascii="Times New Roman" w:hAnsi="Times New Roman" w:cs="Times New Roman"/>
+              </w:rPr>
             </w:pPr>
             <w:r>
-              <w:t xml:space="preserve">Tokyo(3-7)</w:t>
+              <w:rPr>
+                <w:rFonts w:ascii="Times New Roman" w:hAnsi="Times New Roman" w:cs="Times New Roman"/>
+              </w:rPr>
+              <w:t>Tokyo(3</w:t>
+            </w:r>
+            <w:r>
+              <w:rPr>
+                <w:rFonts w:ascii="Times New Roman" w:hAnsi="Times New Roman" w:cs="Times New Roman"/>
+              </w:rPr>
+              <w:t xml:space="preserve"> </w:t>
+            </w:r>
+            <w:proofErr w:type="spellStart"/>
+            <w:r>
+              <w:rPr>
+                <w:rFonts w:ascii="Times New Roman" w:hAnsi="Times New Roman" w:cs="Times New Roman"/>
+              </w:rPr>
+              <w:t>dic</w:t>
+            </w:r>
+            <w:proofErr w:type="spellEnd"/>
+            <w:r>
+              <w:rPr>
+                <w:rFonts w:ascii="Times New Roman" w:hAnsi="Times New Roman" w:cs="Times New Roman"/>
+              </w:rPr>
+              <w:t>-</w:t>
+            </w:r>
+            <w:r>
+              <w:rPr>
+                <w:rFonts w:ascii="Times New Roman" w:hAnsi="Times New Roman" w:cs="Times New Roman"/>
+              </w:rPr>
+              <w:t>&gt;</w:t>
+            </w:r>
+            <w:r>
+              <w:rPr>
+                <w:rFonts w:ascii="Times New Roman" w:hAnsi="Times New Roman" w:cs="Times New Roman"/>
+              </w:rPr>
+              <w:t>7</w:t>
+            </w:r>
+            <w:r>
+              <w:rPr>
+                <w:rFonts w:ascii="Times New Roman" w:hAnsi="Times New Roman" w:cs="Times New Roman"/>
+              </w:rPr>
+              <w:t xml:space="preserve"> </w:t>
+            </w:r>
+            <w:proofErr w:type="spellStart"/>
+            <w:r>
+              <w:rPr>
+                <w:rFonts w:ascii="Times New Roman" w:hAnsi="Times New Roman" w:cs="Times New Roman"/>
+              </w:rPr>
+              <w:t>dic</w:t>
+            </w:r>
+            <w:proofErr w:type="spellEnd"/>
+            <w:r>
+              <w:rPr>
+                <w:rFonts w:ascii="Times New Roman" w:hAnsi="Times New Roman" w:cs="Times New Roman"/>
+              </w:rPr>
+              <w:t>)</w:t>
             </w:r>
           </w:p>
         </w:tc>
         <w:tc>
-          <w:tcPr/>
+          <w:tcPr>
+            <w:cnfStyle w:val="000001000000" w:firstRow="0" w:lastRow="0" w:firstColumn="0" w:lastColumn="0" w:oddVBand="0" w:evenVBand="1" w:oddHBand="0" w:evenHBand="0" w:firstRowFirstColumn="0" w:firstRowLastColumn="0" w:lastRowFirstColumn="0" w:lastRowLastColumn="0"/>
+            <w:tcW w:w="0" w:type="auto"/>
+          </w:tcPr>
           <w:p>
             <w:pPr>
               <w:pStyle w:val="Compact"/>
               <w:jc w:val="center"/>
+              <w:rPr>
+                <w:rFonts w:ascii="Times New Roman" w:hAnsi="Times New Roman" w:cs="Times New Roman"/>
+              </w:rPr>
             </w:pPr>
             <w:r>
-              <w:t xml:space="preserve">5</w:t>
+              <w:rPr>
+                <w:rFonts w:ascii="Times New Roman" w:hAnsi="Times New Roman" w:cs="Times New Roman"/>
+              </w:rPr>
+              <w:t>5</w:t>
             </w:r>
           </w:p>
         </w:tc>
         <w:tc>
-          <w:tcPr/>
+          <w:tcPr>
+            <w:cnfStyle w:val="000010000000" w:firstRow="0" w:lastRow="0" w:firstColumn="0" w:lastColumn="0" w:oddVBand="1" w:evenVBand="0" w:oddHBand="0" w:evenHBand="0" w:firstRowFirstColumn="0" w:firstRowLastColumn="0" w:lastRowFirstColumn="0" w:lastRowLastColumn="0"/>
+            <w:tcW w:w="0" w:type="auto"/>
+          </w:tcPr>
           <w:p>
             <w:pPr>
               <w:pStyle w:val="Compact"/>
               <w:jc w:val="center"/>
+              <w:rPr>
+                <w:rFonts w:ascii="Times New Roman" w:hAnsi="Times New Roman" w:cs="Times New Roman"/>
+              </w:rPr>
             </w:pPr>
             <w:r>
-              <w:t xml:space="preserve">5</w:t>
+              <w:rPr>
+                <w:rFonts w:ascii="Times New Roman" w:hAnsi="Times New Roman" w:cs="Times New Roman"/>
+              </w:rPr>
+              <w:t>5</w:t>
             </w:r>
           </w:p>
         </w:tc>
         <w:tc>
-          <w:tcPr/>
+          <w:tcPr>
+            <w:cnfStyle w:val="000001000000" w:firstRow="0" w:lastRow="0" w:firstColumn="0" w:lastColumn="0" w:oddVBand="0" w:evenVBand="1" w:oddHBand="0" w:evenHBand="0" w:firstRowFirstColumn="0" w:firstRowLastColumn="0" w:lastRowFirstColumn="0" w:lastRowLastColumn="0"/>
+            <w:tcW w:w="0" w:type="auto"/>
+          </w:tcPr>
           <w:p>
             <w:pPr>
               <w:pStyle w:val="Compact"/>
               <w:jc w:val="center"/>
+              <w:rPr>
+                <w:rFonts w:ascii="Times New Roman" w:hAnsi="Times New Roman" w:cs="Times New Roman"/>
+              </w:rPr>
             </w:pPr>
             <w:r>
-              <w:t xml:space="preserve">23 €</w:t>
+              <w:rPr>
+                <w:rFonts w:ascii="Times New Roman" w:hAnsi="Times New Roman" w:cs="Times New Roman"/>
+              </w:rPr>
+              <w:t>23 €</w:t>
             </w:r>
           </w:p>
         </w:tc>
         <w:tc>
-          <w:tcPr/>
+          <w:tcPr>
+            <w:cnfStyle w:val="000010000000" w:firstRow="0" w:lastRow="0" w:firstColumn="0" w:lastColumn="0" w:oddVBand="1" w:evenVBand="0" w:oddHBand="0" w:evenHBand="0" w:firstRowFirstColumn="0" w:firstRowLastColumn="0" w:lastRowFirstColumn="0" w:lastRowLastColumn="0"/>
+            <w:tcW w:w="0" w:type="auto"/>
+          </w:tcPr>
           <w:p>
             <w:pPr>
               <w:pStyle w:val="Compact"/>
+              <w:jc w:val="center"/>
+              <w:rPr>
+                <w:rFonts w:ascii="Times New Roman" w:hAnsi="Times New Roman" w:cs="Times New Roman"/>
+              </w:rPr>
+            </w:pPr>
+            <w:r>
+              <w:rPr>
+                <w:rFonts w:ascii="Times New Roman" w:hAnsi="Times New Roman" w:cs="Times New Roman"/>
+              </w:rPr>
+              <w:t>The making of harry potter</w:t>
+            </w:r>
+            <w:r>
+              <w:rPr>
+                <w:rFonts w:ascii="Times New Roman" w:hAnsi="Times New Roman" w:cs="Times New Roman"/>
+              </w:rPr>
+              <w:t xml:space="preserve"> (40 </w:t>
+            </w:r>
+            <w:proofErr w:type="gramStart"/>
+            <w:r>
+              <w:rPr>
+                <w:rFonts w:ascii="Times New Roman" w:hAnsi="Times New Roman" w:cs="Times New Roman"/>
+              </w:rPr>
+              <w:t>€ ?</w:t>
+            </w:r>
+            <w:proofErr w:type="gramEnd"/>
+            <w:r>
+              <w:rPr>
+                <w:rFonts w:ascii="Times New Roman" w:hAnsi="Times New Roman" w:cs="Times New Roman"/>
+              </w:rPr>
+              <w:t>)</w:t>
+            </w:r>
+          </w:p>
+        </w:tc>
+      </w:tr>
+      <w:tr>
+        <w:trPr>
+          <w:cnfStyle w:val="000000100000" w:firstRow="0" w:lastRow="0" w:firstColumn="0" w:lastColumn="0" w:oddVBand="0" w:evenVBand="0" w:oddHBand="1" w:evenHBand="0" w:firstRowFirstColumn="0" w:firstRowLastColumn="0" w:lastRowFirstColumn="0" w:lastRowLastColumn="0"/>
+        </w:trPr>
+        <w:tc>
+          <w:tcPr>
+            <w:cnfStyle w:val="000010000000" w:firstRow="0" w:lastRow="0" w:firstColumn="0" w:lastColumn="0" w:oddVBand="1" w:evenVBand="0" w:oddHBand="0" w:evenHBand="0" w:firstRowFirstColumn="0" w:firstRowLastColumn="0" w:lastRowFirstColumn="0" w:lastRowLastColumn="0"/>
+            <w:tcW w:w="0" w:type="auto"/>
+          </w:tcPr>
+          <w:p>
+            <w:pPr>
+              <w:pStyle w:val="Compact"/>
+              <w:jc w:val="center"/>
+              <w:rPr>
+                <w:rFonts w:ascii="Times New Roman" w:hAnsi="Times New Roman" w:cs="Times New Roman"/>
+              </w:rPr>
+            </w:pPr>
+            <w:r>
+              <w:rPr>
+                <w:rFonts w:ascii="Times New Roman" w:hAnsi="Times New Roman" w:cs="Times New Roman"/>
+              </w:rPr>
+              <w:t>Kyoto(8</w:t>
+            </w:r>
+            <w:r>
+              <w:rPr>
+                <w:rFonts w:ascii="Times New Roman" w:hAnsi="Times New Roman" w:cs="Times New Roman"/>
+              </w:rPr>
+              <w:t xml:space="preserve"> </w:t>
+            </w:r>
+            <w:proofErr w:type="spellStart"/>
+            <w:r>
+              <w:rPr>
+                <w:rFonts w:ascii="Times New Roman" w:hAnsi="Times New Roman" w:cs="Times New Roman"/>
+              </w:rPr>
+              <w:t>dic</w:t>
+            </w:r>
+            <w:proofErr w:type="spellEnd"/>
+            <w:r>
+              <w:rPr>
+                <w:rFonts w:ascii="Times New Roman" w:hAnsi="Times New Roman" w:cs="Times New Roman"/>
+              </w:rPr>
+              <w:t>-</w:t>
+            </w:r>
+            <w:r>
+              <w:rPr>
+                <w:rFonts w:ascii="Times New Roman" w:hAnsi="Times New Roman" w:cs="Times New Roman"/>
+              </w:rPr>
+              <w:t xml:space="preserve">&gt; </w:t>
+            </w:r>
+            <w:r>
+              <w:rPr>
+                <w:rFonts w:ascii="Times New Roman" w:hAnsi="Times New Roman" w:cs="Times New Roman"/>
+              </w:rPr>
+              <w:t>11</w:t>
+            </w:r>
+            <w:r>
+              <w:rPr>
+                <w:rFonts w:ascii="Times New Roman" w:hAnsi="Times New Roman" w:cs="Times New Roman"/>
+              </w:rPr>
+              <w:t xml:space="preserve"> </w:t>
+            </w:r>
+            <w:proofErr w:type="spellStart"/>
+            <w:r>
+              <w:rPr>
+                <w:rFonts w:ascii="Times New Roman" w:hAnsi="Times New Roman" w:cs="Times New Roman"/>
+              </w:rPr>
+              <w:t>dic</w:t>
+            </w:r>
+            <w:proofErr w:type="spellEnd"/>
+            <w:r>
+              <w:rPr>
+                <w:rFonts w:ascii="Times New Roman" w:hAnsi="Times New Roman" w:cs="Times New Roman"/>
+              </w:rPr>
+              <w:t>)</w:t>
+            </w:r>
+          </w:p>
+        </w:tc>
+        <w:tc>
+          <w:tcPr>
+            <w:cnfStyle w:val="000001000000" w:firstRow="0" w:lastRow="0" w:firstColumn="0" w:lastColumn="0" w:oddVBand="0" w:evenVBand="1" w:oddHBand="0" w:evenHBand="0" w:firstRowFirstColumn="0" w:firstRowLastColumn="0" w:lastRowFirstColumn="0" w:lastRowLastColumn="0"/>
+            <w:tcW w:w="0" w:type="auto"/>
+          </w:tcPr>
+          <w:p>
+            <w:pPr>
+              <w:pStyle w:val="Compact"/>
+              <w:jc w:val="center"/>
+              <w:rPr>
+                <w:rFonts w:ascii="Times New Roman" w:hAnsi="Times New Roman" w:cs="Times New Roman"/>
+              </w:rPr>
+            </w:pPr>
+            <w:r>
+              <w:rPr>
+                <w:rFonts w:ascii="Times New Roman" w:hAnsi="Times New Roman" w:cs="Times New Roman"/>
+              </w:rPr>
+              <w:t>4</w:t>
+            </w:r>
+          </w:p>
+        </w:tc>
+        <w:tc>
+          <w:tcPr>
+            <w:cnfStyle w:val="000010000000" w:firstRow="0" w:lastRow="0" w:firstColumn="0" w:lastColumn="0" w:oddVBand="1" w:evenVBand="0" w:oddHBand="0" w:evenHBand="0" w:firstRowFirstColumn="0" w:firstRowLastColumn="0" w:lastRowFirstColumn="0" w:lastRowLastColumn="0"/>
+            <w:tcW w:w="0" w:type="auto"/>
+          </w:tcPr>
+          <w:p>
+            <w:pPr>
+              <w:pStyle w:val="Compact"/>
+              <w:jc w:val="center"/>
+              <w:rPr>
+                <w:rFonts w:ascii="Times New Roman" w:hAnsi="Times New Roman" w:cs="Times New Roman"/>
+              </w:rPr>
+            </w:pPr>
+            <w:r>
+              <w:rPr>
+                <w:rFonts w:ascii="Times New Roman" w:hAnsi="Times New Roman" w:cs="Times New Roman"/>
+              </w:rPr>
+              <w:t>4</w:t>
+            </w:r>
+          </w:p>
+        </w:tc>
+        <w:tc>
+          <w:tcPr>
+            <w:cnfStyle w:val="000001000000" w:firstRow="0" w:lastRow="0" w:firstColumn="0" w:lastColumn="0" w:oddVBand="0" w:evenVBand="1" w:oddHBand="0" w:evenHBand="0" w:firstRowFirstColumn="0" w:firstRowLastColumn="0" w:lastRowFirstColumn="0" w:lastRowLastColumn="0"/>
+            <w:tcW w:w="0" w:type="auto"/>
+          </w:tcPr>
+          <w:p>
+            <w:pPr>
+              <w:pStyle w:val="Compact"/>
+              <w:jc w:val="center"/>
+              <w:rPr>
+                <w:rFonts w:ascii="Times New Roman" w:hAnsi="Times New Roman" w:cs="Times New Roman"/>
+              </w:rPr>
+            </w:pPr>
+            <w:r>
+              <w:rPr>
+                <w:rFonts w:ascii="Times New Roman" w:hAnsi="Times New Roman" w:cs="Times New Roman"/>
+              </w:rPr>
+              <w:t>30€ circa</w:t>
+            </w:r>
+          </w:p>
+        </w:tc>
+        <w:tc>
+          <w:tcPr>
+            <w:cnfStyle w:val="000010000000" w:firstRow="0" w:lastRow="0" w:firstColumn="0" w:lastColumn="0" w:oddVBand="1" w:evenVBand="0" w:oddHBand="0" w:evenHBand="0" w:firstRowFirstColumn="0" w:firstRowLastColumn="0" w:lastRowFirstColumn="0" w:lastRowLastColumn="0"/>
+            <w:tcW w:w="0" w:type="auto"/>
+          </w:tcPr>
+          <w:p>
+            <w:pPr>
+              <w:pStyle w:val="Compact"/>
+              <w:jc w:val="center"/>
+              <w:rPr>
+                <w:rFonts w:ascii="Times New Roman" w:hAnsi="Times New Roman" w:cs="Times New Roman"/>
+              </w:rPr>
+            </w:pPr>
+            <w:r>
+              <w:rPr>
+                <w:rFonts w:ascii="Times New Roman" w:hAnsi="Times New Roman" w:cs="Times New Roman"/>
+              </w:rPr>
+              <w:t>TOEI park Eva(15 €)?</w:t>
+            </w:r>
+          </w:p>
+        </w:tc>
+      </w:tr>
+      <w:tr>
+        <w:tc>
+          <w:tcPr>
+            <w:cnfStyle w:val="000010000000" w:firstRow="0" w:lastRow="0" w:firstColumn="0" w:lastColumn="0" w:oddVBand="1" w:evenVBand="0" w:oddHBand="0" w:evenHBand="0" w:firstRowFirstColumn="0" w:firstRowLastColumn="0" w:lastRowFirstColumn="0" w:lastRowLastColumn="0"/>
+            <w:tcW w:w="0" w:type="auto"/>
+          </w:tcPr>
+          <w:p>
+            <w:pPr>
+              <w:pStyle w:val="Compact"/>
+              <w:jc w:val="center"/>
+              <w:rPr>
+                <w:rFonts w:ascii="Times New Roman" w:hAnsi="Times New Roman" w:cs="Times New Roman"/>
+              </w:rPr>
+            </w:pPr>
+            <w:r>
+              <w:rPr>
+                <w:rFonts w:ascii="Times New Roman" w:hAnsi="Times New Roman" w:cs="Times New Roman"/>
+              </w:rPr>
+              <w:t>Tokyo(12</w:t>
+            </w:r>
+            <w:r>
+              <w:rPr>
+                <w:rFonts w:ascii="Times New Roman" w:hAnsi="Times New Roman" w:cs="Times New Roman"/>
+              </w:rPr>
+              <w:t xml:space="preserve"> dic</w:t>
+            </w:r>
+            <w:r>
+              <w:rPr>
+                <w:rFonts w:ascii="Times New Roman" w:hAnsi="Times New Roman" w:cs="Times New Roman"/>
+              </w:rPr>
+              <w:t>-13</w:t>
+            </w:r>
+            <w:r>
+              <w:rPr>
+                <w:rFonts w:ascii="Times New Roman" w:hAnsi="Times New Roman" w:cs="Times New Roman"/>
+              </w:rPr>
+              <w:t xml:space="preserve"> </w:t>
+            </w:r>
+            <w:proofErr w:type="spellStart"/>
+            <w:r>
+              <w:rPr>
+                <w:rFonts w:ascii="Times New Roman" w:hAnsi="Times New Roman" w:cs="Times New Roman"/>
+              </w:rPr>
+              <w:t>dic</w:t>
+            </w:r>
+            <w:proofErr w:type="spellEnd"/>
+            <w:r>
+              <w:rPr>
+                <w:rFonts w:ascii="Times New Roman" w:hAnsi="Times New Roman" w:cs="Times New Roman"/>
+              </w:rPr>
+              <w:t>)</w:t>
+            </w:r>
+          </w:p>
+        </w:tc>
+        <w:tc>
+          <w:tcPr>
+            <w:cnfStyle w:val="000001000000" w:firstRow="0" w:lastRow="0" w:firstColumn="0" w:lastColumn="0" w:oddVBand="0" w:evenVBand="1" w:oddHBand="0" w:evenHBand="0" w:firstRowFirstColumn="0" w:firstRowLastColumn="0" w:lastRowFirstColumn="0" w:lastRowLastColumn="0"/>
+            <w:tcW w:w="0" w:type="auto"/>
+          </w:tcPr>
+          <w:p>
+            <w:pPr>
+              <w:pStyle w:val="Compact"/>
+              <w:jc w:val="center"/>
+              <w:rPr>
+                <w:rFonts w:ascii="Times New Roman" w:hAnsi="Times New Roman" w:cs="Times New Roman"/>
+              </w:rPr>
+            </w:pPr>
+            <w:r>
+              <w:rPr>
+                <w:rFonts w:ascii="Times New Roman" w:hAnsi="Times New Roman" w:cs="Times New Roman"/>
+              </w:rPr>
+              <w:t>1.5</w:t>
+            </w:r>
+          </w:p>
+        </w:tc>
+        <w:tc>
+          <w:tcPr>
+            <w:cnfStyle w:val="000010000000" w:firstRow="0" w:lastRow="0" w:firstColumn="0" w:lastColumn="0" w:oddVBand="1" w:evenVBand="0" w:oddHBand="0" w:evenHBand="0" w:firstRowFirstColumn="0" w:firstRowLastColumn="0" w:lastRowFirstColumn="0" w:lastRowLastColumn="0"/>
+            <w:tcW w:w="0" w:type="auto"/>
+          </w:tcPr>
+          <w:p>
+            <w:pPr>
+              <w:pStyle w:val="Compact"/>
+              <w:jc w:val="center"/>
+              <w:rPr>
+                <w:rFonts w:ascii="Times New Roman" w:hAnsi="Times New Roman" w:cs="Times New Roman"/>
+              </w:rPr>
+            </w:pPr>
+            <w:r>
+              <w:rPr>
+                <w:rFonts w:ascii="Times New Roman" w:hAnsi="Times New Roman" w:cs="Times New Roman"/>
+              </w:rPr>
+              <w:t>2</w:t>
+            </w:r>
+          </w:p>
+        </w:tc>
+        <w:tc>
+          <w:tcPr>
+            <w:cnfStyle w:val="000001000000" w:firstRow="0" w:lastRow="0" w:firstColumn="0" w:lastColumn="0" w:oddVBand="0" w:evenVBand="1" w:oddHBand="0" w:evenHBand="0" w:firstRowFirstColumn="0" w:firstRowLastColumn="0" w:lastRowFirstColumn="0" w:lastRowLastColumn="0"/>
+            <w:tcW w:w="0" w:type="auto"/>
+          </w:tcPr>
+          <w:p>
+            <w:pPr>
+              <w:pStyle w:val="Compact"/>
+              <w:jc w:val="center"/>
+              <w:rPr>
+                <w:rFonts w:ascii="Times New Roman" w:hAnsi="Times New Roman" w:cs="Times New Roman"/>
+              </w:rPr>
+            </w:pPr>
+            <w:r>
+              <w:rPr>
+                <w:rFonts w:ascii="Times New Roman" w:hAnsi="Times New Roman" w:cs="Times New Roman"/>
+              </w:rPr>
+              <w:t>23 €</w:t>
+            </w:r>
+          </w:p>
+        </w:tc>
+        <w:tc>
+          <w:tcPr>
+            <w:cnfStyle w:val="000010000000" w:firstRow="0" w:lastRow="0" w:firstColumn="0" w:lastColumn="0" w:oddVBand="1" w:evenVBand="0" w:oddHBand="0" w:evenHBand="0" w:firstRowFirstColumn="0" w:firstRowLastColumn="0" w:lastRowFirstColumn="0" w:lastRowLastColumn="0"/>
+            <w:tcW w:w="0" w:type="auto"/>
+          </w:tcPr>
+          <w:p>
+            <w:pPr>
+              <w:pStyle w:val="Compact"/>
+              <w:rPr>
+                <w:rFonts w:ascii="Times New Roman" w:hAnsi="Times New Roman" w:cs="Times New Roman"/>
+              </w:rPr>
+            </w:pPr>
+          </w:p>
+        </w:tc>
+      </w:tr>
+      <w:tr>
+        <w:trPr>
+          <w:cnfStyle w:val="000000100000" w:firstRow="0" w:lastRow="0" w:firstColumn="0" w:lastColumn="0" w:oddVBand="0" w:evenVBand="0" w:oddHBand="1" w:evenHBand="0" w:firstRowFirstColumn="0" w:firstRowLastColumn="0" w:lastRowFirstColumn="0" w:lastRowLastColumn="0"/>
+        </w:trPr>
+        <w:tc>
+          <w:tcPr>
+            <w:cnfStyle w:val="000010000000" w:firstRow="0" w:lastRow="0" w:firstColumn="0" w:lastColumn="0" w:oddVBand="1" w:evenVBand="0" w:oddHBand="0" w:evenHBand="0" w:firstRowFirstColumn="0" w:firstRowLastColumn="0" w:lastRowFirstColumn="0" w:lastRowLastColumn="0"/>
+            <w:tcW w:w="0" w:type="auto"/>
+          </w:tcPr>
+          <w:p>
+            <w:pPr>
+              <w:pStyle w:val="Compact"/>
+              <w:jc w:val="center"/>
+              <w:rPr>
+                <w:rFonts w:ascii="Times New Roman" w:hAnsi="Times New Roman" w:cs="Times New Roman"/>
+              </w:rPr>
+            </w:pPr>
+            <w:r>
+              <w:rPr>
+                <w:rFonts w:ascii="Times New Roman" w:hAnsi="Times New Roman" w:cs="Times New Roman"/>
+              </w:rPr>
+              <w:t xml:space="preserve">Volo </w:t>
+            </w:r>
+            <w:proofErr w:type="spellStart"/>
+            <w:r>
+              <w:rPr>
+                <w:rFonts w:ascii="Times New Roman" w:hAnsi="Times New Roman" w:cs="Times New Roman"/>
+              </w:rPr>
+              <w:t>ritorno</w:t>
+            </w:r>
+            <w:proofErr w:type="spellEnd"/>
+            <w:r>
+              <w:rPr>
+                <w:rFonts w:ascii="Times New Roman" w:hAnsi="Times New Roman" w:cs="Times New Roman"/>
+              </w:rPr>
+              <w:t xml:space="preserve">(14 </w:t>
+            </w:r>
+            <w:proofErr w:type="spellStart"/>
+            <w:r>
+              <w:rPr>
+                <w:rFonts w:ascii="Times New Roman" w:hAnsi="Times New Roman" w:cs="Times New Roman"/>
+              </w:rPr>
+              <w:t>dic</w:t>
+            </w:r>
+            <w:proofErr w:type="spellEnd"/>
+            <w:r>
+              <w:rPr>
+                <w:rFonts w:ascii="Times New Roman" w:hAnsi="Times New Roman" w:cs="Times New Roman"/>
+              </w:rPr>
+              <w:t xml:space="preserve"> 13:20</w:t>
+            </w:r>
+            <w:r>
+              <w:rPr>
+                <w:rFonts w:ascii="Times New Roman" w:hAnsi="Times New Roman" w:cs="Times New Roman"/>
+              </w:rPr>
+              <w:t xml:space="preserve"> -&gt; 14 </w:t>
+            </w:r>
+            <w:proofErr w:type="spellStart"/>
+            <w:r>
+              <w:rPr>
+                <w:rFonts w:ascii="Times New Roman" w:hAnsi="Times New Roman" w:cs="Times New Roman"/>
+              </w:rPr>
+              <w:t>dic</w:t>
+            </w:r>
+            <w:proofErr w:type="spellEnd"/>
+            <w:r>
+              <w:rPr>
+                <w:rFonts w:ascii="Times New Roman" w:hAnsi="Times New Roman" w:cs="Times New Roman"/>
+              </w:rPr>
+              <w:t xml:space="preserve"> 20:25</w:t>
+            </w:r>
+            <w:r>
+              <w:rPr>
+                <w:rFonts w:ascii="Times New Roman" w:hAnsi="Times New Roman" w:cs="Times New Roman"/>
+              </w:rPr>
+              <w:t>)</w:t>
+            </w:r>
+          </w:p>
+        </w:tc>
+        <w:tc>
+          <w:tcPr>
+            <w:cnfStyle w:val="000001000000" w:firstRow="0" w:lastRow="0" w:firstColumn="0" w:lastColumn="0" w:oddVBand="0" w:evenVBand="1" w:oddHBand="0" w:evenHBand="0" w:firstRowFirstColumn="0" w:firstRowLastColumn="0" w:lastRowFirstColumn="0" w:lastRowLastColumn="0"/>
+            <w:tcW w:w="0" w:type="auto"/>
+          </w:tcPr>
+          <w:p>
+            <w:pPr>
+              <w:pStyle w:val="Compact"/>
+              <w:jc w:val="center"/>
+              <w:rPr>
+                <w:rFonts w:ascii="Times New Roman" w:hAnsi="Times New Roman" w:cs="Times New Roman"/>
+              </w:rPr>
+            </w:pPr>
+            <w:r>
+              <w:rPr>
+                <w:rFonts w:ascii="Times New Roman" w:hAnsi="Times New Roman" w:cs="Times New Roman"/>
+              </w:rPr>
+              <w:t>0.5</w:t>
+            </w:r>
+          </w:p>
+        </w:tc>
+        <w:tc>
+          <w:tcPr>
+            <w:cnfStyle w:val="000010000000" w:firstRow="0" w:lastRow="0" w:firstColumn="0" w:lastColumn="0" w:oddVBand="1" w:evenVBand="0" w:oddHBand="0" w:evenHBand="0" w:firstRowFirstColumn="0" w:firstRowLastColumn="0" w:lastRowFirstColumn="0" w:lastRowLastColumn="0"/>
+            <w:tcW w:w="0" w:type="auto"/>
+          </w:tcPr>
+          <w:p>
+            <w:pPr>
+              <w:pStyle w:val="Compact"/>
+              <w:jc w:val="center"/>
+              <w:rPr>
+                <w:rFonts w:ascii="Times New Roman" w:hAnsi="Times New Roman" w:cs="Times New Roman"/>
+              </w:rPr>
+            </w:pPr>
+            <w:r>
+              <w:rPr>
+                <w:rFonts w:ascii="Times New Roman" w:hAnsi="Times New Roman" w:cs="Times New Roman"/>
+              </w:rPr>
+              <w:t>0</w:t>
+            </w:r>
+          </w:p>
+        </w:tc>
+        <w:tc>
+          <w:tcPr>
+            <w:cnfStyle w:val="000001000000" w:firstRow="0" w:lastRow="0" w:firstColumn="0" w:lastColumn="0" w:oddVBand="0" w:evenVBand="1" w:oddHBand="0" w:evenHBand="0" w:firstRowFirstColumn="0" w:firstRowLastColumn="0" w:lastRowFirstColumn="0" w:lastRowLastColumn="0"/>
+            <w:tcW w:w="0" w:type="auto"/>
+          </w:tcPr>
+          <w:p>
+            <w:pPr>
+              <w:pStyle w:val="Compact"/>
+              <w:jc w:val="center"/>
+              <w:rPr>
+                <w:rFonts w:ascii="Times New Roman" w:hAnsi="Times New Roman" w:cs="Times New Roman"/>
+              </w:rPr>
+            </w:pPr>
+            <w:r>
+              <w:rPr>
+                <w:rFonts w:ascii="Times New Roman" w:hAnsi="Times New Roman" w:cs="Times New Roman"/>
+              </w:rPr>
+              <w:t>300/400 €</w:t>
+            </w:r>
+          </w:p>
+        </w:tc>
+        <w:tc>
+          <w:tcPr>
+            <w:cnfStyle w:val="000010000000" w:firstRow="0" w:lastRow="0" w:firstColumn="0" w:lastColumn="0" w:oddVBand="1" w:evenVBand="0" w:oddHBand="0" w:evenHBand="0" w:firstRowFirstColumn="0" w:firstRowLastColumn="0" w:lastRowFirstColumn="0" w:lastRowLastColumn="0"/>
+            <w:tcW w:w="0" w:type="auto"/>
+          </w:tcPr>
+          <w:p>
+            <w:pPr>
+              <w:pStyle w:val="Compact"/>
+              <w:rPr>
+                <w:rFonts w:ascii="Times New Roman" w:hAnsi="Times New Roman" w:cs="Times New Roman"/>
+              </w:rPr>
             </w:pPr>
           </w:p>
         </w:tc>
       </w:tr>
       <w:tr>
         <w:tc>
-          <w:tcPr/>
+          <w:tcPr>
+            <w:cnfStyle w:val="000010000000" w:firstRow="0" w:lastRow="0" w:firstColumn="0" w:lastColumn="0" w:oddVBand="1" w:evenVBand="0" w:oddHBand="0" w:evenHBand="0" w:firstRowFirstColumn="0" w:firstRowLastColumn="0" w:lastRowFirstColumn="0" w:lastRowLastColumn="0"/>
+            <w:tcW w:w="0" w:type="auto"/>
+          </w:tcPr>
           <w:p>
             <w:pPr>
               <w:pStyle w:val="Compact"/>
               <w:jc w:val="center"/>
+              <w:rPr>
+                <w:rFonts w:ascii="Times New Roman" w:hAnsi="Times New Roman" w:cs="Times New Roman"/>
+              </w:rPr>
             </w:pPr>
             <w:r>
-              <w:t xml:space="preserve">Kyoto(8-11)</w:t>
+              <w:rPr>
+                <w:rFonts w:ascii="Times New Roman" w:hAnsi="Times New Roman" w:cs="Times New Roman"/>
+                <w:b/>
+                <w:bCs/>
+              </w:rPr>
+              <w:t>TOTALE</w:t>
             </w:r>
           </w:p>
         </w:tc>
         <w:tc>
-          <w:tcPr/>
+          <w:tcPr>
+            <w:cnfStyle w:val="000001000000" w:firstRow="0" w:lastRow="0" w:firstColumn="0" w:lastColumn="0" w:oddVBand="0" w:evenVBand="1" w:oddHBand="0" w:evenHBand="0" w:firstRowFirstColumn="0" w:firstRowLastColumn="0" w:lastRowFirstColumn="0" w:lastRowLastColumn="0"/>
+            <w:tcW w:w="0" w:type="auto"/>
+          </w:tcPr>
           <w:p>
             <w:pPr>
               <w:pStyle w:val="Compact"/>
               <w:jc w:val="center"/>
+              <w:rPr>
+                <w:rFonts w:ascii="Times New Roman" w:hAnsi="Times New Roman" w:cs="Times New Roman"/>
+              </w:rPr>
             </w:pPr>
             <w:r>
-              <w:t xml:space="preserve">4</w:t>
+              <w:rPr>
+                <w:rFonts w:ascii="Times New Roman" w:hAnsi="Times New Roman" w:cs="Times New Roman"/>
+              </w:rPr>
+              <w:t>11</w:t>
             </w:r>
           </w:p>
         </w:tc>
         <w:tc>
-          <w:tcPr/>
+          <w:tcPr>
+            <w:cnfStyle w:val="000010000000" w:firstRow="0" w:lastRow="0" w:firstColumn="0" w:lastColumn="0" w:oddVBand="1" w:evenVBand="0" w:oddHBand="0" w:evenHBand="0" w:firstRowFirstColumn="0" w:firstRowLastColumn="0" w:lastRowFirstColumn="0" w:lastRowLastColumn="0"/>
+            <w:tcW w:w="0" w:type="auto"/>
+          </w:tcPr>
           <w:p>
             <w:pPr>
               <w:pStyle w:val="Compact"/>
               <w:jc w:val="center"/>
+              <w:rPr>
+                <w:rFonts w:ascii="Times New Roman" w:hAnsi="Times New Roman" w:cs="Times New Roman"/>
+              </w:rPr>
             </w:pPr>
             <w:r>
-              <w:t xml:space="preserve">4</w:t>
+              <w:rPr>
+                <w:rFonts w:ascii="Times New Roman" w:hAnsi="Times New Roman" w:cs="Times New Roman"/>
+              </w:rPr>
+              <w:t>11</w:t>
             </w:r>
           </w:p>
         </w:tc>
         <w:tc>
-          <w:tcPr/>
+          <w:tcPr>
+            <w:cnfStyle w:val="000001000000" w:firstRow="0" w:lastRow="0" w:firstColumn="0" w:lastColumn="0" w:oddVBand="0" w:evenVBand="1" w:oddHBand="0" w:evenHBand="0" w:firstRowFirstColumn="0" w:firstRowLastColumn="0" w:lastRowFirstColumn="0" w:lastRowLastColumn="0"/>
+            <w:tcW w:w="0" w:type="auto"/>
+          </w:tcPr>
           <w:p>
             <w:pPr>
               <w:pStyle w:val="Compact"/>
               <w:jc w:val="center"/>
+              <w:rPr>
+                <w:rFonts w:ascii="Times New Roman" w:hAnsi="Times New Roman" w:cs="Times New Roman"/>
+              </w:rPr>
             </w:pPr>
             <w:r>
-              <w:t xml:space="preserve">30€ circa</w:t>
+              <w:rPr>
+                <w:rFonts w:ascii="Times New Roman" w:hAnsi="Times New Roman" w:cs="Times New Roman"/>
+              </w:rPr>
+              <w:t>(</w:t>
+            </w:r>
+            <w:proofErr w:type="spellStart"/>
+            <w:r>
+              <w:rPr>
+                <w:rFonts w:ascii="Times New Roman" w:hAnsi="Times New Roman" w:cs="Times New Roman"/>
+              </w:rPr>
+              <w:t>vedi</w:t>
+            </w:r>
+            <w:proofErr w:type="spellEnd"/>
+            <w:r>
+              <w:rPr>
+                <w:rFonts w:ascii="Times New Roman" w:hAnsi="Times New Roman" w:cs="Times New Roman"/>
+              </w:rPr>
+              <w:t xml:space="preserve"> </w:t>
+            </w:r>
+            <w:proofErr w:type="spellStart"/>
+            <w:r>
+              <w:rPr>
+                <w:rFonts w:ascii="Times New Roman" w:hAnsi="Times New Roman" w:cs="Times New Roman"/>
+              </w:rPr>
+              <w:t>spese</w:t>
+            </w:r>
+            <w:proofErr w:type="spellEnd"/>
+            <w:r>
+              <w:rPr>
+                <w:rFonts w:ascii="Times New Roman" w:hAnsi="Times New Roman" w:cs="Times New Roman"/>
+              </w:rPr>
+              <w:t xml:space="preserve"> </w:t>
+            </w:r>
+            <w:proofErr w:type="spellStart"/>
+            <w:r>
+              <w:rPr>
+                <w:rFonts w:ascii="Times New Roman" w:hAnsi="Times New Roman" w:cs="Times New Roman"/>
+              </w:rPr>
+              <w:t>previste</w:t>
+            </w:r>
+            <w:proofErr w:type="spellEnd"/>
+            <w:r>
+              <w:rPr>
+                <w:rFonts w:ascii="Times New Roman" w:hAnsi="Times New Roman" w:cs="Times New Roman"/>
+              </w:rPr>
+              <w:t>)</w:t>
             </w:r>
           </w:p>
         </w:tc>
         <w:tc>
-          <w:tcPr/>
+          <w:tcPr>
+            <w:cnfStyle w:val="000010000000" w:firstRow="0" w:lastRow="0" w:firstColumn="0" w:lastColumn="0" w:oddVBand="1" w:evenVBand="0" w:oddHBand="0" w:evenHBand="0" w:firstRowFirstColumn="0" w:firstRowLastColumn="0" w:lastRowFirstColumn="0" w:lastRowLastColumn="0"/>
+            <w:tcW w:w="0" w:type="auto"/>
+          </w:tcPr>
           <w:p>
             <w:pPr>
               <w:pStyle w:val="Compact"/>
-              <w:jc w:val="center"/>
+              <w:rPr>
+                <w:rFonts w:ascii="Times New Roman" w:hAnsi="Times New Roman" w:cs="Times New Roman"/>
+              </w:rPr>
             </w:pPr>
-            <w:r>
-              <w:t xml:space="preserve">TOEI park Eva(15 €)?</w:t>
+          </w:p>
+        </w:tc>
+      </w:tr>
+    </w:tbl>
+    <w:p>
+      <w:pPr>
+        <w:rPr>
+          <w:rFonts w:ascii="Times New Roman" w:hAnsi="Times New Roman" w:cs="Times New Roman"/>
+        </w:rPr>
+      </w:pPr>
+      <w:r>
+        <w:rPr>
+          <w:rFonts w:ascii="Times New Roman" w:hAnsi="Times New Roman" w:cs="Times New Roman"/>
+        </w:rPr>
+        <w:pict>
+          <v:rect id="_x0000_i1025" style="width:0;height:1.5pt" o:hralign="center" o:hrstd="t" o:hr="t"/>
+        </w:pict>
+      </w:r>
+    </w:p>
+    <w:p>
+      <w:pPr>
+        <w:pStyle w:val="FirstParagraph"/>
+        <w:rPr>
+          <w:rFonts w:ascii="Times New Roman" w:hAnsi="Times New Roman" w:cs="Times New Roman"/>
+          <w:lang w:val="it-IT"/>
+        </w:rPr>
+      </w:pPr>
+      <w:r>
+        <w:rPr>
+          <w:rFonts w:ascii="Times New Roman" w:hAnsi="Times New Roman" w:cs="Times New Roman"/>
+          <w:lang w:val="it-IT"/>
+        </w:rPr>
+        <w:t>#discutere se partire da Osaka o da Tokyo (ad Osaka solo voli con scalo)</w:t>
+      </w:r>
+      <w:r>
+        <w:rPr>
+          <w:rFonts w:ascii="Times New Roman" w:hAnsi="Times New Roman" w:cs="Times New Roman"/>
+          <w:lang w:val="it-IT"/>
+        </w:rPr>
+        <w:br/>
+        <w:t>#discutere spirito di adattamento</w:t>
+      </w:r>
+    </w:p>
+    <w:p>
+      <w:pPr>
+        <w:pStyle w:val="Heading2"/>
+        <w:rPr>
+          <w:rFonts w:ascii="Times New Roman" w:hAnsi="Times New Roman" w:cs="Times New Roman"/>
+        </w:rPr>
+      </w:pPr>
+      <w:bookmarkStart w:id="0" w:name="spese-previste-indicative"/>
+      <w:proofErr w:type="spellStart"/>
+      <w:r>
+        <w:rPr>
+          <w:rFonts w:ascii="Times New Roman" w:hAnsi="Times New Roman" w:cs="Times New Roman"/>
+        </w:rPr>
+        <w:t>Spese</w:t>
+      </w:r>
+      <w:proofErr w:type="spellEnd"/>
+      <w:r>
+        <w:rPr>
+          <w:rFonts w:ascii="Times New Roman" w:hAnsi="Times New Roman" w:cs="Times New Roman"/>
+        </w:rPr>
+        <w:t xml:space="preserve"> </w:t>
+      </w:r>
+      <w:proofErr w:type="spellStart"/>
+      <w:r>
+        <w:rPr>
+          <w:rFonts w:ascii="Times New Roman" w:hAnsi="Times New Roman" w:cs="Times New Roman"/>
+        </w:rPr>
+        <w:t>previste</w:t>
+      </w:r>
+      <w:proofErr w:type="spellEnd"/>
+      <w:r>
+        <w:rPr>
+          <w:rFonts w:ascii="Times New Roman" w:hAnsi="Times New Roman" w:cs="Times New Roman"/>
+        </w:rPr>
+        <w:t xml:space="preserve"> (indicative)</w:t>
+      </w:r>
+    </w:p>
+    <w:tbl>
+      <w:tblPr>
+        <w:tblStyle w:val="Table"/>
+        <w:tblW w:w="0" w:type="auto"/>
+        <w:tblLook w:val="0020" w:firstRow="1" w:lastRow="0" w:firstColumn="0" w:lastColumn="0" w:noHBand="0" w:noVBand="0"/>
+      </w:tblPr>
+      <w:tblGrid>
+        <w:gridCol w:w="1645"/>
+        <w:gridCol w:w="1110"/>
+        <w:gridCol w:w="1096"/>
+        <w:gridCol w:w="950"/>
+        <w:gridCol w:w="1323"/>
+        <w:gridCol w:w="910"/>
+        <w:gridCol w:w="1203"/>
+        <w:gridCol w:w="1354"/>
+      </w:tblGrid>
+      <w:tr>
+        <w:trPr>
+          <w:cnfStyle w:val="100000000000" w:firstRow="1" w:lastRow="0" w:firstColumn="0" w:lastColumn="0" w:oddVBand="0" w:evenVBand="0" w:oddHBand="0" w:evenHBand="0" w:firstRowFirstColumn="0" w:firstRowLastColumn="0" w:lastRowFirstColumn="0" w:lastRowLastColumn="0"/>
+          <w:tblHeader/>
+        </w:trPr>
+        <w:tc>
+          <w:tcPr>
+            <w:tcW w:w="0" w:type="auto"/>
+          </w:tcPr>
+          <w:p>
+            <w:pPr>
+              <w:pStyle w:val="Compact"/>
+              <w:rPr>
+                <w:rFonts w:ascii="Times New Roman" w:hAnsi="Times New Roman" w:cs="Times New Roman"/>
+              </w:rPr>
+            </w:pPr>
+            <w:r>
+              <w:rPr>
+                <w:rFonts w:ascii="Times New Roman" w:hAnsi="Times New Roman" w:cs="Times New Roman"/>
+              </w:rPr>
+              <w:t>Voli + Bagagli</w:t>
+            </w:r>
+          </w:p>
+        </w:tc>
+        <w:tc>
+          <w:tcPr>
+            <w:tcW w:w="0" w:type="auto"/>
+          </w:tcPr>
+          <w:p>
+            <w:pPr>
+              <w:pStyle w:val="Compact"/>
+              <w:rPr>
+                <w:rFonts w:ascii="Times New Roman" w:hAnsi="Times New Roman" w:cs="Times New Roman"/>
+              </w:rPr>
+            </w:pPr>
+            <w:r>
+              <w:rPr>
+                <w:rFonts w:ascii="Times New Roman" w:hAnsi="Times New Roman" w:cs="Times New Roman"/>
+              </w:rPr>
+              <w:t>Notti(11)</w:t>
+            </w:r>
+          </w:p>
+        </w:tc>
+        <w:tc>
+          <w:tcPr>
+            <w:tcW w:w="0" w:type="auto"/>
+          </w:tcPr>
+          <w:p>
+            <w:pPr>
+              <w:pStyle w:val="Compact"/>
+              <w:rPr>
+                <w:rFonts w:ascii="Times New Roman" w:hAnsi="Times New Roman" w:cs="Times New Roman"/>
+              </w:rPr>
+            </w:pPr>
+            <w:r>
+              <w:rPr>
+                <w:rFonts w:ascii="Times New Roman" w:hAnsi="Times New Roman" w:cs="Times New Roman"/>
+              </w:rPr>
+              <w:t>Trasporti</w:t>
+            </w:r>
+          </w:p>
+        </w:tc>
+        <w:tc>
+          <w:tcPr>
+            <w:tcW w:w="0" w:type="auto"/>
+          </w:tcPr>
+          <w:p>
+            <w:pPr>
+              <w:pStyle w:val="Compact"/>
+              <w:rPr>
+                <w:rFonts w:ascii="Times New Roman" w:hAnsi="Times New Roman" w:cs="Times New Roman"/>
+              </w:rPr>
+            </w:pPr>
+            <w:r>
+              <w:rPr>
+                <w:rFonts w:ascii="Times New Roman" w:hAnsi="Times New Roman" w:cs="Times New Roman"/>
+              </w:rPr>
+              <w:t>Attività</w:t>
+            </w:r>
+          </w:p>
+        </w:tc>
+        <w:tc>
+          <w:tcPr>
+            <w:tcW w:w="0" w:type="auto"/>
+          </w:tcPr>
+          <w:p>
+            <w:pPr>
+              <w:pStyle w:val="Compact"/>
+              <w:rPr>
+                <w:rFonts w:ascii="Times New Roman" w:hAnsi="Times New Roman" w:cs="Times New Roman"/>
+              </w:rPr>
+            </w:pPr>
+            <w:r>
+              <w:rPr>
+                <w:rFonts w:ascii="Times New Roman" w:hAnsi="Times New Roman" w:cs="Times New Roman"/>
+              </w:rPr>
+              <w:t>Pasti(2x11)</w:t>
+            </w:r>
+          </w:p>
+        </w:tc>
+        <w:tc>
+          <w:tcPr>
+            <w:tcW w:w="0" w:type="auto"/>
+          </w:tcPr>
+          <w:p>
+            <w:pPr>
+              <w:pStyle w:val="Compact"/>
+              <w:rPr>
+                <w:rFonts w:ascii="Times New Roman" w:hAnsi="Times New Roman" w:cs="Times New Roman"/>
+              </w:rPr>
+            </w:pPr>
+            <w:r>
+              <w:rPr>
+                <w:rFonts w:ascii="Times New Roman" w:hAnsi="Times New Roman" w:cs="Times New Roman"/>
+              </w:rPr>
+              <w:t>Gadget</w:t>
+            </w:r>
+          </w:p>
+        </w:tc>
+        <w:tc>
+          <w:tcPr>
+            <w:tcW w:w="0" w:type="auto"/>
+          </w:tcPr>
+          <w:p>
+            <w:pPr>
+              <w:pStyle w:val="Compact"/>
+              <w:rPr>
+                <w:rFonts w:ascii="Times New Roman" w:hAnsi="Times New Roman" w:cs="Times New Roman"/>
+              </w:rPr>
+            </w:pPr>
+            <w:r>
+              <w:rPr>
+                <w:rFonts w:ascii="Times New Roman" w:hAnsi="Times New Roman" w:cs="Times New Roman"/>
+              </w:rPr>
+              <w:t>Imprevisti</w:t>
+            </w:r>
+          </w:p>
+        </w:tc>
+        <w:tc>
+          <w:tcPr>
+            <w:tcW w:w="0" w:type="auto"/>
+          </w:tcPr>
+          <w:p>
+            <w:pPr>
+              <w:pStyle w:val="Compact"/>
+              <w:rPr>
+                <w:rFonts w:ascii="Times New Roman" w:hAnsi="Times New Roman" w:cs="Times New Roman"/>
+              </w:rPr>
+            </w:pPr>
+            <w:r>
+              <w:rPr>
+                <w:rFonts w:ascii="Times New Roman" w:hAnsi="Times New Roman" w:cs="Times New Roman"/>
+                <w:b/>
+                <w:bCs/>
+              </w:rPr>
+              <w:t>=TOTALE</w:t>
             </w:r>
           </w:p>
         </w:tc>
       </w:tr>
       <w:tr>
         <w:tc>
-          <w:tcPr/>
+          <w:tcPr>
+            <w:tcW w:w="0" w:type="auto"/>
+          </w:tcPr>
           <w:p>
             <w:pPr>
               <w:pStyle w:val="Compact"/>
-              <w:jc w:val="center"/>
+              <w:rPr>
+                <w:rFonts w:ascii="Times New Roman" w:hAnsi="Times New Roman" w:cs="Times New Roman"/>
+              </w:rPr>
             </w:pPr>
             <w:r>
-              <w:t xml:space="preserve">Tokyo(12-13)</w:t>
+              <w:rPr>
+                <w:rFonts w:ascii="Times New Roman" w:hAnsi="Times New Roman" w:cs="Times New Roman"/>
+              </w:rPr>
+              <w:t>900 €</w:t>
             </w:r>
           </w:p>
         </w:tc>
         <w:tc>
-          <w:tcPr/>
+          <w:tcPr>
+            <w:tcW w:w="0" w:type="auto"/>
+          </w:tcPr>
           <w:p>
             <w:pPr>
               <w:pStyle w:val="Compact"/>
-              <w:jc w:val="center"/>
+              <w:rPr>
+                <w:rFonts w:ascii="Times New Roman" w:hAnsi="Times New Roman" w:cs="Times New Roman"/>
+              </w:rPr>
             </w:pPr>
             <w:r>
-              <w:t xml:space="preserve">1.5</w:t>
+              <w:rPr>
+                <w:rFonts w:ascii="Times New Roman" w:hAnsi="Times New Roman" w:cs="Times New Roman"/>
+              </w:rPr>
+              <w:t>385 €</w:t>
             </w:r>
           </w:p>
         </w:tc>
         <w:tc>
-          <w:tcPr/>
+          <w:tcPr>
+            <w:tcW w:w="0" w:type="auto"/>
+          </w:tcPr>
           <w:p>
             <w:pPr>
               <w:pStyle w:val="Compact"/>
-              <w:jc w:val="center"/>
+              <w:rPr>
+                <w:rFonts w:ascii="Times New Roman" w:hAnsi="Times New Roman" w:cs="Times New Roman"/>
+              </w:rPr>
             </w:pPr>
             <w:r>
-              <w:t xml:space="preserve">2</w:t>
+              <w:rPr>
+                <w:rFonts w:ascii="Times New Roman" w:hAnsi="Times New Roman" w:cs="Times New Roman"/>
+              </w:rPr>
+              <w:t>365 €</w:t>
             </w:r>
           </w:p>
         </w:tc>
         <w:tc>
-          <w:tcPr/>
+          <w:tcPr>
+            <w:tcW w:w="0" w:type="auto"/>
+          </w:tcPr>
           <w:p>
             <w:pPr>
               <w:pStyle w:val="Compact"/>
-              <w:jc w:val="center"/>
+              <w:rPr>
+                <w:rFonts w:ascii="Times New Roman" w:hAnsi="Times New Roman" w:cs="Times New Roman"/>
+              </w:rPr>
             </w:pPr>
             <w:r>
-              <w:t xml:space="preserve">23 €</w:t>
+              <w:rPr>
+                <w:rFonts w:ascii="Times New Roman" w:hAnsi="Times New Roman" w:cs="Times New Roman"/>
+              </w:rPr>
+              <w:t>200 €</w:t>
             </w:r>
           </w:p>
         </w:tc>
         <w:tc>
-          <w:tcPr/>
+          <w:tcPr>
+            <w:tcW w:w="0" w:type="auto"/>
+          </w:tcPr>
           <w:p>
             <w:pPr>
               <w:pStyle w:val="Compact"/>
+              <w:rPr>
+                <w:rFonts w:ascii="Times New Roman" w:hAnsi="Times New Roman" w:cs="Times New Roman"/>
+              </w:rPr>
             </w:pPr>
+            <w:r>
+              <w:rPr>
+                <w:rFonts w:ascii="Times New Roman" w:hAnsi="Times New Roman" w:cs="Times New Roman"/>
+              </w:rPr>
+              <w:t>550 €</w:t>
+            </w:r>
           </w:p>
         </w:tc>
-      </w:tr>
-      <w:tr>
         <w:tc>
-          <w:tcPr/>
+          <w:tcPr>
+            <w:tcW w:w="0" w:type="auto"/>
+          </w:tcPr>
           <w:p>
             <w:pPr>
               <w:pStyle w:val="Compact"/>
-              <w:jc w:val="center"/>
+              <w:rPr>
+                <w:rFonts w:ascii="Times New Roman" w:hAnsi="Times New Roman" w:cs="Times New Roman"/>
+              </w:rPr>
             </w:pPr>
             <w:r>
-              <w:t xml:space="preserve">Volo ritorno(14 dic -&gt; 14 dic)</w:t>
+              <w:rPr>
+                <w:rFonts w:ascii="Times New Roman" w:hAnsi="Times New Roman" w:cs="Times New Roman"/>
+              </w:rPr>
+              <w:t>200 €</w:t>
             </w:r>
           </w:p>
         </w:tc>
         <w:tc>
-          <w:tcPr/>
+          <w:tcPr>
+            <w:tcW w:w="0" w:type="auto"/>
+          </w:tcPr>
           <w:p>
             <w:pPr>
               <w:pStyle w:val="Compact"/>
-              <w:jc w:val="center"/>
+              <w:rPr>
+                <w:rFonts w:ascii="Times New Roman" w:hAnsi="Times New Roman" w:cs="Times New Roman"/>
+              </w:rPr>
             </w:pPr>
             <w:r>
-              <w:t xml:space="preserve">0.5</w:t>
+              <w:rPr>
+                <w:rFonts w:ascii="Times New Roman" w:hAnsi="Times New Roman" w:cs="Times New Roman"/>
+              </w:rPr>
+              <w:t>400 €</w:t>
             </w:r>
           </w:p>
         </w:tc>
         <w:tc>
-          <w:tcPr/>
+          <w:tcPr>
+            <w:tcW w:w="0" w:type="auto"/>
+          </w:tcPr>
           <w:p>
             <w:pPr>
               <w:pStyle w:val="Compact"/>
-              <w:jc w:val="center"/>
+              <w:rPr>
+                <w:rFonts w:ascii="Times New Roman" w:hAnsi="Times New Roman" w:cs="Times New Roman"/>
+              </w:rPr>
             </w:pPr>
             <w:r>
-              <w:t xml:space="preserve">0</w:t>
-            </w:r>
-          </w:p>
-        </w:tc>
-        <w:tc>
-          <w:tcPr/>
-          <w:p>
-            <w:pPr>
-              <w:pStyle w:val="Compact"/>
-              <w:jc w:val="center"/>
-            </w:pPr>
-            <w:r>
-              <w:t xml:space="preserve">300/400 €</w:t>
-            </w:r>
-          </w:p>
-        </w:tc>
-        <w:tc>
-          <w:tcPr/>
-          <w:p>
-            <w:pPr>
-              <w:pStyle w:val="Compact"/>
-            </w:pPr>
-          </w:p>
-        </w:tc>
-      </w:tr>
-      <w:tr>
-        <w:tc>
-          <w:tcPr/>
-          <w:p>
-            <w:pPr>
-              <w:pStyle w:val="Compact"/>
-              <w:jc w:val="center"/>
-            </w:pPr>
-            <w:r>
-              <w:rPr>
-                <w:b/>
-                <w:bCs/>
-              </w:rPr>
-              <w:t xml:space="preserve">TOTALE</w:t>
-            </w:r>
-          </w:p>
-        </w:tc>
-        <w:tc>
-          <w:tcPr/>
-          <w:p>
-            <w:pPr>
-              <w:pStyle w:val="Compact"/>
-              <w:jc w:val="center"/>
-            </w:pPr>
-            <w:r>
-              <w:t xml:space="preserve">11</w:t>
-            </w:r>
-          </w:p>
-        </w:tc>
-        <w:tc>
-          <w:tcPr/>
-          <w:p>
-            <w:pPr>
-              <w:pStyle w:val="Compact"/>
-              <w:jc w:val="center"/>
-            </w:pPr>
-            <w:r>
-              <w:t xml:space="preserve">11</w:t>
-            </w:r>
-          </w:p>
-        </w:tc>
-        <w:tc>
-          <w:tcPr/>
-          <w:p>
-            <w:pPr>
-              <w:pStyle w:val="Compact"/>
-            </w:pPr>
-          </w:p>
-        </w:tc>
-        <w:tc>
-          <w:tcPr/>
-          <w:p>
-            <w:pPr>
-              <w:pStyle w:val="Compact"/>
-            </w:pPr>
+              <w:rPr>
+                <w:rFonts w:ascii="Times New Roman" w:hAnsi="Times New Roman" w:cs="Times New Roman"/>
+              </w:rPr>
+              <w:t>3000 €</w:t>
+            </w:r>
           </w:p>
         </w:tc>
       </w:tr>
     </w:tbl>
     <w:p>
-      <w:r>
-        <w:pict>
-          <v:rect style="width:0;height:1.5pt" o:hralign="center" o:hrstd="t" o:hr="t"/>
-        </w:pict>
-      </w:r>
-    </w:p>
-    <w:p>
-      <w:pPr>
-        <w:pStyle w:val="FirstParagraph"/>
-      </w:pPr>
-      <w:r>
-        <w:t xml:space="preserve">#discutere se partire da Osaka o da Tokyo (ad Osaka solo voli con scalo)</w:t>
-      </w:r>
-      <w:r>
-        <w:br/>
-      </w:r>
-      <w:r>
-        <w:t xml:space="preserve">#discutere spirito di adattamento</w:t>
-      </w:r>
-    </w:p>
-    <w:bookmarkStart w:id="20" w:name="spese-previste-indicative"/>
-    <w:p>
       <w:pPr>
         <w:pStyle w:val="Heading2"/>
-      </w:pPr>
-      <w:r>
-        <w:t xml:space="preserve">Spese previste (indicative)</w:t>
-      </w:r>
-    </w:p>
-    <w:tbl>
-      <w:tblPr>
-        <w:tblStyle w:val="Table"/>
-        <w:tblW w:type="auto" w:w="0"/>
-        <w:tblLook w:firstRow="1" w:lastRow="0" w:firstColumn="0" w:lastColumn="0" w:noHBand="0" w:noVBand="0" w:val="0020"/>
-      </w:tblPr>
-      <w:tblGrid>
-        <w:gridCol w:w="990"/>
-        <w:gridCol w:w="990"/>
-        <w:gridCol w:w="990"/>
-        <w:gridCol w:w="990"/>
-        <w:gridCol w:w="990"/>
-        <w:gridCol w:w="990"/>
-        <w:gridCol w:w="990"/>
-        <w:gridCol w:w="990"/>
-      </w:tblGrid>
-      <w:tr>
-        <w:trPr>
-          <w:tblHeader w:val="on"/>
-        </w:trPr>
-        <w:tc>
-          <w:tcPr/>
-          <w:p>
-            <w:pPr>
-              <w:pStyle w:val="Compact"/>
-            </w:pPr>
-            <w:r>
-              <w:t xml:space="preserve">Voli + Bagagli</w:t>
-            </w:r>
-          </w:p>
-        </w:tc>
-        <w:tc>
-          <w:tcPr/>
-          <w:p>
-            <w:pPr>
-              <w:pStyle w:val="Compact"/>
-            </w:pPr>
-            <w:r>
-              <w:t xml:space="preserve">Notti(11)</w:t>
-            </w:r>
-          </w:p>
-        </w:tc>
-        <w:tc>
-          <w:tcPr/>
-          <w:p>
-            <w:pPr>
-              <w:pStyle w:val="Compact"/>
-            </w:pPr>
-            <w:r>
-              <w:t xml:space="preserve">Trasporti</w:t>
-            </w:r>
-          </w:p>
-        </w:tc>
-        <w:tc>
-          <w:tcPr/>
-          <w:p>
-            <w:pPr>
-              <w:pStyle w:val="Compact"/>
-            </w:pPr>
-            <w:r>
-              <w:t xml:space="preserve">Attività</w:t>
-            </w:r>
-          </w:p>
-        </w:tc>
-        <w:tc>
-          <w:tcPr/>
-          <w:p>
-            <w:pPr>
-              <w:pStyle w:val="Compact"/>
-            </w:pPr>
-            <w:r>
-              <w:t xml:space="preserve">Pasti(2x11)</w:t>
-            </w:r>
-          </w:p>
-        </w:tc>
-        <w:tc>
-          <w:tcPr/>
-          <w:p>
-            <w:pPr>
-              <w:pStyle w:val="Compact"/>
-            </w:pPr>
-            <w:r>
-              <w:t xml:space="preserve">Gadget</w:t>
-            </w:r>
-          </w:p>
-        </w:tc>
-        <w:tc>
-          <w:tcPr/>
-          <w:p>
-            <w:pPr>
-              <w:pStyle w:val="Compact"/>
-            </w:pPr>
-            <w:r>
-              <w:t xml:space="preserve">Imprevisti</w:t>
-            </w:r>
-          </w:p>
-        </w:tc>
-        <w:tc>
-          <w:tcPr/>
-          <w:p>
-            <w:pPr>
-              <w:pStyle w:val="Compact"/>
-            </w:pPr>
-            <w:r>
-              <w:rPr>
-                <w:b/>
-                <w:bCs/>
-              </w:rPr>
-              <w:t xml:space="preserve">=TOTALE</w:t>
-            </w:r>
-          </w:p>
-        </w:tc>
-      </w:tr>
-      <w:tr>
-        <w:tc>
-          <w:tcPr/>
-          <w:p>
-            <w:pPr>
-              <w:pStyle w:val="Compact"/>
-            </w:pPr>
-            <w:r>
-              <w:t xml:space="preserve">900 €</w:t>
-            </w:r>
-          </w:p>
-        </w:tc>
-        <w:tc>
-          <w:tcPr/>
-          <w:p>
-            <w:pPr>
-              <w:pStyle w:val="Compact"/>
-            </w:pPr>
-            <w:r>
-              <w:t xml:space="preserve">385 €</w:t>
-            </w:r>
-          </w:p>
-        </w:tc>
-        <w:tc>
-          <w:tcPr/>
-          <w:p>
-            <w:pPr>
-              <w:pStyle w:val="Compact"/>
-            </w:pPr>
-            <w:r>
-              <w:t xml:space="preserve">365 €</w:t>
-            </w:r>
-          </w:p>
-        </w:tc>
-        <w:tc>
-          <w:tcPr/>
-          <w:p>
-            <w:pPr>
-              <w:pStyle w:val="Compact"/>
-            </w:pPr>
-            <w:r>
-              <w:t xml:space="preserve">200 €</w:t>
-            </w:r>
-          </w:p>
-        </w:tc>
-        <w:tc>
-          <w:tcPr/>
-          <w:p>
-            <w:pPr>
-              <w:pStyle w:val="Compact"/>
-            </w:pPr>
-            <w:r>
-              <w:t xml:space="preserve">550 €</w:t>
-            </w:r>
-          </w:p>
-        </w:tc>
-        <w:tc>
-          <w:tcPr/>
-          <w:p>
-            <w:pPr>
-              <w:pStyle w:val="Compact"/>
-            </w:pPr>
-            <w:r>
-              <w:t xml:space="preserve">200 €</w:t>
-            </w:r>
-          </w:p>
-        </w:tc>
-        <w:tc>
-          <w:tcPr/>
-          <w:p>
-            <w:pPr>
-              <w:pStyle w:val="Compact"/>
-            </w:pPr>
-            <w:r>
-              <w:t xml:space="preserve">400 €</w:t>
-            </w:r>
-          </w:p>
-        </w:tc>
-        <w:tc>
-          <w:tcPr/>
-          <w:p>
-            <w:pPr>
-              <w:pStyle w:val="Compact"/>
-            </w:pPr>
-            <w:r>
-              <w:t xml:space="preserve">3000 €</w:t>
-            </w:r>
-          </w:p>
-        </w:tc>
-      </w:tr>
-    </w:tbl>
-    <w:bookmarkEnd w:id="20"/>
-    <w:bookmarkStart w:id="23" w:name="alcune-info"/>
-    <w:p>
-      <w:pPr>
-        <w:pStyle w:val="Heading2"/>
-      </w:pPr>
-      <w:r>
-        <w:t xml:space="preserve">Alcune Info</w:t>
+        <w:rPr>
+          <w:rFonts w:ascii="Times New Roman" w:hAnsi="Times New Roman" w:cs="Times New Roman"/>
+        </w:rPr>
+      </w:pPr>
+      <w:bookmarkStart w:id="1" w:name="alcune-info"/>
+      <w:bookmarkEnd w:id="0"/>
+      <w:r>
+        <w:rPr>
+          <w:rFonts w:ascii="Times New Roman" w:hAnsi="Times New Roman" w:cs="Times New Roman"/>
+        </w:rPr>
+        <w:t>Alcune Info</w:t>
       </w:r>
     </w:p>
     <w:p>
@@ -939,11 +1875,19 @@
         <w:pStyle w:val="Compact"/>
         <w:numPr>
           <w:ilvl w:val="0"/>
-          <w:numId w:val="1001"/>
+          <w:numId w:val="2"/>
         </w:numPr>
-      </w:pPr>
-      <w:r>
-        <w:t xml:space="preserve">Il fuso orario è di +8 ore avanti rispetto a Roma</w:t>
+        <w:rPr>
+          <w:rFonts w:ascii="Times New Roman" w:hAnsi="Times New Roman" w:cs="Times New Roman"/>
+          <w:lang w:val="it-IT"/>
+        </w:rPr>
+      </w:pPr>
+      <w:r>
+        <w:rPr>
+          <w:rFonts w:ascii="Times New Roman" w:hAnsi="Times New Roman" w:cs="Times New Roman"/>
+          <w:lang w:val="it-IT"/>
+        </w:rPr>
+        <w:t>Il fuso orario è di +8 ore avanti rispetto a Roma</w:t>
       </w:r>
     </w:p>
     <w:p>
@@ -951,11 +1895,19 @@
         <w:pStyle w:val="Compact"/>
         <w:numPr>
           <w:ilvl w:val="0"/>
-          <w:numId w:val="1001"/>
+          <w:numId w:val="2"/>
         </w:numPr>
-      </w:pPr>
-      <w:r>
-        <w:t xml:space="preserve">per Tokyo e Kyoto è utile una Suica o Pasmo</w:t>
+        <w:rPr>
+          <w:rFonts w:ascii="Times New Roman" w:hAnsi="Times New Roman" w:cs="Times New Roman"/>
+          <w:lang w:val="it-IT"/>
+        </w:rPr>
+      </w:pPr>
+      <w:r>
+        <w:rPr>
+          <w:rFonts w:ascii="Times New Roman" w:hAnsi="Times New Roman" w:cs="Times New Roman"/>
+          <w:lang w:val="it-IT"/>
+        </w:rPr>
+        <w:t>per Tokyo e Kyoto è utile una Suica o Pasmo</w:t>
       </w:r>
     </w:p>
     <w:p>
@@ -963,119 +1915,329 @@
         <w:pStyle w:val="Compact"/>
         <w:numPr>
           <w:ilvl w:val="0"/>
-          <w:numId w:val="1001"/>
+          <w:numId w:val="2"/>
         </w:numPr>
-      </w:pPr>
-      <w:r>
-        <w:t xml:space="preserve">Su</w:t>
-      </w:r>
-      <w:r>
-        <w:t xml:space="preserve"> </w:t>
-      </w:r>
-      <w:hyperlink r:id="rId21">
+        <w:rPr>
+          <w:rFonts w:ascii="Times New Roman" w:hAnsi="Times New Roman" w:cs="Times New Roman"/>
+          <w:lang w:val="it-IT"/>
+        </w:rPr>
+      </w:pPr>
+      <w:r>
+        <w:rPr>
+          <w:rFonts w:ascii="Times New Roman" w:hAnsi="Times New Roman" w:cs="Times New Roman"/>
+          <w:lang w:val="it-IT"/>
+        </w:rPr>
+        <w:t xml:space="preserve">Su </w:t>
+      </w:r>
+      <w:r>
+        <w:rPr>
+          <w:rFonts w:ascii="Times New Roman" w:hAnsi="Times New Roman" w:cs="Times New Roman"/>
+        </w:rPr>
+        <w:fldChar w:fldCharType="begin"/>
+      </w:r>
+      <w:r>
+        <w:rPr>
+          <w:rFonts w:ascii="Times New Roman" w:hAnsi="Times New Roman" w:cs="Times New Roman"/>
+          <w:lang w:val="it-IT"/>
+        </w:rPr>
+        <w:instrText xml:space="preserve"> HYPERLINK "https://www.klook.com/it/" \h </w:instrText>
+      </w:r>
+      <w:r>
+        <w:rPr>
+          <w:rFonts w:ascii="Times New Roman" w:hAnsi="Times New Roman" w:cs="Times New Roman"/>
+        </w:rPr>
+        <w:fldChar w:fldCharType="separate"/>
+      </w:r>
+      <w:r>
+        <w:rPr>
+          <w:rStyle w:val="Hyperlink"/>
+          <w:rFonts w:ascii="Times New Roman" w:hAnsi="Times New Roman" w:cs="Times New Roman"/>
+          <w:lang w:val="it-IT"/>
+        </w:rPr>
+        <w:t>Klook.com</w:t>
+      </w:r>
+      <w:r>
+        <w:rPr>
+          <w:rStyle w:val="Hyperlink"/>
+          <w:rFonts w:ascii="Times New Roman" w:hAnsi="Times New Roman" w:cs="Times New Roman"/>
+        </w:rPr>
+        <w:fldChar w:fldCharType="end"/>
+      </w:r>
+      <w:r>
+        <w:rPr>
+          <w:rFonts w:ascii="Times New Roman" w:hAnsi="Times New Roman" w:cs="Times New Roman"/>
+          <w:lang w:val="it-IT"/>
+        </w:rPr>
+        <w:t xml:space="preserve"> / </w:t>
+      </w:r>
+      <w:r>
+        <w:rPr>
+          <w:rFonts w:ascii="Times New Roman" w:hAnsi="Times New Roman" w:cs="Times New Roman"/>
+        </w:rPr>
+        <w:fldChar w:fldCharType="begin"/>
+      </w:r>
+      <w:r>
+        <w:rPr>
+          <w:rFonts w:ascii="Times New Roman" w:hAnsi="Times New Roman" w:cs="Times New Roman"/>
+          <w:lang w:val="it-IT"/>
+        </w:rPr>
+        <w:instrText xml:space="preserve"> HYPERLINK "https://www.airalo.com/it" \h </w:instrText>
+      </w:r>
+      <w:r>
+        <w:rPr>
+          <w:rFonts w:ascii="Times New Roman" w:hAnsi="Times New Roman" w:cs="Times New Roman"/>
+        </w:rPr>
+        <w:fldChar w:fldCharType="separate"/>
+      </w:r>
+      <w:r>
+        <w:rPr>
+          <w:rStyle w:val="Hyperlink"/>
+          <w:rFonts w:ascii="Times New Roman" w:hAnsi="Times New Roman" w:cs="Times New Roman"/>
+          <w:lang w:val="it-IT"/>
+        </w:rPr>
+        <w:t>Airalo.com</w:t>
+      </w:r>
+      <w:r>
+        <w:rPr>
+          <w:rStyle w:val="Hyperlink"/>
+          <w:rFonts w:ascii="Times New Roman" w:hAnsi="Times New Roman" w:cs="Times New Roman"/>
+        </w:rPr>
+        <w:fldChar w:fldCharType="end"/>
+      </w:r>
+      <w:r>
+        <w:rPr>
+          <w:rFonts w:ascii="Times New Roman" w:hAnsi="Times New Roman" w:cs="Times New Roman"/>
+          <w:lang w:val="it-IT"/>
+        </w:rPr>
+        <w:t xml:space="preserve"> ci sono anche alcune</w:t>
+      </w:r>
+      <w:r>
+        <w:rPr>
+          <w:rFonts w:ascii="Times New Roman" w:hAnsi="Times New Roman" w:cs="Times New Roman"/>
+          <w:lang w:val="it-IT"/>
+        </w:rPr>
+        <w:t xml:space="preserve"> E-Sim, sia digitali che da ritirare in aeroporto</w:t>
+      </w:r>
+    </w:p>
+    <w:p>
+      <w:pPr>
+        <w:rPr>
+          <w:rFonts w:ascii="Times New Roman" w:hAnsi="Times New Roman" w:cs="Times New Roman"/>
+        </w:rPr>
+      </w:pPr>
+      <w:r>
+        <w:rPr>
+          <w:rFonts w:ascii="Times New Roman" w:hAnsi="Times New Roman" w:cs="Times New Roman"/>
+        </w:rPr>
+        <w:pict>
+          <v:rect id="_x0000_i1026" style="width:0;height:1.5pt" o:hralign="center" o:hrstd="t" o:hr="t"/>
+        </w:pict>
+      </w:r>
+    </w:p>
+    <w:p>
+      <w:pPr>
+        <w:pStyle w:val="Heading2"/>
+        <w:rPr>
+          <w:rFonts w:ascii="Times New Roman" w:hAnsi="Times New Roman" w:cs="Times New Roman"/>
+        </w:rPr>
+      </w:pPr>
+      <w:bookmarkStart w:id="2" w:name="volo"/>
+      <w:bookmarkEnd w:id="1"/>
+      <w:r>
+        <w:rPr>
+          <w:rFonts w:ascii="Times New Roman" w:hAnsi="Times New Roman" w:cs="Times New Roman"/>
+        </w:rPr>
+        <w:lastRenderedPageBreak/>
+        <w:t>Volo</w:t>
+      </w:r>
+    </w:p>
+    <w:p>
+      <w:pPr>
+        <w:pStyle w:val="BodyText"/>
+        <w:rPr>
+          <w:rFonts w:ascii="Times New Roman" w:hAnsi="Times New Roman" w:cs="Times New Roman"/>
+        </w:rPr>
+      </w:pPr>
+      <w:r>
+        <w:rPr>
+          <w:rFonts w:ascii="Times New Roman" w:hAnsi="Times New Roman" w:cs="Times New Roman"/>
+          <w:noProof/>
+          <w:lang w:val="it-IT" w:eastAsia="it-IT"/>
+        </w:rPr>
+        <w:drawing>
+          <wp:inline distT="0" distB="0" distL="0" distR="0">
+            <wp:extent cx="4561840" cy="6315075"/>
+            <wp:effectExtent l="0" t="0" r="0" b="0"/>
+            <wp:docPr id="1" name="Picture 1" descr="E:\Documents\Obsidian's Voults\Travel-Vault\allegati\Pasted image 20250106151504.png"/>
+            <wp:cNvGraphicFramePr>
+              <a:graphicFrameLocks xmlns:a="http://schemas.openxmlformats.org/drawingml/2006/main" noChangeAspect="1"/>
+            </wp:cNvGraphicFramePr>
+            <a:graphic xmlns:a="http://schemas.openxmlformats.org/drawingml/2006/main">
+              <a:graphicData uri="http://schemas.openxmlformats.org/drawingml/2006/picture">
+                <pic:pic xmlns:pic="http://schemas.openxmlformats.org/drawingml/2006/picture">
+                  <pic:nvPicPr>
+                    <pic:cNvPr id="0" name="Picture 5" descr="E:\Documents\Obsidian's Voults\Travel-Vault\allegati\Pasted image 20250106151504.png"/>
+                    <pic:cNvPicPr>
+                      <a:picLocks noChangeAspect="1" noChangeArrowheads="1"/>
+                    </pic:cNvPicPr>
+                  </pic:nvPicPr>
+                  <pic:blipFill>
+                    <a:blip r:embed="rId5">
+                      <a:extLst>
+                        <a:ext uri="{28A0092B-C50C-407E-A947-70E740481C1C}">
+                          <a14:useLocalDpi xmlns:a14="http://schemas.microsoft.com/office/drawing/2010/main" val="0"/>
+                        </a:ext>
+                      </a:extLst>
+                    </a:blip>
+                    <a:srcRect/>
+                    <a:stretch>
+                      <a:fillRect/>
+                    </a:stretch>
+                  </pic:blipFill>
+                  <pic:spPr bwMode="auto">
+                    <a:xfrm>
+                      <a:off x="0" y="0"/>
+                      <a:ext cx="4561840" cy="6315075"/>
+                    </a:xfrm>
+                    <a:prstGeom prst="rect">
+                      <a:avLst/>
+                    </a:prstGeom>
+                    <a:noFill/>
+                    <a:ln>
+                      <a:noFill/>
+                    </a:ln>
+                  </pic:spPr>
+                </pic:pic>
+              </a:graphicData>
+            </a:graphic>
+          </wp:inline>
+        </w:drawing>
+      </w:r>
+    </w:p>
+    <w:p>
+      <w:pPr>
+        <w:pStyle w:val="FirstParagraph"/>
+        <w:rPr>
+          <w:rFonts w:ascii="Times New Roman" w:hAnsi="Times New Roman" w:cs="Times New Roman"/>
+        </w:rPr>
+      </w:pPr>
+      <w:hyperlink r:id="rId6">
+        <w:proofErr w:type="spellStart"/>
         <w:r>
           <w:rPr>
             <w:rStyle w:val="Hyperlink"/>
+            <w:rFonts w:ascii="Times New Roman" w:hAnsi="Times New Roman" w:cs="Times New Roman"/>
           </w:rPr>
-          <w:t xml:space="preserve">Klook.com</w:t>
+          <w:t>Dettagli</w:t>
         </w:r>
-      </w:hyperlink>
-      <w:r>
-        <w:t xml:space="preserve"> </w:t>
-      </w:r>
-      <w:r>
-        <w:t xml:space="preserve">/</w:t>
-      </w:r>
-      <w:r>
-        <w:t xml:space="preserve"> </w:t>
-      </w:r>
-      <w:hyperlink r:id="rId22">
+        <w:proofErr w:type="spellEnd"/>
         <w:r>
           <w:rPr>
             <w:rStyle w:val="Hyperlink"/>
+            <w:rFonts w:ascii="Times New Roman" w:hAnsi="Times New Roman" w:cs="Times New Roman"/>
           </w:rPr>
-          <w:t xml:space="preserve">Airalo.com</w:t>
+          <w:t xml:space="preserve"> volo</w:t>
         </w:r>
       </w:hyperlink>
-      <w:r>
-        <w:t xml:space="preserve"> </w:t>
-      </w:r>
-      <w:r>
-        <w:t xml:space="preserve">ci sono anche alcune E-Sim, sia digitali che da ritirare in aeroporto</w:t>
-      </w:r>
-    </w:p>
-    <w:p>
-      <w:r>
+    </w:p>
+    <w:p>
+      <w:pPr>
+        <w:rPr>
+          <w:rFonts w:ascii="Times New Roman" w:hAnsi="Times New Roman" w:cs="Times New Roman"/>
+        </w:rPr>
+      </w:pPr>
+      <w:r>
+        <w:rPr>
+          <w:rFonts w:ascii="Times New Roman" w:hAnsi="Times New Roman" w:cs="Times New Roman"/>
+        </w:rPr>
         <w:pict>
-          <v:rect style="width:0;height:1.5pt" o:hralign="center" o:hrstd="t" o:hr="t"/>
+          <v:rect id="_x0000_i1027" style="width:0;height:1.5pt" o:hralign="center" o:hrstd="t" o:hr="t"/>
         </w:pict>
       </w:r>
     </w:p>
-    <w:bookmarkEnd w:id="23"/>
-    <w:bookmarkStart w:id="25" w:name="volo"/>
     <w:p>
       <w:pPr>
         <w:pStyle w:val="Heading2"/>
-      </w:pPr>
-      <w:r>
-        <w:t xml:space="preserve">Volo</w:t>
-      </w:r>
-    </w:p>
-    <w:p>
-      <w:pPr>
-        <w:pStyle w:val="FirstParagraph"/>
-      </w:pPr>
-      <w:r>
-        <w:t xml:space="preserve">Pasted image 20250106151504.png</w:t>
-      </w:r>
-      <w:r>
-        <w:br/>
-      </w:r>
-      <w:hyperlink r:id="rId24">
-        <w:r>
-          <w:rPr>
-            <w:rStyle w:val="Hyperlink"/>
-          </w:rPr>
-          <w:t xml:space="preserve">Dettagli volo</w:t>
-        </w:r>
-      </w:hyperlink>
-    </w:p>
-    <w:p>
-      <w:r>
-        <w:pict>
-          <v:rect style="width:0;height:1.5pt" o:hralign="center" o:hrstd="t" o:hr="t"/>
-        </w:pict>
-      </w:r>
-    </w:p>
-    <w:bookmarkEnd w:id="25"/>
-    <w:bookmarkStart w:id="26" w:name="itinerario-base"/>
+        <w:rPr>
+          <w:rFonts w:ascii="Times New Roman" w:hAnsi="Times New Roman" w:cs="Times New Roman"/>
+          <w:lang w:val="it-IT"/>
+        </w:rPr>
+      </w:pPr>
+      <w:bookmarkStart w:id="3" w:name="itinerario-base"/>
+      <w:bookmarkEnd w:id="2"/>
+    </w:p>
+    <w:p>
+      <w:pPr>
+        <w:pStyle w:val="BodyText"/>
+        <w:rPr>
+          <w:rFonts w:ascii="Times New Roman" w:hAnsi="Times New Roman" w:cs="Times New Roman"/>
+          <w:lang w:val="it-IT"/>
+        </w:rPr>
+      </w:pPr>
+    </w:p>
     <w:p>
       <w:pPr>
         <w:pStyle w:val="Heading2"/>
-      </w:pPr>
-      <w:r>
-        <w:t xml:space="preserve">Itinerario Base</w:t>
+        <w:rPr>
+          <w:rFonts w:ascii="Times New Roman" w:hAnsi="Times New Roman" w:cs="Times New Roman"/>
+          <w:lang w:val="it-IT"/>
+        </w:rPr>
+      </w:pPr>
+      <w:r>
+        <w:rPr>
+          <w:rFonts w:ascii="Times New Roman" w:hAnsi="Times New Roman" w:cs="Times New Roman"/>
+          <w:lang w:val="it-IT"/>
+        </w:rPr>
+        <w:lastRenderedPageBreak/>
+        <w:t>Itinerario Base</w:t>
       </w:r>
     </w:p>
     <w:p>
       <w:pPr>
         <w:pStyle w:val="BlockText"/>
-      </w:pPr>
-      <w:r>
-        <w:t xml:space="preserve">Accanto tra parentesi sono gli orari di apertura al pubblico</w:t>
-      </w:r>
-    </w:p>
-    <w:bookmarkEnd w:id="26"/>
-    <w:bookmarkStart w:id="28" w:name="tokyo東京"/>
+        <w:rPr>
+          <w:rFonts w:ascii="Times New Roman" w:hAnsi="Times New Roman" w:cs="Times New Roman"/>
+          <w:lang w:val="it-IT"/>
+        </w:rPr>
+      </w:pPr>
+      <w:r>
+        <w:rPr>
+          <w:rFonts w:ascii="Times New Roman" w:hAnsi="Times New Roman" w:cs="Times New Roman"/>
+          <w:lang w:val="it-IT"/>
+        </w:rPr>
+        <w:t>Accanto tra parentesi sono gli orari di apertura al pubblico</w:t>
+      </w:r>
+    </w:p>
     <w:p>
       <w:pPr>
         <w:pStyle w:val="Heading2"/>
-      </w:pPr>
-      <w:r>
-        <w:rPr>
-          <w:rFonts w:hint="eastAsia"/>
-        </w:rPr>
-        <w:t xml:space="preserve">Tokyo(東京)</w:t>
+        <w:rPr>
+          <w:rFonts w:ascii="Times New Roman" w:hAnsi="Times New Roman" w:cs="Times New Roman"/>
+        </w:rPr>
+      </w:pPr>
+      <w:bookmarkStart w:id="4" w:name="tokyo東京"/>
+      <w:bookmarkEnd w:id="3"/>
+      <w:proofErr w:type="gramStart"/>
+      <w:r>
+        <w:rPr>
+          <w:rFonts w:ascii="Times New Roman" w:hAnsi="Times New Roman" w:cs="Times New Roman"/>
+        </w:rPr>
+        <w:t>Tokyo(</w:t>
+      </w:r>
+      <w:proofErr w:type="spellStart"/>
+      <w:proofErr w:type="gramEnd"/>
+      <w:r>
+        <w:rPr>
+          <w:rFonts w:ascii="MS Gothic" w:eastAsia="MS Gothic" w:hAnsi="MS Gothic" w:cs="MS Gothic" w:hint="eastAsia"/>
+        </w:rPr>
+        <w:t>東京</w:t>
+      </w:r>
+      <w:proofErr w:type="spellEnd"/>
+      <w:r>
+        <w:rPr>
+          <w:rFonts w:ascii="Times New Roman" w:hAnsi="Times New Roman" w:cs="Times New Roman"/>
+        </w:rPr>
+        <w:t>)</w:t>
       </w:r>
     </w:p>
     <w:p>
@@ -1083,17 +2245,35 @@
         <w:pStyle w:val="Compact"/>
         <w:numPr>
           <w:ilvl w:val="0"/>
-          <w:numId w:val="1002"/>
+          <w:numId w:val="3"/>
         </w:numPr>
-      </w:pPr>
-      <w:r>
+        <w:rPr>
+          <w:rFonts w:ascii="Times New Roman" w:hAnsi="Times New Roman" w:cs="Times New Roman"/>
+        </w:rPr>
+      </w:pPr>
+      <w:r>
+        <w:rPr>
+          <w:rFonts w:ascii="Times New Roman" w:hAnsi="Times New Roman" w:cs="Times New Roman"/>
+        </w:rPr>
         <w:t xml:space="preserve">Quartiere di </w:t>
       </w:r>
       <w:r>
         <w:rPr>
-          <w:rFonts w:hint="eastAsia"/>
-        </w:rPr>
-        <w:t xml:space="preserve">Asakusa(浅草)</w:t>
+          <w:rFonts w:ascii="Times New Roman" w:hAnsi="Times New Roman" w:cs="Times New Roman"/>
+        </w:rPr>
+        <w:t>Asakusa(</w:t>
+      </w:r>
+      <w:r>
+        <w:rPr>
+          <w:rFonts w:ascii="MS Gothic" w:eastAsia="MS Gothic" w:hAnsi="MS Gothic" w:cs="MS Gothic" w:hint="eastAsia"/>
+        </w:rPr>
+        <w:t>浅草</w:t>
+      </w:r>
+      <w:r>
+        <w:rPr>
+          <w:rFonts w:ascii="Times New Roman" w:hAnsi="Times New Roman" w:cs="Times New Roman"/>
+        </w:rPr>
+        <w:t>)</w:t>
       </w:r>
     </w:p>
     <w:p>
@@ -1101,19 +2281,40 @@
         <w:pStyle w:val="Compact"/>
         <w:numPr>
           <w:ilvl w:val="0"/>
-          <w:numId w:val="1002"/>
+          <w:numId w:val="3"/>
         </w:numPr>
-      </w:pPr>
-      <w:r>
+        <w:rPr>
+          <w:rFonts w:ascii="Times New Roman" w:hAnsi="Times New Roman" w:cs="Times New Roman"/>
+        </w:rPr>
+      </w:pPr>
+      <w:r>
+        <w:rPr>
+          <w:rFonts w:ascii="Times New Roman" w:hAnsi="Times New Roman" w:cs="Times New Roman"/>
+        </w:rPr>
         <w:t xml:space="preserve">Tempio Senso-Ji </w:t>
       </w:r>
       <w:r>
         <w:rPr>
-          <w:rFonts w:hint="eastAsia"/>
-        </w:rPr>
-        <w:t xml:space="preserve">(浅草寺)</w:t>
-      </w:r>
-      <w:r>
+          <w:rFonts w:ascii="Times New Roman" w:hAnsi="Times New Roman" w:cs="Times New Roman"/>
+        </w:rPr>
+        <w:t>(</w:t>
+      </w:r>
+      <w:r>
+        <w:rPr>
+          <w:rFonts w:ascii="MS Gothic" w:eastAsia="MS Gothic" w:hAnsi="MS Gothic" w:cs="MS Gothic" w:hint="eastAsia"/>
+        </w:rPr>
+        <w:t>浅草寺</w:t>
+      </w:r>
+      <w:r>
+        <w:rPr>
+          <w:rFonts w:ascii="Times New Roman" w:hAnsi="Times New Roman" w:cs="Times New Roman"/>
+        </w:rPr>
+        <w:t>)</w:t>
+      </w:r>
+      <w:r>
+        <w:rPr>
+          <w:rFonts w:ascii="Times New Roman" w:hAnsi="Times New Roman" w:cs="Times New Roman"/>
+        </w:rPr>
         <w:t xml:space="preserve"> ( 6:30-17:00 )</w:t>
       </w:r>
     </w:p>
@@ -1122,17 +2323,35 @@
         <w:pStyle w:val="Compact"/>
         <w:numPr>
           <w:ilvl w:val="0"/>
-          <w:numId w:val="1002"/>
+          <w:numId w:val="3"/>
         </w:numPr>
-      </w:pPr>
-      <w:r>
+        <w:rPr>
+          <w:rFonts w:ascii="Times New Roman" w:hAnsi="Times New Roman" w:cs="Times New Roman"/>
+        </w:rPr>
+      </w:pPr>
+      <w:r>
+        <w:rPr>
+          <w:rFonts w:ascii="Times New Roman" w:hAnsi="Times New Roman" w:cs="Times New Roman"/>
+        </w:rPr>
         <w:t xml:space="preserve">Quartiere di Akihabara </w:t>
       </w:r>
       <w:r>
         <w:rPr>
-          <w:rFonts w:hint="eastAsia"/>
-        </w:rPr>
-        <w:t xml:space="preserve">(秋葉原)</w:t>
+          <w:rFonts w:ascii="Times New Roman" w:hAnsi="Times New Roman" w:cs="Times New Roman"/>
+        </w:rPr>
+        <w:t>(</w:t>
+      </w:r>
+      <w:r>
+        <w:rPr>
+          <w:rFonts w:ascii="MS Gothic" w:eastAsia="MS Gothic" w:hAnsi="MS Gothic" w:cs="MS Gothic" w:hint="eastAsia"/>
+        </w:rPr>
+        <w:t>秋葉原</w:t>
+      </w:r>
+      <w:r>
+        <w:rPr>
+          <w:rFonts w:ascii="Times New Roman" w:hAnsi="Times New Roman" w:cs="Times New Roman"/>
+        </w:rPr>
+        <w:t>)</w:t>
       </w:r>
     </w:p>
     <w:p>
@@ -1140,19 +2359,40 @@
         <w:pStyle w:val="Compact"/>
         <w:numPr>
           <w:ilvl w:val="0"/>
-          <w:numId w:val="1002"/>
+          <w:numId w:val="3"/>
         </w:numPr>
-      </w:pPr>
-      <w:r>
+        <w:rPr>
+          <w:rFonts w:ascii="Times New Roman" w:hAnsi="Times New Roman" w:cs="Times New Roman"/>
+        </w:rPr>
+      </w:pPr>
+      <w:r>
+        <w:rPr>
+          <w:rFonts w:ascii="Times New Roman" w:hAnsi="Times New Roman" w:cs="Times New Roman"/>
+        </w:rPr>
         <w:t xml:space="preserve">Santuario Kanda </w:t>
       </w:r>
       <w:r>
         <w:rPr>
-          <w:rFonts w:hint="eastAsia"/>
-        </w:rPr>
-        <w:t xml:space="preserve">(神田明神)</w:t>
-      </w:r>
-      <w:r>
+          <w:rFonts w:ascii="Times New Roman" w:hAnsi="Times New Roman" w:cs="Times New Roman"/>
+        </w:rPr>
+        <w:t>(</w:t>
+      </w:r>
+      <w:r>
+        <w:rPr>
+          <w:rFonts w:ascii="MS Gothic" w:eastAsia="MS Gothic" w:hAnsi="MS Gothic" w:cs="MS Gothic" w:hint="eastAsia"/>
+        </w:rPr>
+        <w:t>神田明神</w:t>
+      </w:r>
+      <w:r>
+        <w:rPr>
+          <w:rFonts w:ascii="Times New Roman" w:hAnsi="Times New Roman" w:cs="Times New Roman"/>
+        </w:rPr>
+        <w:t>)</w:t>
+      </w:r>
+      <w:r>
+        <w:rPr>
+          <w:rFonts w:ascii="Times New Roman" w:hAnsi="Times New Roman" w:cs="Times New Roman"/>
+        </w:rPr>
         <w:t xml:space="preserve"> ( 24H )</w:t>
       </w:r>
     </w:p>
@@ -1161,17 +2401,35 @@
         <w:pStyle w:val="Compact"/>
         <w:numPr>
           <w:ilvl w:val="0"/>
-          <w:numId w:val="1002"/>
+          <w:numId w:val="3"/>
         </w:numPr>
-      </w:pPr>
-      <w:r>
+        <w:rPr>
+          <w:rFonts w:ascii="Times New Roman" w:hAnsi="Times New Roman" w:cs="Times New Roman"/>
+        </w:rPr>
+      </w:pPr>
+      <w:r>
+        <w:rPr>
+          <w:rFonts w:ascii="Times New Roman" w:hAnsi="Times New Roman" w:cs="Times New Roman"/>
+        </w:rPr>
         <w:t xml:space="preserve">Quartiere di Shibuya </w:t>
       </w:r>
       <w:r>
         <w:rPr>
-          <w:rFonts w:hint="eastAsia"/>
-        </w:rPr>
-        <w:t xml:space="preserve">(渋谷区)</w:t>
+          <w:rFonts w:ascii="Times New Roman" w:hAnsi="Times New Roman" w:cs="Times New Roman"/>
+        </w:rPr>
+        <w:t>(</w:t>
+      </w:r>
+      <w:r>
+        <w:rPr>
+          <w:rFonts w:ascii="MS Gothic" w:eastAsia="MS Gothic" w:hAnsi="MS Gothic" w:cs="MS Gothic" w:hint="eastAsia"/>
+        </w:rPr>
+        <w:t>渋谷区</w:t>
+      </w:r>
+      <w:r>
+        <w:rPr>
+          <w:rFonts w:ascii="Times New Roman" w:hAnsi="Times New Roman" w:cs="Times New Roman"/>
+        </w:rPr>
+        <w:t>)</w:t>
       </w:r>
     </w:p>
     <w:p>
@@ -1179,17 +2437,35 @@
         <w:pStyle w:val="Compact"/>
         <w:numPr>
           <w:ilvl w:val="0"/>
-          <w:numId w:val="1002"/>
+          <w:numId w:val="3"/>
         </w:numPr>
-      </w:pPr>
-      <w:r>
+        <w:rPr>
+          <w:rFonts w:ascii="Times New Roman" w:hAnsi="Times New Roman" w:cs="Times New Roman"/>
+        </w:rPr>
+      </w:pPr>
+      <w:r>
+        <w:rPr>
+          <w:rFonts w:ascii="Times New Roman" w:hAnsi="Times New Roman" w:cs="Times New Roman"/>
+        </w:rPr>
         <w:t xml:space="preserve">Quartiere di Shinjuku </w:t>
       </w:r>
       <w:r>
         <w:rPr>
-          <w:rFonts w:hint="eastAsia"/>
-        </w:rPr>
-        <w:t xml:space="preserve">(新宿区)</w:t>
+          <w:rFonts w:ascii="Times New Roman" w:hAnsi="Times New Roman" w:cs="Times New Roman"/>
+        </w:rPr>
+        <w:t>(</w:t>
+      </w:r>
+      <w:r>
+        <w:rPr>
+          <w:rFonts w:ascii="MS Gothic" w:eastAsia="MS Gothic" w:hAnsi="MS Gothic" w:cs="MS Gothic" w:hint="eastAsia"/>
+        </w:rPr>
+        <w:t>新宿区</w:t>
+      </w:r>
+      <w:r>
+        <w:rPr>
+          <w:rFonts w:ascii="Times New Roman" w:hAnsi="Times New Roman" w:cs="Times New Roman"/>
+        </w:rPr>
+        <w:t>)</w:t>
       </w:r>
     </w:p>
     <w:p>
@@ -1197,19 +2473,40 @@
         <w:pStyle w:val="Compact"/>
         <w:numPr>
           <w:ilvl w:val="0"/>
-          <w:numId w:val="1002"/>
+          <w:numId w:val="3"/>
         </w:numPr>
-      </w:pPr>
-      <w:r>
+        <w:rPr>
+          <w:rFonts w:ascii="Times New Roman" w:hAnsi="Times New Roman" w:cs="Times New Roman"/>
+        </w:rPr>
+      </w:pPr>
+      <w:r>
+        <w:rPr>
+          <w:rFonts w:ascii="Times New Roman" w:hAnsi="Times New Roman" w:cs="Times New Roman"/>
+        </w:rPr>
         <w:t xml:space="preserve">Santuario Meiji </w:t>
       </w:r>
       <w:r>
         <w:rPr>
-          <w:rFonts w:hint="eastAsia"/>
-        </w:rPr>
-        <w:t xml:space="preserve">(明治神宮)</w:t>
-      </w:r>
-      <w:r>
+          <w:rFonts w:ascii="Times New Roman" w:hAnsi="Times New Roman" w:cs="Times New Roman"/>
+        </w:rPr>
+        <w:t>(</w:t>
+      </w:r>
+      <w:r>
+        <w:rPr>
+          <w:rFonts w:ascii="MS Gothic" w:eastAsia="MS Gothic" w:hAnsi="MS Gothic" w:cs="MS Gothic" w:hint="eastAsia"/>
+        </w:rPr>
+        <w:t>明治神宮</w:t>
+      </w:r>
+      <w:r>
+        <w:rPr>
+          <w:rFonts w:ascii="Times New Roman" w:hAnsi="Times New Roman" w:cs="Times New Roman"/>
+        </w:rPr>
+        <w:t>)</w:t>
+      </w:r>
+      <w:r>
+        <w:rPr>
+          <w:rFonts w:ascii="Times New Roman" w:hAnsi="Times New Roman" w:cs="Times New Roman"/>
+        </w:rPr>
         <w:t xml:space="preserve"> ( 10:00 - 16:30 )</w:t>
       </w:r>
     </w:p>
@@ -1218,26 +2515,70 @@
         <w:pStyle w:val="Compact"/>
         <w:numPr>
           <w:ilvl w:val="0"/>
-          <w:numId w:val="1002"/>
+          <w:numId w:val="3"/>
         </w:numPr>
-      </w:pPr>
-      <w:r>
+        <w:rPr>
+          <w:rFonts w:ascii="Times New Roman" w:hAnsi="Times New Roman" w:cs="Times New Roman"/>
+          <w:lang w:val="it-IT"/>
+        </w:rPr>
+      </w:pPr>
+      <w:r>
+        <w:rPr>
+          <w:rFonts w:ascii="Times New Roman" w:hAnsi="Times New Roman" w:cs="Times New Roman"/>
+          <w:lang w:val="it-IT"/>
+        </w:rPr>
         <w:t xml:space="preserve">Quartiere Nakano </w:t>
       </w:r>
       <w:r>
         <w:rPr>
-          <w:rFonts w:hint="eastAsia"/>
-        </w:rPr>
-        <w:t xml:space="preserve">(中野市)</w:t>
-      </w:r>
-      <w:r>
+          <w:rFonts w:ascii="Times New Roman" w:hAnsi="Times New Roman" w:cs="Times New Roman"/>
+          <w:lang w:val="it-IT"/>
+        </w:rPr>
+        <w:t>(</w:t>
+      </w:r>
+      <w:proofErr w:type="spellStart"/>
+      <w:r>
+        <w:rPr>
+          <w:rFonts w:ascii="MS Gothic" w:eastAsia="MS Gothic" w:hAnsi="MS Gothic" w:cs="MS Gothic" w:hint="eastAsia"/>
+        </w:rPr>
+        <w:t>中野市</w:t>
+      </w:r>
+      <w:proofErr w:type="spellEnd"/>
+      <w:r>
+        <w:rPr>
+          <w:rFonts w:ascii="Times New Roman" w:hAnsi="Times New Roman" w:cs="Times New Roman"/>
+          <w:lang w:val="it-IT"/>
+        </w:rPr>
+        <w:t>)</w:t>
+      </w:r>
+      <w:r>
+        <w:rPr>
+          <w:rFonts w:ascii="Times New Roman" w:hAnsi="Times New Roman" w:cs="Times New Roman"/>
+          <w:lang w:val="it-IT"/>
+        </w:rPr>
         <w:t xml:space="preserve"> e Nakano Broadway </w:t>
       </w:r>
       <w:r>
         <w:rPr>
-          <w:rFonts w:hint="eastAsia"/>
-        </w:rPr>
-        <w:t xml:space="preserve">(中野ブロードウェイ)</w:t>
+          <w:rFonts w:ascii="Times New Roman" w:hAnsi="Times New Roman" w:cs="Times New Roman"/>
+          <w:lang w:val="it-IT"/>
+        </w:rPr>
+        <w:t>(</w:t>
+      </w:r>
+      <w:proofErr w:type="spellStart"/>
+      <w:r>
+        <w:rPr>
+          <w:rFonts w:ascii="MS Gothic" w:eastAsia="MS Gothic" w:hAnsi="MS Gothic" w:cs="MS Gothic" w:hint="eastAsia"/>
+        </w:rPr>
+        <w:t>中野ブロードウェイ</w:t>
+      </w:r>
+      <w:proofErr w:type="spellEnd"/>
+      <w:r>
+        <w:rPr>
+          <w:rFonts w:ascii="Times New Roman" w:hAnsi="Times New Roman" w:cs="Times New Roman"/>
+          <w:lang w:val="it-IT"/>
+        </w:rPr>
+        <w:t>)</w:t>
       </w:r>
     </w:p>
     <w:p>
@@ -1245,19 +2586,47 @@
         <w:pStyle w:val="Compact"/>
         <w:numPr>
           <w:ilvl w:val="0"/>
-          <w:numId w:val="1002"/>
+          <w:numId w:val="3"/>
         </w:numPr>
-      </w:pPr>
-      <w:r>
+        <w:rPr>
+          <w:rFonts w:ascii="Times New Roman" w:hAnsi="Times New Roman" w:cs="Times New Roman"/>
+          <w:lang w:val="it-IT"/>
+        </w:rPr>
+      </w:pPr>
+      <w:r>
+        <w:rPr>
+          <w:rFonts w:ascii="Times New Roman" w:hAnsi="Times New Roman" w:cs="Times New Roman"/>
+          <w:lang w:val="it-IT"/>
+        </w:rPr>
         <w:t xml:space="preserve">Palazzo Imperiale di Tokyo </w:t>
       </w:r>
       <w:r>
         <w:rPr>
-          <w:rFonts w:hint="eastAsia"/>
-        </w:rPr>
-        <w:t xml:space="preserve">(皇居)</w:t>
-      </w:r>
-      <w:r>
+          <w:rFonts w:ascii="Times New Roman" w:hAnsi="Times New Roman" w:cs="Times New Roman"/>
+          <w:lang w:val="it-IT"/>
+        </w:rPr>
+        <w:t>(</w:t>
+      </w:r>
+      <w:proofErr w:type="spellStart"/>
+      <w:r>
+        <w:rPr>
+          <w:rFonts w:ascii="MS Gothic" w:eastAsia="MS Gothic" w:hAnsi="MS Gothic" w:cs="MS Gothic" w:hint="eastAsia"/>
+        </w:rPr>
+        <w:t>皇居</w:t>
+      </w:r>
+      <w:proofErr w:type="spellEnd"/>
+      <w:r>
+        <w:rPr>
+          <w:rFonts w:ascii="Times New Roman" w:hAnsi="Times New Roman" w:cs="Times New Roman"/>
+          <w:lang w:val="it-IT"/>
+        </w:rPr>
+        <w:t>)</w:t>
+      </w:r>
+      <w:r>
+        <w:rPr>
+          <w:rFonts w:ascii="Times New Roman" w:hAnsi="Times New Roman" w:cs="Times New Roman"/>
+          <w:lang w:val="it-IT"/>
+        </w:rPr>
         <w:t xml:space="preserve"> ( 9:00 - 11:15 , 13:30 - 14:45 ( interno chiuso domenica e lunedì, giardini aperti 9:00-15:30 ) )</w:t>
       </w:r>
     </w:p>
@@ -1266,19 +2635,48 @@
         <w:pStyle w:val="Compact"/>
         <w:numPr>
           <w:ilvl w:val="0"/>
-          <w:numId w:val="1002"/>
+          <w:numId w:val="3"/>
         </w:numPr>
-      </w:pPr>
-      <w:r>
+        <w:rPr>
+          <w:rFonts w:ascii="Times New Roman" w:hAnsi="Times New Roman" w:cs="Times New Roman"/>
+        </w:rPr>
+      </w:pPr>
+      <w:r>
+        <w:rPr>
+          <w:rFonts w:ascii="Times New Roman" w:hAnsi="Times New Roman" w:cs="Times New Roman"/>
+        </w:rPr>
         <w:t xml:space="preserve">Tokyo tower </w:t>
       </w:r>
       <w:r>
         <w:rPr>
-          <w:rFonts w:hint="eastAsia"/>
-        </w:rPr>
-        <w:t xml:space="preserve">(東京タワー)</w:t>
-      </w:r>
-      <w:r>
+          <w:rFonts w:ascii="Times New Roman" w:hAnsi="Times New Roman" w:cs="Times New Roman"/>
+        </w:rPr>
+        <w:t>(</w:t>
+      </w:r>
+      <w:proofErr w:type="spellStart"/>
+      <w:r>
+        <w:rPr>
+          <w:rFonts w:ascii="MS Gothic" w:eastAsia="MS Gothic" w:hAnsi="MS Gothic" w:cs="MS Gothic" w:hint="eastAsia"/>
+        </w:rPr>
+        <w:t>東京タワ</w:t>
+      </w:r>
+      <w:proofErr w:type="spellEnd"/>
+      <w:r>
+        <w:rPr>
+          <w:rFonts w:ascii="MS Gothic" w:eastAsia="MS Gothic" w:hAnsi="MS Gothic" w:cs="MS Gothic" w:hint="eastAsia"/>
+        </w:rPr>
+        <w:t>ー</w:t>
+      </w:r>
+      <w:r>
+        <w:rPr>
+          <w:rFonts w:ascii="Times New Roman" w:hAnsi="Times New Roman" w:cs="Times New Roman"/>
+        </w:rPr>
+        <w:t>)</w:t>
+      </w:r>
+      <w:r>
+        <w:rPr>
+          <w:rFonts w:ascii="Times New Roman" w:hAnsi="Times New Roman" w:cs="Times New Roman"/>
+        </w:rPr>
         <w:t xml:space="preserve"> ( 9:00 - 22:30 )</w:t>
       </w:r>
     </w:p>
@@ -1287,29 +2685,77 @@
         <w:pStyle w:val="Compact"/>
         <w:numPr>
           <w:ilvl w:val="0"/>
-          <w:numId w:val="1002"/>
+          <w:numId w:val="3"/>
         </w:numPr>
-      </w:pPr>
-      <w:r>
+        <w:rPr>
+          <w:rFonts w:ascii="Times New Roman" w:hAnsi="Times New Roman" w:cs="Times New Roman"/>
+          <w:lang w:val="it-IT"/>
+        </w:rPr>
+      </w:pPr>
+      <w:r>
+        <w:rPr>
+          <w:rFonts w:ascii="Times New Roman" w:hAnsi="Times New Roman" w:cs="Times New Roman"/>
+          <w:lang w:val="it-IT"/>
+        </w:rPr>
         <w:t xml:space="preserve">Mercato del pesce di Tsukiji </w:t>
       </w:r>
       <w:r>
         <w:rPr>
-          <w:rFonts w:hint="eastAsia"/>
-        </w:rPr>
-        <w:t xml:space="preserve">(築地場外市場)</w:t>
-      </w:r>
-      <w:r>
+          <w:rFonts w:ascii="Times New Roman" w:hAnsi="Times New Roman" w:cs="Times New Roman"/>
+          <w:lang w:val="it-IT"/>
+        </w:rPr>
+        <w:t>(</w:t>
+      </w:r>
+      <w:proofErr w:type="spellStart"/>
+      <w:r>
+        <w:rPr>
+          <w:rFonts w:ascii="MS Gothic" w:eastAsia="MS Gothic" w:hAnsi="MS Gothic" w:cs="MS Gothic" w:hint="eastAsia"/>
+        </w:rPr>
+        <w:t>築地場外市場</w:t>
+      </w:r>
+      <w:proofErr w:type="spellEnd"/>
+      <w:r>
+        <w:rPr>
+          <w:rFonts w:ascii="Times New Roman" w:hAnsi="Times New Roman" w:cs="Times New Roman"/>
+          <w:lang w:val="it-IT"/>
+        </w:rPr>
+        <w:t>)</w:t>
+      </w:r>
+      <w:r>
+        <w:rPr>
+          <w:rFonts w:ascii="Times New Roman" w:hAnsi="Times New Roman" w:cs="Times New Roman"/>
+          <w:lang w:val="it-IT"/>
+        </w:rPr>
         <w:t xml:space="preserve"> ( apertura 5:00/6:15 )</w:t>
       </w:r>
     </w:p>
-    <w:bookmarkStart w:id="27" w:name="sotto-richiesta"/>
     <w:p>
       <w:pPr>
         <w:pStyle w:val="Heading4"/>
-      </w:pPr>
-      <w:r>
-        <w:t xml:space="preserve">Sotto richiesta:</w:t>
+        <w:rPr>
+          <w:rFonts w:ascii="Times New Roman" w:hAnsi="Times New Roman" w:cs="Times New Roman"/>
+        </w:rPr>
+      </w:pPr>
+      <w:bookmarkStart w:id="5" w:name="sotto-richiesta"/>
+      <w:r>
+        <w:rPr>
+          <w:rFonts w:ascii="Times New Roman" w:hAnsi="Times New Roman" w:cs="Times New Roman"/>
+        </w:rPr>
+        <w:t xml:space="preserve">Sotto </w:t>
+      </w:r>
+      <w:proofErr w:type="spellStart"/>
+      <w:r>
+        <w:rPr>
+          <w:rFonts w:ascii="Times New Roman" w:hAnsi="Times New Roman" w:cs="Times New Roman"/>
+        </w:rPr>
+        <w:t>richiesta</w:t>
+      </w:r>
+      <w:proofErr w:type="spellEnd"/>
+      <w:r>
+        <w:rPr>
+          <w:rFonts w:ascii="Times New Roman" w:hAnsi="Times New Roman" w:cs="Times New Roman"/>
+        </w:rPr>
+        <w:t>:</w:t>
       </w:r>
     </w:p>
     <w:p>
@@ -1317,19 +2763,40 @@
         <w:pStyle w:val="Compact"/>
         <w:numPr>
           <w:ilvl w:val="0"/>
-          <w:numId w:val="1003"/>
+          <w:numId w:val="4"/>
         </w:numPr>
-      </w:pPr>
-      <w:r>
+        <w:rPr>
+          <w:rFonts w:ascii="Times New Roman" w:hAnsi="Times New Roman" w:cs="Times New Roman"/>
+        </w:rPr>
+      </w:pPr>
+      <w:r>
+        <w:rPr>
+          <w:rFonts w:ascii="Times New Roman" w:hAnsi="Times New Roman" w:cs="Times New Roman"/>
+        </w:rPr>
         <w:t xml:space="preserve">Kodokan dojo judo </w:t>
       </w:r>
       <w:r>
         <w:rPr>
-          <w:rFonts w:hint="eastAsia"/>
-        </w:rPr>
-        <w:t xml:space="preserve">(講道館)</w:t>
-      </w:r>
-      <w:r>
+          <w:rFonts w:ascii="Times New Roman" w:hAnsi="Times New Roman" w:cs="Times New Roman"/>
+        </w:rPr>
+        <w:t>(</w:t>
+      </w:r>
+      <w:r>
+        <w:rPr>
+          <w:rFonts w:ascii="MS Gothic" w:eastAsia="MS Gothic" w:hAnsi="MS Gothic" w:cs="MS Gothic" w:hint="eastAsia"/>
+        </w:rPr>
+        <w:t>講道館</w:t>
+      </w:r>
+      <w:r>
+        <w:rPr>
+          <w:rFonts w:ascii="Times New Roman" w:hAnsi="Times New Roman" w:cs="Times New Roman"/>
+        </w:rPr>
+        <w:t>)</w:t>
+      </w:r>
+      <w:r>
+        <w:rPr>
+          <w:rFonts w:ascii="Times New Roman" w:hAnsi="Times New Roman" w:cs="Times New Roman"/>
+        </w:rPr>
         <w:t xml:space="preserve"> ( 16:00-20:00 )</w:t>
       </w:r>
     </w:p>
@@ -1338,34 +2805,98 @@
         <w:pStyle w:val="Compact"/>
         <w:numPr>
           <w:ilvl w:val="0"/>
-          <w:numId w:val="1003"/>
+          <w:numId w:val="4"/>
         </w:numPr>
-      </w:pPr>
-      <w:r>
-        <w:t xml:space="preserve">The making of harry potter (ワーナー ブラザース </w:t>
-      </w:r>
-      <w:r>
-        <w:rPr>
-          <w:rFonts w:hint="eastAsia"/>
-        </w:rPr>
-        <w:t xml:space="preserve">スタジオツアー東京</w:t>
-      </w:r>
-      <w:r>
-        <w:t xml:space="preserve"> - メイキング・オブ・ハリー・ポッター) ( 8:30 -18:30 )</w:t>
-      </w:r>
-    </w:p>
-    <w:bookmarkEnd w:id="27"/>
-    <w:bookmarkEnd w:id="28"/>
-    <w:bookmarkStart w:id="29" w:name="kyoto京都"/>
+        <w:rPr>
+          <w:rFonts w:ascii="Times New Roman" w:hAnsi="Times New Roman" w:cs="Times New Roman"/>
+        </w:rPr>
+      </w:pPr>
+      <w:r>
+        <w:rPr>
+          <w:rFonts w:ascii="Times New Roman" w:hAnsi="Times New Roman" w:cs="Times New Roman"/>
+        </w:rPr>
+        <w:t>The making of harry potter (</w:t>
+      </w:r>
+      <w:r>
+        <w:rPr>
+          <w:rFonts w:ascii="MS Gothic" w:eastAsia="MS Gothic" w:hAnsi="MS Gothic" w:cs="MS Gothic" w:hint="eastAsia"/>
+        </w:rPr>
+        <w:t>ワーナー</w:t>
+      </w:r>
+      <w:r>
+        <w:rPr>
+          <w:rFonts w:ascii="Times New Roman" w:hAnsi="Times New Roman" w:cs="Times New Roman"/>
+        </w:rPr>
+        <w:t xml:space="preserve"> </w:t>
+      </w:r>
+      <w:r>
+        <w:rPr>
+          <w:rFonts w:ascii="MS Gothic" w:eastAsia="MS Gothic" w:hAnsi="MS Gothic" w:cs="MS Gothic" w:hint="eastAsia"/>
+        </w:rPr>
+        <w:t>ブラザース</w:t>
+      </w:r>
+      <w:r>
+        <w:rPr>
+          <w:rFonts w:ascii="Times New Roman" w:hAnsi="Times New Roman" w:cs="Times New Roman"/>
+        </w:rPr>
+        <w:t xml:space="preserve"> </w:t>
+      </w:r>
+      <w:r>
+        <w:rPr>
+          <w:rFonts w:ascii="MS Gothic" w:eastAsia="MS Gothic" w:hAnsi="MS Gothic" w:cs="MS Gothic" w:hint="eastAsia"/>
+        </w:rPr>
+        <w:t>スタジオツアー東京</w:t>
+      </w:r>
+      <w:r>
+        <w:rPr>
+          <w:rFonts w:ascii="Times New Roman" w:hAnsi="Times New Roman" w:cs="Times New Roman"/>
+        </w:rPr>
+        <w:t xml:space="preserve"> - </w:t>
+      </w:r>
+      <w:r>
+        <w:rPr>
+          <w:rFonts w:ascii="MS Gothic" w:eastAsia="MS Gothic" w:hAnsi="MS Gothic" w:cs="MS Gothic" w:hint="eastAsia"/>
+        </w:rPr>
+        <w:t>メイキング・オブ・ハリー・ポッター</w:t>
+      </w:r>
+      <w:r>
+        <w:rPr>
+          <w:rFonts w:ascii="Times New Roman" w:hAnsi="Times New Roman" w:cs="Times New Roman"/>
+        </w:rPr>
+        <w:t>) ( 8:30 -18:30 )</w:t>
+      </w:r>
+    </w:p>
     <w:p>
       <w:pPr>
         <w:pStyle w:val="Heading2"/>
-      </w:pPr>
-      <w:r>
-        <w:rPr>
-          <w:rFonts w:hint="eastAsia"/>
-        </w:rPr>
-        <w:t xml:space="preserve">Kyoto(京都)</w:t>
+        <w:rPr>
+          <w:rFonts w:ascii="Times New Roman" w:hAnsi="Times New Roman" w:cs="Times New Roman"/>
+        </w:rPr>
+      </w:pPr>
+      <w:bookmarkStart w:id="6" w:name="kyoto京都"/>
+      <w:bookmarkEnd w:id="4"/>
+      <w:bookmarkEnd w:id="5"/>
+      <w:proofErr w:type="gramStart"/>
+      <w:r>
+        <w:rPr>
+          <w:rFonts w:ascii="Times New Roman" w:hAnsi="Times New Roman" w:cs="Times New Roman"/>
+        </w:rPr>
+        <w:t>Kyoto(</w:t>
+      </w:r>
+      <w:proofErr w:type="spellStart"/>
+      <w:proofErr w:type="gramEnd"/>
+      <w:r>
+        <w:rPr>
+          <w:rFonts w:ascii="MS Gothic" w:eastAsia="MS Gothic" w:hAnsi="MS Gothic" w:cs="MS Gothic" w:hint="eastAsia"/>
+        </w:rPr>
+        <w:t>京都</w:t>
+      </w:r>
+      <w:proofErr w:type="spellEnd"/>
+      <w:r>
+        <w:rPr>
+          <w:rFonts w:ascii="Times New Roman" w:hAnsi="Times New Roman" w:cs="Times New Roman"/>
+        </w:rPr>
+        <w:t>)</w:t>
       </w:r>
     </w:p>
     <w:p>
@@ -1373,19 +2904,40 @@
         <w:pStyle w:val="Compact"/>
         <w:numPr>
           <w:ilvl w:val="0"/>
-          <w:numId w:val="1004"/>
+          <w:numId w:val="5"/>
         </w:numPr>
-      </w:pPr>
-      <w:r>
+        <w:rPr>
+          <w:rFonts w:ascii="Times New Roman" w:hAnsi="Times New Roman" w:cs="Times New Roman"/>
+        </w:rPr>
+      </w:pPr>
+      <w:r>
+        <w:rPr>
+          <w:rFonts w:ascii="Times New Roman" w:hAnsi="Times New Roman" w:cs="Times New Roman"/>
+        </w:rPr>
         <w:t xml:space="preserve">Kiyomizu-dera </w:t>
       </w:r>
       <w:r>
         <w:rPr>
-          <w:rFonts w:hint="eastAsia"/>
-        </w:rPr>
-        <w:t xml:space="preserve">(清水寺)</w:t>
-      </w:r>
-      <w:r>
+          <w:rFonts w:ascii="Times New Roman" w:hAnsi="Times New Roman" w:cs="Times New Roman"/>
+        </w:rPr>
+        <w:t>(</w:t>
+      </w:r>
+      <w:r>
+        <w:rPr>
+          <w:rFonts w:ascii="MS Gothic" w:eastAsia="MS Gothic" w:hAnsi="MS Gothic" w:cs="MS Gothic" w:hint="eastAsia"/>
+        </w:rPr>
+        <w:t>清水寺</w:t>
+      </w:r>
+      <w:r>
+        <w:rPr>
+          <w:rFonts w:ascii="Times New Roman" w:hAnsi="Times New Roman" w:cs="Times New Roman"/>
+        </w:rPr>
+        <w:t>)</w:t>
+      </w:r>
+      <w:r>
+        <w:rPr>
+          <w:rFonts w:ascii="Times New Roman" w:hAnsi="Times New Roman" w:cs="Times New Roman"/>
+        </w:rPr>
         <w:t xml:space="preserve"> ( 6:00-18:00 )</w:t>
       </w:r>
     </w:p>
@@ -1394,33 +2946,64 @@
         <w:pStyle w:val="Compact"/>
         <w:numPr>
           <w:ilvl w:val="0"/>
-          <w:numId w:val="1004"/>
+          <w:numId w:val="5"/>
         </w:numPr>
-      </w:pPr>
-      <w:r>
+        <w:rPr>
+          <w:rFonts w:ascii="Times New Roman" w:hAnsi="Times New Roman" w:cs="Times New Roman"/>
+          <w:lang w:val="it-IT"/>
+        </w:rPr>
+      </w:pPr>
+      <w:r>
+        <w:rPr>
+          <w:rFonts w:ascii="Times New Roman" w:hAnsi="Times New Roman" w:cs="Times New Roman"/>
+          <w:lang w:val="it-IT"/>
+        </w:rPr>
         <w:t xml:space="preserve">Nishiki Market </w:t>
       </w:r>
       <w:r>
         <w:rPr>
-          <w:rFonts w:hint="eastAsia"/>
-        </w:rPr>
-        <w:t xml:space="preserve">(錦市場)</w:t>
-      </w:r>
-      <w:r>
-        <w:t xml:space="preserve"> ( 9:00-17:30</w:t>
-      </w:r>
-      <w:r>
-        <w:t xml:space="preserve"> </w:t>
-      </w:r>
-      <w:r>
-        <w:rPr>
+          <w:rFonts w:ascii="Times New Roman" w:hAnsi="Times New Roman" w:cs="Times New Roman"/>
+          <w:lang w:val="it-IT"/>
+        </w:rPr>
+        <w:t>(</w:t>
+      </w:r>
+      <w:proofErr w:type="spellStart"/>
+      <w:r>
+        <w:rPr>
+          <w:rFonts w:ascii="MS Gothic" w:eastAsia="MS Gothic" w:hAnsi="MS Gothic" w:cs="MS Gothic" w:hint="eastAsia"/>
+        </w:rPr>
+        <w:t>錦市場</w:t>
+      </w:r>
+      <w:proofErr w:type="spellEnd"/>
+      <w:r>
+        <w:rPr>
+          <w:rFonts w:ascii="Times New Roman" w:hAnsi="Times New Roman" w:cs="Times New Roman"/>
+          <w:lang w:val="it-IT"/>
+        </w:rPr>
+        <w:t>)</w:t>
+      </w:r>
+      <w:r>
+        <w:rPr>
+          <w:rFonts w:ascii="Times New Roman" w:hAnsi="Times New Roman" w:cs="Times New Roman"/>
+          <w:lang w:val="it-IT"/>
+        </w:rPr>
+        <w:t xml:space="preserve"> ( 9:00-17:30 </w:t>
+      </w:r>
+      <w:r>
+        <w:rPr>
+          <w:rFonts w:ascii="Times New Roman" w:hAnsi="Times New Roman" w:cs="Times New Roman"/>
           <w:b/>
           <w:bCs/>
-        </w:rPr>
-        <w:t xml:space="preserve">chiuso domenica</w:t>
-      </w:r>
-      <w:r>
-        <w:t xml:space="preserve">)</w:t>
+          <w:lang w:val="it-IT"/>
+        </w:rPr>
+        <w:t>chiuso domenica</w:t>
+      </w:r>
+      <w:r>
+        <w:rPr>
+          <w:rFonts w:ascii="Times New Roman" w:hAnsi="Times New Roman" w:cs="Times New Roman"/>
+          <w:lang w:val="it-IT"/>
+        </w:rPr>
+        <w:t>)</w:t>
       </w:r>
     </w:p>
     <w:p>
@@ -1428,17 +3011,63 @@
         <w:pStyle w:val="Compact"/>
         <w:numPr>
           <w:ilvl w:val="0"/>
-          <w:numId w:val="1004"/>
+          <w:numId w:val="5"/>
         </w:numPr>
-      </w:pPr>
-      <w:r>
+        <w:rPr>
+          <w:rFonts w:ascii="Times New Roman" w:hAnsi="Times New Roman" w:cs="Times New Roman"/>
+          <w:lang w:val="it-IT"/>
+        </w:rPr>
+      </w:pPr>
+      <w:r>
+        <w:rPr>
+          <w:rFonts w:ascii="Times New Roman" w:hAnsi="Times New Roman" w:cs="Times New Roman"/>
+          <w:lang w:val="it-IT"/>
+        </w:rPr>
         <w:t xml:space="preserve">zona Sannenzaka e Ninenzaka </w:t>
       </w:r>
       <w:r>
         <w:rPr>
-          <w:rFonts w:hint="eastAsia"/>
-        </w:rPr>
-        <w:t xml:space="preserve">(三年坂)(二年坂)</w:t>
+          <w:rFonts w:ascii="Times New Roman" w:hAnsi="Times New Roman" w:cs="Times New Roman"/>
+          <w:lang w:val="it-IT"/>
+        </w:rPr>
+        <w:t>(</w:t>
+      </w:r>
+      <w:proofErr w:type="spellStart"/>
+      <w:r>
+        <w:rPr>
+          <w:rFonts w:ascii="MS Gothic" w:eastAsia="MS Gothic" w:hAnsi="MS Gothic" w:cs="MS Gothic" w:hint="eastAsia"/>
+        </w:rPr>
+        <w:t>三年坂</w:t>
+      </w:r>
+      <w:proofErr w:type="spellEnd"/>
+      <w:r>
+        <w:rPr>
+          <w:rFonts w:ascii="Times New Roman" w:hAnsi="Times New Roman" w:cs="Times New Roman"/>
+          <w:lang w:val="it-IT"/>
+        </w:rPr>
+        <w:t>)</w:t>
+      </w:r>
+      <w:r>
+        <w:rPr>
+          <w:rFonts w:ascii="Times New Roman" w:hAnsi="Times New Roman" w:cs="Times New Roman"/>
+          <w:lang w:val="it-IT"/>
+        </w:rPr>
+        <w:t>(</w:t>
+      </w:r>
+      <w:proofErr w:type="spellStart"/>
+      <w:r>
+        <w:rPr>
+          <w:rFonts w:ascii="MS Gothic" w:eastAsia="MS Gothic" w:hAnsi="MS Gothic" w:cs="MS Gothic" w:hint="eastAsia"/>
+        </w:rPr>
+        <w:t>二年坂</w:t>
+      </w:r>
+      <w:proofErr w:type="spellEnd"/>
+      <w:r>
+        <w:rPr>
+          <w:rFonts w:ascii="Times New Roman" w:hAnsi="Times New Roman" w:cs="Times New Roman"/>
+          <w:lang w:val="it-IT"/>
+        </w:rPr>
+        <w:t>)</w:t>
       </w:r>
     </w:p>
     <w:p>
@@ -1446,19 +3075,64 @@
         <w:pStyle w:val="Compact"/>
         <w:numPr>
           <w:ilvl w:val="0"/>
-          <w:numId w:val="1004"/>
+          <w:numId w:val="5"/>
         </w:numPr>
-      </w:pPr>
-      <w:r>
-        <w:t xml:space="preserve">Santuario Yasaka </w:t>
-      </w:r>
-      <w:r>
-        <w:rPr>
-          <w:rFonts w:hint="eastAsia"/>
-        </w:rPr>
-        <w:t xml:space="preserve">(八坂神社)</w:t>
-      </w:r>
-      <w:r>
+        <w:rPr>
+          <w:rFonts w:ascii="Times New Roman" w:hAnsi="Times New Roman" w:cs="Times New Roman"/>
+        </w:rPr>
+      </w:pPr>
+      <w:proofErr w:type="spellStart"/>
+      <w:r>
+        <w:rPr>
+          <w:rFonts w:ascii="Times New Roman" w:hAnsi="Times New Roman" w:cs="Times New Roman"/>
+        </w:rPr>
+        <w:t>Santuario</w:t>
+      </w:r>
+      <w:proofErr w:type="spellEnd"/>
+      <w:r>
+        <w:rPr>
+          <w:rFonts w:ascii="Times New Roman" w:hAnsi="Times New Roman" w:cs="Times New Roman"/>
+        </w:rPr>
+        <w:t xml:space="preserve"> </w:t>
+      </w:r>
+      <w:proofErr w:type="spellStart"/>
+      <w:r>
+        <w:rPr>
+          <w:rFonts w:ascii="Times New Roman" w:hAnsi="Times New Roman" w:cs="Times New Roman"/>
+        </w:rPr>
+        <w:t>Yasaka</w:t>
+      </w:r>
+      <w:proofErr w:type="spellEnd"/>
+      <w:r>
+        <w:rPr>
+          <w:rFonts w:ascii="Times New Roman" w:hAnsi="Times New Roman" w:cs="Times New Roman"/>
+        </w:rPr>
+        <w:t xml:space="preserve"> </w:t>
+      </w:r>
+      <w:r>
+        <w:rPr>
+          <w:rFonts w:ascii="Times New Roman" w:hAnsi="Times New Roman" w:cs="Times New Roman"/>
+        </w:rPr>
+        <w:t>(</w:t>
+      </w:r>
+      <w:proofErr w:type="spellStart"/>
+      <w:r>
+        <w:rPr>
+          <w:rFonts w:ascii="MS Gothic" w:eastAsia="MS Gothic" w:hAnsi="MS Gothic" w:cs="MS Gothic" w:hint="eastAsia"/>
+        </w:rPr>
+        <w:t>八坂神社</w:t>
+      </w:r>
+      <w:proofErr w:type="spellEnd"/>
+      <w:r>
+        <w:rPr>
+          <w:rFonts w:ascii="Times New Roman" w:hAnsi="Times New Roman" w:cs="Times New Roman"/>
+        </w:rPr>
+        <w:t>)</w:t>
+      </w:r>
+      <w:r>
+        <w:rPr>
+          <w:rFonts w:ascii="Times New Roman" w:hAnsi="Times New Roman" w:cs="Times New Roman"/>
+        </w:rPr>
         <w:t xml:space="preserve"> ( 24H )</w:t>
       </w:r>
     </w:p>
@@ -1467,19 +3141,40 @@
         <w:pStyle w:val="Compact"/>
         <w:numPr>
           <w:ilvl w:val="0"/>
-          <w:numId w:val="1004"/>
+          <w:numId w:val="5"/>
         </w:numPr>
-      </w:pPr>
-      <w:r>
+        <w:rPr>
+          <w:rFonts w:ascii="Times New Roman" w:hAnsi="Times New Roman" w:cs="Times New Roman"/>
+        </w:rPr>
+      </w:pPr>
+      <w:r>
+        <w:rPr>
+          <w:rFonts w:ascii="Times New Roman" w:hAnsi="Times New Roman" w:cs="Times New Roman"/>
+        </w:rPr>
         <w:t xml:space="preserve">Tempio Kodai-ji </w:t>
       </w:r>
       <w:r>
         <w:rPr>
-          <w:rFonts w:hint="eastAsia"/>
-        </w:rPr>
-        <w:t xml:space="preserve">(高台寺)</w:t>
-      </w:r>
-      <w:r>
+          <w:rFonts w:ascii="Times New Roman" w:hAnsi="Times New Roman" w:cs="Times New Roman"/>
+        </w:rPr>
+        <w:t>(</w:t>
+      </w:r>
+      <w:r>
+        <w:rPr>
+          <w:rFonts w:ascii="MS Gothic" w:eastAsia="MS Gothic" w:hAnsi="MS Gothic" w:cs="MS Gothic" w:hint="eastAsia"/>
+        </w:rPr>
+        <w:t>高台寺</w:t>
+      </w:r>
+      <w:r>
+        <w:rPr>
+          <w:rFonts w:ascii="Times New Roman" w:hAnsi="Times New Roman" w:cs="Times New Roman"/>
+        </w:rPr>
+        <w:t>)</w:t>
+      </w:r>
+      <w:r>
+        <w:rPr>
+          <w:rFonts w:ascii="Times New Roman" w:hAnsi="Times New Roman" w:cs="Times New Roman"/>
+        </w:rPr>
         <w:t xml:space="preserve"> ( 9:00-17:00 )</w:t>
       </w:r>
     </w:p>
@@ -1488,19 +3183,40 @@
         <w:pStyle w:val="Compact"/>
         <w:numPr>
           <w:ilvl w:val="0"/>
-          <w:numId w:val="1004"/>
+          <w:numId w:val="5"/>
         </w:numPr>
-      </w:pPr>
-      <w:r>
+        <w:rPr>
+          <w:rFonts w:ascii="Times New Roman" w:hAnsi="Times New Roman" w:cs="Times New Roman"/>
+        </w:rPr>
+      </w:pPr>
+      <w:r>
+        <w:rPr>
+          <w:rFonts w:ascii="Times New Roman" w:hAnsi="Times New Roman" w:cs="Times New Roman"/>
+        </w:rPr>
         <w:t xml:space="preserve">Fushimi Inari </w:t>
       </w:r>
       <w:r>
         <w:rPr>
-          <w:rFonts w:hint="eastAsia"/>
-        </w:rPr>
-        <w:t xml:space="preserve">(伏見稲荷大社)</w:t>
-      </w:r>
-      <w:r>
+          <w:rFonts w:ascii="Times New Roman" w:hAnsi="Times New Roman" w:cs="Times New Roman"/>
+        </w:rPr>
+        <w:t>(</w:t>
+      </w:r>
+      <w:r>
+        <w:rPr>
+          <w:rFonts w:ascii="MS Gothic" w:eastAsia="MS Gothic" w:hAnsi="MS Gothic" w:cs="MS Gothic" w:hint="eastAsia"/>
+        </w:rPr>
+        <w:t>伏見稲荷大社</w:t>
+      </w:r>
+      <w:r>
+        <w:rPr>
+          <w:rFonts w:ascii="Times New Roman" w:hAnsi="Times New Roman" w:cs="Times New Roman"/>
+        </w:rPr>
+        <w:t>)</w:t>
+      </w:r>
+      <w:r>
+        <w:rPr>
+          <w:rFonts w:ascii="Times New Roman" w:hAnsi="Times New Roman" w:cs="Times New Roman"/>
+        </w:rPr>
         <w:t xml:space="preserve"> ( 24H )</w:t>
       </w:r>
     </w:p>
@@ -1509,19 +3225,40 @@
         <w:pStyle w:val="Compact"/>
         <w:numPr>
           <w:ilvl w:val="0"/>
-          <w:numId w:val="1004"/>
+          <w:numId w:val="5"/>
         </w:numPr>
-      </w:pPr>
-      <w:r>
+        <w:rPr>
+          <w:rFonts w:ascii="Times New Roman" w:hAnsi="Times New Roman" w:cs="Times New Roman"/>
+        </w:rPr>
+      </w:pPr>
+      <w:r>
+        <w:rPr>
+          <w:rFonts w:ascii="Times New Roman" w:hAnsi="Times New Roman" w:cs="Times New Roman"/>
+        </w:rPr>
         <w:t xml:space="preserve">Kinkaku-ji </w:t>
       </w:r>
       <w:r>
         <w:rPr>
-          <w:rFonts w:hint="eastAsia"/>
-        </w:rPr>
-        <w:t xml:space="preserve">(金閣寺)</w:t>
-      </w:r>
-      <w:r>
+          <w:rFonts w:ascii="Times New Roman" w:hAnsi="Times New Roman" w:cs="Times New Roman"/>
+        </w:rPr>
+        <w:t>(</w:t>
+      </w:r>
+      <w:r>
+        <w:rPr>
+          <w:rFonts w:ascii="MS Gothic" w:eastAsia="MS Gothic" w:hAnsi="MS Gothic" w:cs="MS Gothic" w:hint="eastAsia"/>
+        </w:rPr>
+        <w:t>金閣寺</w:t>
+      </w:r>
+      <w:r>
+        <w:rPr>
+          <w:rFonts w:ascii="Times New Roman" w:hAnsi="Times New Roman" w:cs="Times New Roman"/>
+        </w:rPr>
+        <w:t>)</w:t>
+      </w:r>
+      <w:r>
+        <w:rPr>
+          <w:rFonts w:ascii="Times New Roman" w:hAnsi="Times New Roman" w:cs="Times New Roman"/>
+        </w:rPr>
         <w:t xml:space="preserve"> ( 9:00-17:00 )</w:t>
       </w:r>
     </w:p>
@@ -1530,43 +3267,118 @@
         <w:pStyle w:val="Compact"/>
         <w:numPr>
           <w:ilvl w:val="0"/>
-          <w:numId w:val="1004"/>
+          <w:numId w:val="5"/>
         </w:numPr>
-      </w:pPr>
-      <w:r>
+        <w:rPr>
+          <w:rFonts w:ascii="Times New Roman" w:hAnsi="Times New Roman" w:cs="Times New Roman"/>
+        </w:rPr>
+      </w:pPr>
+      <w:r>
+        <w:rPr>
+          <w:rFonts w:ascii="Times New Roman" w:hAnsi="Times New Roman" w:cs="Times New Roman"/>
+        </w:rPr>
         <w:t xml:space="preserve">Arashiyama </w:t>
       </w:r>
       <w:r>
         <w:rPr>
-          <w:rFonts w:hint="eastAsia"/>
-        </w:rPr>
-        <w:t xml:space="preserve">(嵐山)</w:t>
-      </w:r>
-    </w:p>
-    <w:p>
-      <w:r>
-        <w:pict>
-          <v:rect style="width:0;height:1.5pt" o:hralign="center" o:hrstd="t" o:hr="t"/>
-        </w:pict>
-      </w:r>
-    </w:p>
-    <w:bookmarkEnd w:id="29"/>
-    <w:bookmarkStart w:id="45" w:name="dettaglio"/>
+          <w:rFonts w:ascii="Times New Roman" w:hAnsi="Times New Roman" w:cs="Times New Roman"/>
+        </w:rPr>
+        <w:t>(</w:t>
+      </w:r>
+      <w:r>
+        <w:rPr>
+          <w:rFonts w:ascii="MS Gothic" w:eastAsia="MS Gothic" w:hAnsi="MS Gothic" w:cs="MS Gothic" w:hint="eastAsia"/>
+        </w:rPr>
+        <w:t>嵐山</w:t>
+      </w:r>
+      <w:r>
+        <w:rPr>
+          <w:rFonts w:ascii="Times New Roman" w:hAnsi="Times New Roman" w:cs="Times New Roman"/>
+        </w:rPr>
+        <w:t>)</w:t>
+      </w:r>
+    </w:p>
+    <w:p>
+      <w:pPr>
+        <w:pStyle w:val="Compact"/>
+        <w:rPr>
+          <w:rFonts w:ascii="Times New Roman" w:hAnsi="Times New Roman" w:cs="Times New Roman"/>
+        </w:rPr>
+      </w:pPr>
+    </w:p>
+    <w:p>
+      <w:pPr>
+        <w:pStyle w:val="Compact"/>
+        <w:rPr>
+          <w:rFonts w:ascii="Times New Roman" w:hAnsi="Times New Roman" w:cs="Times New Roman"/>
+        </w:rPr>
+      </w:pPr>
+    </w:p>
+    <w:p>
+      <w:pPr>
+        <w:pStyle w:val="Compact"/>
+        <w:rPr>
+          <w:rFonts w:ascii="Times New Roman" w:hAnsi="Times New Roman" w:cs="Times New Roman"/>
+        </w:rPr>
+      </w:pPr>
+    </w:p>
+    <w:p>
+      <w:pPr>
+        <w:pStyle w:val="Compact"/>
+        <w:rPr>
+          <w:rFonts w:ascii="Times New Roman" w:hAnsi="Times New Roman" w:cs="Times New Roman"/>
+        </w:rPr>
+      </w:pPr>
+    </w:p>
+    <w:p>
+      <w:pPr>
+        <w:pStyle w:val="Compact"/>
+        <w:rPr>
+          <w:rFonts w:ascii="Times New Roman" w:hAnsi="Times New Roman" w:cs="Times New Roman"/>
+        </w:rPr>
+      </w:pPr>
+    </w:p>
+    <w:p>
+      <w:pPr>
+        <w:rPr>
+          <w:rFonts w:ascii="Times New Roman" w:hAnsi="Times New Roman" w:cs="Times New Roman"/>
+        </w:rPr>
+      </w:pPr>
+    </w:p>
     <w:p>
       <w:pPr>
         <w:pStyle w:val="Heading2"/>
-      </w:pPr>
-      <w:r>
-        <w:t xml:space="preserve">Dettaglio</w:t>
-      </w:r>
-    </w:p>
-    <w:bookmarkStart w:id="30" w:name="X5fb5817ce69584c6a0fe5a6dae4fca9ecd6d39f"/>
+        <w:rPr>
+          <w:rFonts w:ascii="Times New Roman" w:hAnsi="Times New Roman" w:cs="Times New Roman"/>
+          <w:lang w:val="it-IT"/>
+        </w:rPr>
+      </w:pPr>
+      <w:bookmarkStart w:id="7" w:name="dettaglio"/>
+      <w:bookmarkEnd w:id="6"/>
+      <w:r>
+        <w:rPr>
+          <w:rFonts w:ascii="Times New Roman" w:hAnsi="Times New Roman" w:cs="Times New Roman"/>
+          <w:lang w:val="it-IT"/>
+        </w:rPr>
+        <w:lastRenderedPageBreak/>
+        <w:t>Dettaglio</w:t>
+      </w:r>
+    </w:p>
     <w:p>
       <w:pPr>
         <w:pStyle w:val="Heading3"/>
-      </w:pPr>
-      <w:r>
-        <w:t xml:space="preserve">VIAGGIO DI ANDATA (2 dicembre 2025) (giorno di viaggio)</w:t>
+        <w:rPr>
+          <w:rFonts w:ascii="Times New Roman" w:hAnsi="Times New Roman" w:cs="Times New Roman"/>
+          <w:lang w:val="it-IT"/>
+        </w:rPr>
+      </w:pPr>
+      <w:bookmarkStart w:id="8" w:name="X5fb5817ce69584c6a0fe5a6dae4fca9ecd6d39f"/>
+      <w:r>
+        <w:rPr>
+          <w:rFonts w:ascii="Times New Roman" w:hAnsi="Times New Roman" w:cs="Times New Roman"/>
+          <w:lang w:val="it-IT"/>
+        </w:rPr>
+        <w:t>VIAGGIO DI ANDATA (2 dicembre 2025) (giorno di viaggio)</w:t>
       </w:r>
     </w:p>
     <w:p>
@@ -1574,23 +3386,51 @@
         <w:pStyle w:val="Compact"/>
         <w:numPr>
           <w:ilvl w:val="0"/>
-          <w:numId w:val="1005"/>
+          <w:numId w:val="6"/>
         </w:numPr>
-      </w:pPr>
-      <w:r>
-        <w:t xml:space="preserve">preparazione valige</w:t>
-      </w:r>
+        <w:rPr>
+          <w:rFonts w:ascii="Times New Roman" w:hAnsi="Times New Roman" w:cs="Times New Roman"/>
+        </w:rPr>
+      </w:pPr>
+      <w:proofErr w:type="spellStart"/>
+      <w:r>
+        <w:rPr>
+          <w:rFonts w:ascii="Times New Roman" w:hAnsi="Times New Roman" w:cs="Times New Roman"/>
+        </w:rPr>
+        <w:t>preparazione</w:t>
+      </w:r>
+      <w:proofErr w:type="spellEnd"/>
+      <w:r>
+        <w:rPr>
+          <w:rFonts w:ascii="Times New Roman" w:hAnsi="Times New Roman" w:cs="Times New Roman"/>
+        </w:rPr>
+        <w:t xml:space="preserve"> </w:t>
+      </w:r>
+      <w:proofErr w:type="spellStart"/>
+      <w:r>
+        <w:rPr>
+          <w:rFonts w:ascii="Times New Roman" w:hAnsi="Times New Roman" w:cs="Times New Roman"/>
+        </w:rPr>
+        <w:t>valige</w:t>
+      </w:r>
+      <w:proofErr w:type="spellEnd"/>
     </w:p>
     <w:p>
       <w:pPr>
         <w:pStyle w:val="Compact"/>
         <w:numPr>
           <w:ilvl w:val="0"/>
-          <w:numId w:val="1005"/>
+          <w:numId w:val="6"/>
         </w:numPr>
-      </w:pPr>
-      <w:r>
-        <w:t xml:space="preserve">inventario e controllo documenti</w:t>
+        <w:rPr>
+          <w:rFonts w:ascii="Times New Roman" w:hAnsi="Times New Roman" w:cs="Times New Roman"/>
+        </w:rPr>
+      </w:pPr>
+      <w:r>
+        <w:rPr>
+          <w:rFonts w:ascii="Times New Roman" w:hAnsi="Times New Roman" w:cs="Times New Roman"/>
+        </w:rPr>
+        <w:t>inventario e controllo documenti</w:t>
       </w:r>
     </w:p>
     <w:p>
@@ -1598,11 +3438,17 @@
         <w:pStyle w:val="Compact"/>
         <w:numPr>
           <w:ilvl w:val="0"/>
-          <w:numId w:val="1005"/>
+          <w:numId w:val="6"/>
         </w:numPr>
-      </w:pPr>
-      <w:r>
-        <w:t xml:space="preserve">controllo biglietti e pass</w:t>
+        <w:rPr>
+          <w:rFonts w:ascii="Times New Roman" w:hAnsi="Times New Roman" w:cs="Times New Roman"/>
+        </w:rPr>
+      </w:pPr>
+      <w:r>
+        <w:rPr>
+          <w:rFonts w:ascii="Times New Roman" w:hAnsi="Times New Roman" w:cs="Times New Roman"/>
+        </w:rPr>
+        <w:t>controllo biglietti e pass</w:t>
       </w:r>
     </w:p>
     <w:p>
@@ -1610,11 +3456,17 @@
         <w:pStyle w:val="Compact"/>
         <w:numPr>
           <w:ilvl w:val="0"/>
-          <w:numId w:val="1005"/>
+          <w:numId w:val="6"/>
         </w:numPr>
-      </w:pPr>
-      <w:r>
-        <w:t xml:space="preserve">partenza per aeroporto</w:t>
+        <w:rPr>
+          <w:rFonts w:ascii="Times New Roman" w:hAnsi="Times New Roman" w:cs="Times New Roman"/>
+        </w:rPr>
+      </w:pPr>
+      <w:r>
+        <w:rPr>
+          <w:rFonts w:ascii="Times New Roman" w:hAnsi="Times New Roman" w:cs="Times New Roman"/>
+        </w:rPr>
+        <w:t>partenza per aeroporto</w:t>
       </w:r>
     </w:p>
     <w:p>
@@ -1622,11 +3474,17 @@
         <w:pStyle w:val="Compact"/>
         <w:numPr>
           <w:ilvl w:val="0"/>
-          <w:numId w:val="1005"/>
+          <w:numId w:val="6"/>
         </w:numPr>
-      </w:pPr>
-      <w:r>
-        <w:t xml:space="preserve">File su file su file</w:t>
+        <w:rPr>
+          <w:rFonts w:ascii="Times New Roman" w:hAnsi="Times New Roman" w:cs="Times New Roman"/>
+        </w:rPr>
+      </w:pPr>
+      <w:r>
+        <w:rPr>
+          <w:rFonts w:ascii="Times New Roman" w:hAnsi="Times New Roman" w:cs="Times New Roman"/>
+        </w:rPr>
+        <w:t>File su file su file</w:t>
       </w:r>
     </w:p>
     <w:p>
@@ -1634,11 +3492,17 @@
         <w:pStyle w:val="Compact"/>
         <w:numPr>
           <w:ilvl w:val="0"/>
-          <w:numId w:val="1005"/>
+          <w:numId w:val="6"/>
         </w:numPr>
-      </w:pPr>
-      <w:r>
-        <w:t xml:space="preserve">ecc...</w:t>
+        <w:rPr>
+          <w:rFonts w:ascii="Times New Roman" w:hAnsi="Times New Roman" w:cs="Times New Roman"/>
+        </w:rPr>
+      </w:pPr>
+      <w:r>
+        <w:rPr>
+          <w:rFonts w:ascii="Times New Roman" w:hAnsi="Times New Roman" w:cs="Times New Roman"/>
+        </w:rPr>
+        <w:t>ecc...</w:t>
       </w:r>
     </w:p>
     <w:p>
@@ -1646,21 +3510,28 @@
         <w:pStyle w:val="Compact"/>
         <w:numPr>
           <w:ilvl w:val="0"/>
-          <w:numId w:val="1005"/>
+          <w:numId w:val="6"/>
         </w:numPr>
-      </w:pPr>
-      <w:r>
-        <w:rPr>
+        <w:rPr>
+          <w:rFonts w:ascii="Times New Roman" w:hAnsi="Times New Roman" w:cs="Times New Roman"/>
+          <w:lang w:val="it-IT"/>
+        </w:rPr>
+      </w:pPr>
+      <w:r>
+        <w:rPr>
+          <w:rFonts w:ascii="Times New Roman" w:hAnsi="Times New Roman" w:cs="Times New Roman"/>
           <w:b/>
           <w:bCs/>
-        </w:rPr>
-        <w:t xml:space="preserve">15:05 ora Italiana | 23:05 ora Giapponese</w:t>
-      </w:r>
-      <w:r>
-        <w:t xml:space="preserve"> </w:t>
-      </w:r>
-      <w:r>
-        <w:t xml:space="preserve">: PARTENZA DA ROMA FIUMICINO</w:t>
+          <w:lang w:val="it-IT"/>
+        </w:rPr>
+        <w:t>15:05 ora Italiana | 23:05 ora Giapponese</w:t>
+      </w:r>
+      <w:r>
+        <w:rPr>
+          <w:rFonts w:ascii="Times New Roman" w:hAnsi="Times New Roman" w:cs="Times New Roman"/>
+          <w:lang w:val="it-IT"/>
+        </w:rPr>
+        <w:t xml:space="preserve"> : PARTENZA DA ROMA FIUMICINO</w:t>
       </w:r>
     </w:p>
     <w:p>
@@ -1668,21 +3539,33 @@
         <w:pStyle w:val="Compact"/>
         <w:numPr>
           <w:ilvl w:val="0"/>
-          <w:numId w:val="1005"/>
+          <w:numId w:val="6"/>
         </w:numPr>
-      </w:pPr>
-      <w:r>
-        <w:t xml:space="preserve">VOLO (12H 15)</w:t>
-      </w:r>
-    </w:p>
-    <w:bookmarkEnd w:id="30"/>
-    <w:bookmarkStart w:id="31" w:name="giorno-1-3-dicembre-2025-1-tokyo"/>
+        <w:rPr>
+          <w:rFonts w:ascii="Times New Roman" w:hAnsi="Times New Roman" w:cs="Times New Roman"/>
+        </w:rPr>
+      </w:pPr>
+      <w:r>
+        <w:rPr>
+          <w:rFonts w:ascii="Times New Roman" w:hAnsi="Times New Roman" w:cs="Times New Roman"/>
+        </w:rPr>
+        <w:t>VOLO (12H 15)</w:t>
+      </w:r>
+    </w:p>
     <w:p>
       <w:pPr>
         <w:pStyle w:val="Heading3"/>
-      </w:pPr>
-      <w:r>
-        <w:t xml:space="preserve">Giorno 1 (3 dicembre 2025) ( 1° Tokyo)</w:t>
+        <w:rPr>
+          <w:rFonts w:ascii="Times New Roman" w:hAnsi="Times New Roman" w:cs="Times New Roman"/>
+        </w:rPr>
+      </w:pPr>
+      <w:bookmarkStart w:id="9" w:name="giorno-1-3-dicembre-2025-1-tokyo"/>
+      <w:bookmarkEnd w:id="8"/>
+      <w:r>
+        <w:rPr>
+          <w:rFonts w:ascii="Times New Roman" w:hAnsi="Times New Roman" w:cs="Times New Roman"/>
+        </w:rPr>
+        <w:t>Giorno 1 (3 dicembre 2025) ( 1° Tokyo)</w:t>
       </w:r>
     </w:p>
     <w:p>
@@ -1690,21 +3573,28 @@
         <w:pStyle w:val="Compact"/>
         <w:numPr>
           <w:ilvl w:val="0"/>
-          <w:numId w:val="1006"/>
+          <w:numId w:val="7"/>
         </w:numPr>
-      </w:pPr>
-      <w:r>
-        <w:rPr>
+        <w:rPr>
+          <w:rFonts w:ascii="Times New Roman" w:hAnsi="Times New Roman" w:cs="Times New Roman"/>
+          <w:lang w:val="it-IT"/>
+        </w:rPr>
+      </w:pPr>
+      <w:r>
+        <w:rPr>
+          <w:rFonts w:ascii="Times New Roman" w:hAnsi="Times New Roman" w:cs="Times New Roman"/>
           <w:b/>
           <w:bCs/>
-        </w:rPr>
-        <w:t xml:space="preserve">11:20 ora Giapponese | 03:20 ora italiana</w:t>
-      </w:r>
-      <w:r>
-        <w:t xml:space="preserve"> </w:t>
-      </w:r>
-      <w:r>
-        <w:t xml:space="preserve">: ARRIVO A TOKYO HANEDA</w:t>
+          <w:lang w:val="it-IT"/>
+        </w:rPr>
+        <w:t>11:20 ora Giapponese | 03:20 ora italiana</w:t>
+      </w:r>
+      <w:r>
+        <w:rPr>
+          <w:rFonts w:ascii="Times New Roman" w:hAnsi="Times New Roman" w:cs="Times New Roman"/>
+          <w:lang w:val="it-IT"/>
+        </w:rPr>
+        <w:t xml:space="preserve"> : ARRIVO A TOKYO HANEDA</w:t>
       </w:r>
     </w:p>
     <w:p>
@@ -1712,15 +3602,21 @@
         <w:pStyle w:val="Compact"/>
         <w:numPr>
           <w:ilvl w:val="0"/>
-          <w:numId w:val="1006"/>
+          <w:numId w:val="7"/>
         </w:numPr>
-      </w:pPr>
-      <w:r>
-        <w:rPr>
+        <w:rPr>
+          <w:rFonts w:ascii="Times New Roman" w:hAnsi="Times New Roman" w:cs="Times New Roman"/>
+          <w:lang w:val="it-IT"/>
+        </w:rPr>
+      </w:pPr>
+      <w:r>
+        <w:rPr>
+          <w:rFonts w:ascii="Times New Roman" w:hAnsi="Times New Roman" w:cs="Times New Roman"/>
           <w:b/>
           <w:bCs/>
-        </w:rPr>
-        <w:t xml:space="preserve">Ritiro bagagli, E-Sim e Pass all'aeroporto</w:t>
+          <w:lang w:val="it-IT"/>
+        </w:rPr>
+        <w:t>Ritiro bagagli, E-Sim e Pass all'aeroporto</w:t>
       </w:r>
     </w:p>
     <w:p>
@@ -1728,15 +3624,47 @@
         <w:pStyle w:val="Compact"/>
         <w:numPr>
           <w:ilvl w:val="0"/>
-          <w:numId w:val="1006"/>
+          <w:numId w:val="7"/>
         </w:numPr>
-      </w:pPr>
-      <w:r>
-        <w:rPr>
+        <w:rPr>
+          <w:rFonts w:ascii="Times New Roman" w:hAnsi="Times New Roman" w:cs="Times New Roman"/>
+        </w:rPr>
+      </w:pPr>
+      <w:proofErr w:type="spellStart"/>
+      <w:r>
+        <w:rPr>
+          <w:rFonts w:ascii="Times New Roman" w:hAnsi="Times New Roman" w:cs="Times New Roman"/>
           <w:b/>
           <w:bCs/>
         </w:rPr>
-        <w:t xml:space="preserve">Trasferimento verso l'albergo con BUS</w:t>
+        <w:t>Trasferimento</w:t>
+      </w:r>
+      <w:proofErr w:type="spellEnd"/>
+      <w:r>
+        <w:rPr>
+          <w:rFonts w:ascii="Times New Roman" w:hAnsi="Times New Roman" w:cs="Times New Roman"/>
+          <w:b/>
+          <w:bCs/>
+        </w:rPr>
+        <w:t xml:space="preserve"> verso </w:t>
+      </w:r>
+      <w:proofErr w:type="spellStart"/>
+      <w:r>
+        <w:rPr>
+          <w:rFonts w:ascii="Times New Roman" w:hAnsi="Times New Roman" w:cs="Times New Roman"/>
+          <w:b/>
+          <w:bCs/>
+        </w:rPr>
+        <w:t>l'albergo</w:t>
+      </w:r>
+      <w:proofErr w:type="spellEnd"/>
+      <w:r>
+        <w:rPr>
+          <w:rFonts w:ascii="Times New Roman" w:hAnsi="Times New Roman" w:cs="Times New Roman"/>
+          <w:b/>
+          <w:bCs/>
+        </w:rPr>
+        <w:t xml:space="preserve"> con BUS</w:t>
       </w:r>
     </w:p>
     <w:p>
@@ -1744,11 +3672,17 @@
         <w:pStyle w:val="Compact"/>
         <w:numPr>
           <w:ilvl w:val="0"/>
-          <w:numId w:val="1006"/>
+          <w:numId w:val="7"/>
         </w:numPr>
-      </w:pPr>
-      <w:r>
-        <w:t xml:space="preserve">Check-in all'hotel/casa</w:t>
+        <w:rPr>
+          <w:rFonts w:ascii="Times New Roman" w:hAnsi="Times New Roman" w:cs="Times New Roman"/>
+        </w:rPr>
+      </w:pPr>
+      <w:r>
+        <w:rPr>
+          <w:rFonts w:ascii="Times New Roman" w:hAnsi="Times New Roman" w:cs="Times New Roman"/>
+        </w:rPr>
+        <w:t>Check-in all'hotel/casa</w:t>
       </w:r>
     </w:p>
     <w:p>
@@ -1756,48 +3690,101 @@
         <w:pStyle w:val="Compact"/>
         <w:numPr>
           <w:ilvl w:val="0"/>
-          <w:numId w:val="1006"/>
+          <w:numId w:val="7"/>
         </w:numPr>
-      </w:pPr>
-      <w:r>
-        <w:t xml:space="preserve">Quartiere di </w:t>
-      </w:r>
-      <w:r>
-        <w:rPr>
-          <w:rFonts w:hint="eastAsia"/>
-        </w:rPr>
-        <w:t xml:space="preserve">Asakusa(浅草)</w:t>
-      </w:r>
+        <w:rPr>
+          <w:rFonts w:ascii="Times New Roman" w:hAnsi="Times New Roman" w:cs="Times New Roman"/>
+        </w:rPr>
+      </w:pPr>
+      <w:proofErr w:type="spellStart"/>
+      <w:r>
+        <w:rPr>
+          <w:rFonts w:ascii="Times New Roman" w:hAnsi="Times New Roman" w:cs="Times New Roman"/>
+        </w:rPr>
+        <w:t>Quartiere</w:t>
+      </w:r>
+      <w:proofErr w:type="spellEnd"/>
+      <w:r>
+        <w:rPr>
+          <w:rFonts w:ascii="Times New Roman" w:hAnsi="Times New Roman" w:cs="Times New Roman"/>
+        </w:rPr>
+        <w:t xml:space="preserve"> di </w:t>
+      </w:r>
+      <w:proofErr w:type="spellStart"/>
+      <w:r>
+        <w:rPr>
+          <w:rFonts w:ascii="Times New Roman" w:hAnsi="Times New Roman" w:cs="Times New Roman"/>
+        </w:rPr>
+        <w:t>Asakusa</w:t>
+      </w:r>
+      <w:proofErr w:type="spellEnd"/>
     </w:p>
     <w:p>
       <w:pPr>
         <w:pStyle w:val="Compact"/>
         <w:numPr>
           <w:ilvl w:val="0"/>
-          <w:numId w:val="1006"/>
+          <w:numId w:val="7"/>
         </w:numPr>
-      </w:pPr>
-      <w:r>
-        <w:t xml:space="preserve">Tempio Senso-Ji </w:t>
-      </w:r>
-      <w:r>
-        <w:rPr>
-          <w:rFonts w:hint="eastAsia"/>
-        </w:rPr>
-        <w:t xml:space="preserve">(浅草寺)</w:t>
-      </w:r>
-      <w:r>
+        <w:rPr>
+          <w:rFonts w:ascii="Times New Roman" w:hAnsi="Times New Roman" w:cs="Times New Roman"/>
+        </w:rPr>
+      </w:pPr>
+      <w:proofErr w:type="spellStart"/>
+      <w:r>
+        <w:rPr>
+          <w:rFonts w:ascii="Times New Roman" w:hAnsi="Times New Roman" w:cs="Times New Roman"/>
+        </w:rPr>
+        <w:t>Tempio</w:t>
+      </w:r>
+      <w:proofErr w:type="spellEnd"/>
+      <w:r>
+        <w:rPr>
+          <w:rFonts w:ascii="Times New Roman" w:hAnsi="Times New Roman" w:cs="Times New Roman"/>
+        </w:rPr>
+        <w:t xml:space="preserve"> </w:t>
+      </w:r>
+      <w:proofErr w:type="spellStart"/>
+      <w:r>
+        <w:rPr>
+          <w:rFonts w:ascii="Times New Roman" w:hAnsi="Times New Roman" w:cs="Times New Roman"/>
+        </w:rPr>
+        <w:t>Senso</w:t>
+      </w:r>
+      <w:proofErr w:type="spellEnd"/>
+      <w:r>
+        <w:rPr>
+          <w:rFonts w:ascii="Times New Roman" w:hAnsi="Times New Roman" w:cs="Times New Roman"/>
+        </w:rPr>
+        <w:t>-Ji</w:t>
+      </w:r>
+      <w:r>
+        <w:rPr>
+          <w:rFonts w:ascii="Times New Roman" w:hAnsi="Times New Roman" w:cs="Times New Roman"/>
+        </w:rPr>
         <w:t xml:space="preserve"> ( 6:30-17:00 )</w:t>
       </w:r>
     </w:p>
-    <w:bookmarkEnd w:id="31"/>
-    <w:bookmarkStart w:id="32" w:name="giorno-2-4-dicembre-2025-2-tokyo"/>
     <w:p>
       <w:pPr>
         <w:pStyle w:val="Heading3"/>
-      </w:pPr>
-      <w:r>
-        <w:t xml:space="preserve">Giorno 2 (4 Dicembre 2025) (2° Tokyo)</w:t>
+        <w:rPr>
+          <w:rFonts w:ascii="Times New Roman" w:hAnsi="Times New Roman" w:cs="Times New Roman"/>
+        </w:rPr>
+      </w:pPr>
+      <w:bookmarkStart w:id="10" w:name="giorno-2-4-dicembre-2025-2-tokyo"/>
+      <w:bookmarkEnd w:id="9"/>
+      <w:r>
+        <w:rPr>
+          <w:rFonts w:ascii="Times New Roman" w:hAnsi="Times New Roman" w:cs="Times New Roman"/>
+        </w:rPr>
+        <w:t>Giorno 2 (4 Dicembre 20</w:t>
+      </w:r>
+      <w:r>
+        <w:rPr>
+          <w:rFonts w:ascii="Times New Roman" w:hAnsi="Times New Roman" w:cs="Times New Roman"/>
+        </w:rPr>
+        <w:t>25) (2° Tokyo)</w:t>
       </w:r>
     </w:p>
     <w:p>
@@ -1805,17 +3792,25 @@
         <w:pStyle w:val="Compact"/>
         <w:numPr>
           <w:ilvl w:val="0"/>
-          <w:numId w:val="1007"/>
+          <w:numId w:val="8"/>
         </w:numPr>
-      </w:pPr>
-      <w:r>
-        <w:t xml:space="preserve">Quartiere di Akihabara </w:t>
-      </w:r>
-      <w:r>
-        <w:rPr>
-          <w:rFonts w:hint="eastAsia"/>
-        </w:rPr>
-        <w:t xml:space="preserve">(秋葉原)</w:t>
+        <w:rPr>
+          <w:rFonts w:ascii="Times New Roman" w:hAnsi="Times New Roman" w:cs="Times New Roman"/>
+        </w:rPr>
+      </w:pPr>
+      <w:proofErr w:type="spellStart"/>
+      <w:r>
+        <w:rPr>
+          <w:rFonts w:ascii="Times New Roman" w:hAnsi="Times New Roman" w:cs="Times New Roman"/>
+        </w:rPr>
+        <w:t>Quartiere</w:t>
+      </w:r>
+      <w:proofErr w:type="spellEnd"/>
+      <w:r>
+        <w:rPr>
+          <w:rFonts w:ascii="Times New Roman" w:hAnsi="Times New Roman" w:cs="Times New Roman"/>
+        </w:rPr>
+        <w:t xml:space="preserve"> di Akihabara</w:t>
       </w:r>
     </w:p>
     <w:p>
@@ -1823,41 +3818,65 @@
         <w:pStyle w:val="Compact"/>
         <w:numPr>
           <w:ilvl w:val="0"/>
-          <w:numId w:val="1007"/>
+          <w:numId w:val="8"/>
         </w:numPr>
-      </w:pPr>
-      <w:r>
-        <w:t xml:space="preserve">Santuario Kanda </w:t>
-      </w:r>
-      <w:r>
-        <w:rPr>
-          <w:rFonts w:hint="eastAsia"/>
-        </w:rPr>
-        <w:t xml:space="preserve">(神田明神)</w:t>
-      </w:r>
-      <w:r>
+        <w:rPr>
+          <w:rFonts w:ascii="Times New Roman" w:hAnsi="Times New Roman" w:cs="Times New Roman"/>
+        </w:rPr>
+      </w:pPr>
+      <w:r>
+        <w:rPr>
+          <w:rFonts w:ascii="Times New Roman" w:hAnsi="Times New Roman" w:cs="Times New Roman"/>
+        </w:rPr>
+        <w:t>Santuario Kanda</w:t>
+      </w:r>
+      <w:bookmarkStart w:id="11" w:name="_GoBack"/>
+      <w:bookmarkEnd w:id="11"/>
+      <w:r>
+        <w:rPr>
+          <w:rFonts w:ascii="Times New Roman" w:hAnsi="Times New Roman" w:cs="Times New Roman"/>
+        </w:rPr>
         <w:t xml:space="preserve"> ( 24H )</w:t>
       </w:r>
+    </w:p>
+    <w:p>
+      <w:pPr>
+        <w:pStyle w:val="Compact"/>
+        <w:rPr>
+          <w:rFonts w:ascii="Times New Roman" w:hAnsi="Times New Roman" w:cs="Times New Roman"/>
+        </w:rPr>
+      </w:pPr>
     </w:p>
     <w:p>
       <w:pPr>
         <w:pStyle w:val="Compact"/>
         <w:numPr>
           <w:ilvl w:val="0"/>
-          <w:numId w:val="1008"/>
+          <w:numId w:val="9"/>
         </w:numPr>
-      </w:pPr>
-      <w:r>
-        <w:t xml:space="preserve">Kodokan dojo judo </w:t>
-      </w:r>
-      <w:r>
-        <w:rPr>
-          <w:rFonts w:hint="eastAsia"/>
-        </w:rPr>
-        <w:t xml:space="preserve">(講道館)</w:t>
-      </w:r>
-      <w:r>
-        <w:t xml:space="preserve"> ( 16:00-20:00 )</w:t>
+        <w:rPr>
+          <w:rFonts w:ascii="Times New Roman" w:hAnsi="Times New Roman" w:cs="Times New Roman"/>
+        </w:rPr>
+      </w:pPr>
+      <w:proofErr w:type="spellStart"/>
+      <w:r>
+        <w:rPr>
+          <w:rFonts w:ascii="Times New Roman" w:hAnsi="Times New Roman" w:cs="Times New Roman"/>
+        </w:rPr>
+        <w:t>Kodokan</w:t>
+      </w:r>
+      <w:proofErr w:type="spellEnd"/>
+      <w:r>
+        <w:rPr>
+          <w:rFonts w:ascii="Times New Roman" w:hAnsi="Times New Roman" w:cs="Times New Roman"/>
+        </w:rPr>
+        <w:t xml:space="preserve"> dojo judo</w:t>
+      </w:r>
+      <w:r>
+        <w:rPr>
+          <w:rFonts w:ascii="Times New Roman" w:hAnsi="Times New Roman" w:cs="Times New Roman"/>
+        </w:rPr>
+        <w:t>( 16:00-20:00 )</w:t>
       </w:r>
     </w:p>
     <w:p>
@@ -1865,30 +3884,39 @@
         <w:pStyle w:val="Compact"/>
         <w:numPr>
           <w:ilvl w:val="0"/>
-          <w:numId w:val="1008"/>
+          <w:numId w:val="9"/>
         </w:numPr>
-      </w:pPr>
-      <w:r>
-        <w:t xml:space="preserve">The making of harry potter (ワーナー ブラザース </w:t>
-      </w:r>
-      <w:r>
-        <w:rPr>
-          <w:rFonts w:hint="eastAsia"/>
-        </w:rPr>
-        <w:t xml:space="preserve">スタジオツアー東京</w:t>
-      </w:r>
-      <w:r>
-        <w:t xml:space="preserve"> - メイキング・オブ・ハリー・ポッター) ( 8:30 -18:30 )</w:t>
-      </w:r>
-    </w:p>
-    <w:bookmarkEnd w:id="32"/>
-    <w:bookmarkStart w:id="33" w:name="giorno-3-5-dicembre-2025-3-tokyo"/>
+        <w:rPr>
+          <w:rFonts w:ascii="Times New Roman" w:hAnsi="Times New Roman" w:cs="Times New Roman"/>
+        </w:rPr>
+      </w:pPr>
+      <w:r>
+        <w:rPr>
+          <w:rFonts w:ascii="Times New Roman" w:hAnsi="Times New Roman" w:cs="Times New Roman"/>
+        </w:rPr>
+        <w:t xml:space="preserve">The making of harry potter </w:t>
+      </w:r>
+      <w:r>
+        <w:rPr>
+          <w:rFonts w:ascii="Times New Roman" w:hAnsi="Times New Roman" w:cs="Times New Roman"/>
+        </w:rPr>
+        <w:t>( 8:30 -18:30 )</w:t>
+      </w:r>
+    </w:p>
     <w:p>
       <w:pPr>
         <w:pStyle w:val="Heading3"/>
-      </w:pPr>
-      <w:r>
-        <w:t xml:space="preserve">Giorno 3 (5 Dicembre 2025) (3° Tokyo)</w:t>
+        <w:rPr>
+          <w:rFonts w:ascii="Times New Roman" w:hAnsi="Times New Roman" w:cs="Times New Roman"/>
+        </w:rPr>
+      </w:pPr>
+      <w:bookmarkStart w:id="12" w:name="giorno-3-5-dicembre-2025-3-tokyo"/>
+      <w:bookmarkEnd w:id="10"/>
+      <w:r>
+        <w:rPr>
+          <w:rFonts w:ascii="Times New Roman" w:hAnsi="Times New Roman" w:cs="Times New Roman"/>
+        </w:rPr>
+        <w:t>Giorno 3 (5 Dicembre 2025) (3° Tokyo)</w:t>
       </w:r>
     </w:p>
     <w:p>
@@ -1896,17 +3924,31 @@
         <w:pStyle w:val="Compact"/>
         <w:numPr>
           <w:ilvl w:val="0"/>
-          <w:numId w:val="1009"/>
+          <w:numId w:val="10"/>
         </w:numPr>
-      </w:pPr>
-      <w:r>
-        <w:t xml:space="preserve">Quartiere di Shibuya </w:t>
-      </w:r>
-      <w:r>
-        <w:rPr>
-          <w:rFonts w:hint="eastAsia"/>
-        </w:rPr>
-        <w:t xml:space="preserve">(渋谷区)</w:t>
+        <w:rPr>
+          <w:rFonts w:ascii="Times New Roman" w:hAnsi="Times New Roman" w:cs="Times New Roman"/>
+        </w:rPr>
+      </w:pPr>
+      <w:proofErr w:type="spellStart"/>
+      <w:r>
+        <w:rPr>
+          <w:rFonts w:ascii="Times New Roman" w:hAnsi="Times New Roman" w:cs="Times New Roman"/>
+        </w:rPr>
+        <w:t>Quartiere</w:t>
+      </w:r>
+      <w:proofErr w:type="spellEnd"/>
+      <w:r>
+        <w:rPr>
+          <w:rFonts w:ascii="Times New Roman" w:hAnsi="Times New Roman" w:cs="Times New Roman"/>
+        </w:rPr>
+        <w:t xml:space="preserve"> di Shib</w:t>
+      </w:r>
+      <w:r>
+        <w:rPr>
+          <w:rFonts w:ascii="Times New Roman" w:hAnsi="Times New Roman" w:cs="Times New Roman"/>
+        </w:rPr>
+        <w:t>uya</w:t>
       </w:r>
     </w:p>
     <w:p>
@@ -1914,17 +3956,25 @@
         <w:pStyle w:val="Compact"/>
         <w:numPr>
           <w:ilvl w:val="0"/>
-          <w:numId w:val="1009"/>
+          <w:numId w:val="10"/>
         </w:numPr>
-      </w:pPr>
-      <w:r>
-        <w:t xml:space="preserve">Quartiere di Shinjuku </w:t>
-      </w:r>
-      <w:r>
-        <w:rPr>
-          <w:rFonts w:hint="eastAsia"/>
-        </w:rPr>
-        <w:t xml:space="preserve">(新宿区)</w:t>
+        <w:rPr>
+          <w:rFonts w:ascii="Times New Roman" w:hAnsi="Times New Roman" w:cs="Times New Roman"/>
+        </w:rPr>
+      </w:pPr>
+      <w:proofErr w:type="spellStart"/>
+      <w:r>
+        <w:rPr>
+          <w:rFonts w:ascii="Times New Roman" w:hAnsi="Times New Roman" w:cs="Times New Roman"/>
+        </w:rPr>
+        <w:t>Quartiere</w:t>
+      </w:r>
+      <w:proofErr w:type="spellEnd"/>
+      <w:r>
+        <w:rPr>
+          <w:rFonts w:ascii="Times New Roman" w:hAnsi="Times New Roman" w:cs="Times New Roman"/>
+        </w:rPr>
+        <w:t xml:space="preserve"> di Shinjuku</w:t>
       </w:r>
     </w:p>
     <w:p>
@@ -1932,30 +3982,69 @@
         <w:pStyle w:val="Compact"/>
         <w:numPr>
           <w:ilvl w:val="0"/>
-          <w:numId w:val="1009"/>
+          <w:numId w:val="10"/>
         </w:numPr>
-      </w:pPr>
-      <w:r>
-        <w:t xml:space="preserve">Santuario Meiji </w:t>
-      </w:r>
-      <w:r>
-        <w:rPr>
-          <w:rFonts w:hint="eastAsia"/>
-        </w:rPr>
-        <w:t xml:space="preserve">(明治神宮)</w:t>
-      </w:r>
-      <w:r>
-        <w:t xml:space="preserve"> ( 10:00 - 16:30 )</w:t>
-      </w:r>
-    </w:p>
-    <w:bookmarkEnd w:id="33"/>
-    <w:bookmarkStart w:id="34" w:name="giorno-4-6-dicembre-2025-4-tokyo"/>
+        <w:rPr>
+          <w:rFonts w:ascii="Times New Roman" w:hAnsi="Times New Roman" w:cs="Times New Roman"/>
+        </w:rPr>
+      </w:pPr>
+      <w:proofErr w:type="spellStart"/>
+      <w:r>
+        <w:rPr>
+          <w:rFonts w:ascii="Times New Roman" w:hAnsi="Times New Roman" w:cs="Times New Roman"/>
+        </w:rPr>
+        <w:t>Santuario</w:t>
+      </w:r>
+      <w:proofErr w:type="spellEnd"/>
+      <w:r>
+        <w:rPr>
+          <w:rFonts w:ascii="Times New Roman" w:hAnsi="Times New Roman" w:cs="Times New Roman"/>
+        </w:rPr>
+        <w:t xml:space="preserve"> Meiji </w:t>
+      </w:r>
+      <w:r>
+        <w:rPr>
+          <w:rFonts w:ascii="Times New Roman" w:hAnsi="Times New Roman" w:cs="Times New Roman"/>
+        </w:rPr>
+        <w:t>( 10:00 - 16:30 )</w:t>
+      </w:r>
+      <w:bookmarkStart w:id="13" w:name="giorno-4-6-dicembre-2025-4-tokyo"/>
+      <w:bookmarkEnd w:id="12"/>
+    </w:p>
     <w:p>
       <w:pPr>
         <w:pStyle w:val="Heading3"/>
-      </w:pPr>
-      <w:r>
-        <w:t xml:space="preserve">Giorno 4 (6 Dicembre 2025) (4° Tokyo)</w:t>
+        <w:rPr>
+          <w:rFonts w:ascii="Times New Roman" w:hAnsi="Times New Roman" w:cs="Times New Roman"/>
+        </w:rPr>
+      </w:pPr>
+      <w:proofErr w:type="spellStart"/>
+      <w:r>
+        <w:rPr>
+          <w:rFonts w:ascii="Times New Roman" w:hAnsi="Times New Roman" w:cs="Times New Roman"/>
+        </w:rPr>
+        <w:t>Giorno</w:t>
+      </w:r>
+      <w:proofErr w:type="spellEnd"/>
+      <w:r>
+        <w:rPr>
+          <w:rFonts w:ascii="Times New Roman" w:hAnsi="Times New Roman" w:cs="Times New Roman"/>
+        </w:rPr>
+        <w:t xml:space="preserve"> 4 (6 </w:t>
+      </w:r>
+      <w:proofErr w:type="spellStart"/>
+      <w:r>
+        <w:rPr>
+          <w:rFonts w:ascii="Times New Roman" w:hAnsi="Times New Roman" w:cs="Times New Roman"/>
+        </w:rPr>
+        <w:t>Dicembre</w:t>
+      </w:r>
+      <w:proofErr w:type="spellEnd"/>
+      <w:r>
+        <w:rPr>
+          <w:rFonts w:ascii="Times New Roman" w:hAnsi="Times New Roman" w:cs="Times New Roman"/>
+        </w:rPr>
+        <w:t xml:space="preserve"> 2025) (4° Tokyo)</w:t>
       </w:r>
     </w:p>
     <w:p>
@@ -1963,20 +4052,26 @@
         <w:pStyle w:val="Compact"/>
         <w:numPr>
           <w:ilvl w:val="0"/>
-          <w:numId w:val="1010"/>
+          <w:numId w:val="11"/>
         </w:numPr>
-      </w:pPr>
-      <w:r>
+        <w:rPr>
+          <w:rFonts w:ascii="Times New Roman" w:hAnsi="Times New Roman" w:cs="Times New Roman"/>
+          <w:lang w:val="it-IT"/>
+        </w:rPr>
+      </w:pPr>
+      <w:r>
+        <w:rPr>
+          <w:rFonts w:ascii="Times New Roman" w:hAnsi="Times New Roman" w:cs="Times New Roman"/>
+          <w:lang w:val="it-IT"/>
+        </w:rPr>
         <w:t xml:space="preserve">Mercato del pesce di Tsukiji </w:t>
       </w:r>
       <w:r>
         <w:rPr>
-          <w:rFonts w:hint="eastAsia"/>
-        </w:rPr>
-        <w:t xml:space="preserve">(築地場外市場)</w:t>
-      </w:r>
-      <w:r>
-        <w:t xml:space="preserve"> ( apertura 5:00/6:15 )</w:t>
+          <w:rFonts w:ascii="Times New Roman" w:hAnsi="Times New Roman" w:cs="Times New Roman"/>
+          <w:lang w:val="it-IT"/>
+        </w:rPr>
+        <w:t>( apertura 5:00/6:15 )</w:t>
       </w:r>
     </w:p>
     <w:p>
@@ -1984,20 +4079,23 @@
         <w:pStyle w:val="Compact"/>
         <w:numPr>
           <w:ilvl w:val="0"/>
-          <w:numId w:val="1010"/>
+          <w:numId w:val="11"/>
         </w:numPr>
-      </w:pPr>
-      <w:r>
+        <w:rPr>
+          <w:rFonts w:ascii="Times New Roman" w:hAnsi="Times New Roman" w:cs="Times New Roman"/>
+        </w:rPr>
+      </w:pPr>
+      <w:r>
+        <w:rPr>
+          <w:rFonts w:ascii="Times New Roman" w:hAnsi="Times New Roman" w:cs="Times New Roman"/>
+        </w:rPr>
         <w:t xml:space="preserve">Tokyo tower </w:t>
       </w:r>
       <w:r>
         <w:rPr>
-          <w:rFonts w:hint="eastAsia"/>
-        </w:rPr>
-        <w:t xml:space="preserve">(東京タワー)</w:t>
-      </w:r>
-      <w:r>
-        <w:t xml:space="preserve"> ( 9:00 - 22:30 )</w:t>
+          <w:rFonts w:ascii="Times New Roman" w:hAnsi="Times New Roman" w:cs="Times New Roman"/>
+        </w:rPr>
+        <w:t>( 9:00 - 22:30 )</w:t>
       </w:r>
     </w:p>
     <w:p>
@@ -2005,20 +4103,31 @@
         <w:pStyle w:val="Compact"/>
         <w:numPr>
           <w:ilvl w:val="0"/>
-          <w:numId w:val="1011"/>
+          <w:numId w:val="12"/>
         </w:numPr>
-      </w:pPr>
-      <w:r>
-        <w:t xml:space="preserve">Kodokan dojo judo </w:t>
-      </w:r>
-      <w:r>
-        <w:rPr>
-          <w:rFonts w:hint="eastAsia"/>
-        </w:rPr>
-        <w:t xml:space="preserve">(講道館)</w:t>
-      </w:r>
-      <w:r>
-        <w:t xml:space="preserve"> ( 16:00-20:00 )</w:t>
+        <w:rPr>
+          <w:rFonts w:ascii="Times New Roman" w:hAnsi="Times New Roman" w:cs="Times New Roman"/>
+        </w:rPr>
+      </w:pPr>
+      <w:proofErr w:type="spellStart"/>
+      <w:r>
+        <w:rPr>
+          <w:rFonts w:ascii="Times New Roman" w:hAnsi="Times New Roman" w:cs="Times New Roman"/>
+        </w:rPr>
+        <w:t>Kodokan</w:t>
+      </w:r>
+      <w:proofErr w:type="spellEnd"/>
+      <w:r>
+        <w:rPr>
+          <w:rFonts w:ascii="Times New Roman" w:hAnsi="Times New Roman" w:cs="Times New Roman"/>
+        </w:rPr>
+        <w:t xml:space="preserve"> dojo judo</w:t>
+      </w:r>
+      <w:r>
+        <w:rPr>
+          <w:rFonts w:ascii="Times New Roman" w:hAnsi="Times New Roman" w:cs="Times New Roman"/>
+        </w:rPr>
+        <w:t>( 16:00-20:00 )</w:t>
       </w:r>
     </w:p>
     <w:p>
@@ -2026,41 +4135,81 @@
         <w:pStyle w:val="Compact"/>
         <w:numPr>
           <w:ilvl w:val="0"/>
-          <w:numId w:val="1011"/>
+          <w:numId w:val="12"/>
         </w:numPr>
-      </w:pPr>
-      <w:r>
-        <w:t xml:space="preserve">The making of harry potter (ワーナー ブラザース </w:t>
-      </w:r>
-      <w:r>
-        <w:rPr>
-          <w:rFonts w:hint="eastAsia"/>
-        </w:rPr>
-        <w:t xml:space="preserve">スタジオツアー東京</w:t>
-      </w:r>
-      <w:r>
-        <w:t xml:space="preserve"> - メイキング・オブ・ハリー・ポッター) ( 8:30 -18:30 )</w:t>
-      </w:r>
-    </w:p>
-    <w:bookmarkEnd w:id="34"/>
-    <w:bookmarkStart w:id="36" w:name="giorno-5-7-dicembre-2025-5-tokyo"/>
+        <w:rPr>
+          <w:rFonts w:ascii="Times New Roman" w:hAnsi="Times New Roman" w:cs="Times New Roman"/>
+        </w:rPr>
+      </w:pPr>
+      <w:r>
+        <w:rPr>
+          <w:rFonts w:ascii="Times New Roman" w:hAnsi="Times New Roman" w:cs="Times New Roman"/>
+        </w:rPr>
+        <w:t>The making of harry potter</w:t>
+      </w:r>
+      <w:r>
+        <w:rPr>
+          <w:rFonts w:ascii="Times New Roman" w:hAnsi="Times New Roman" w:cs="Times New Roman"/>
+        </w:rPr>
+        <w:t xml:space="preserve"> ( 8:30 -18:30 )</w:t>
+      </w:r>
+    </w:p>
+    <w:p>
+      <w:pPr>
+        <w:pStyle w:val="Compact"/>
+        <w:rPr>
+          <w:rFonts w:ascii="Times New Roman" w:hAnsi="Times New Roman" w:cs="Times New Roman"/>
+        </w:rPr>
+      </w:pPr>
+    </w:p>
+    <w:p>
+      <w:pPr>
+        <w:pStyle w:val="Compact"/>
+        <w:rPr>
+          <w:rFonts w:ascii="Times New Roman" w:hAnsi="Times New Roman" w:cs="Times New Roman"/>
+        </w:rPr>
+      </w:pPr>
+    </w:p>
+    <w:p>
+      <w:pPr>
+        <w:pStyle w:val="Compact"/>
+        <w:rPr>
+          <w:rFonts w:ascii="Times New Roman" w:hAnsi="Times New Roman" w:cs="Times New Roman"/>
+        </w:rPr>
+      </w:pPr>
+    </w:p>
     <w:p>
       <w:pPr>
         <w:pStyle w:val="Heading3"/>
-      </w:pPr>
-      <w:r>
-        <w:t xml:space="preserve">Giorno 5 (7 Dicembre 2025) (5° Tokyo)</w:t>
+        <w:rPr>
+          <w:rFonts w:ascii="Times New Roman" w:hAnsi="Times New Roman" w:cs="Times New Roman"/>
+        </w:rPr>
+      </w:pPr>
+      <w:bookmarkStart w:id="14" w:name="giorno-5-7-dicembre-2025-5-tokyo"/>
+      <w:bookmarkEnd w:id="13"/>
+      <w:r>
+        <w:rPr>
+          <w:rFonts w:ascii="Times New Roman" w:hAnsi="Times New Roman" w:cs="Times New Roman"/>
+        </w:rPr>
+        <w:lastRenderedPageBreak/>
+        <w:t>Giorno 5 (7 Dicembre 2025) (5° Tokyo)</w:t>
       </w:r>
     </w:p>
     <w:p>
       <w:pPr>
         <w:numPr>
           <w:ilvl w:val="0"/>
-          <w:numId w:val="1012"/>
+          <w:numId w:val="13"/>
         </w:numPr>
-      </w:pPr>
-      <w:r>
-        <w:t xml:space="preserve">???</w:t>
+        <w:rPr>
+          <w:rFonts w:ascii="Times New Roman" w:hAnsi="Times New Roman" w:cs="Times New Roman"/>
+        </w:rPr>
+      </w:pPr>
+      <w:r>
+        <w:rPr>
+          <w:rFonts w:ascii="Times New Roman" w:hAnsi="Times New Roman" w:cs="Times New Roman"/>
+        </w:rPr>
+        <w:t>???</w:t>
       </w:r>
     </w:p>
     <w:p>
@@ -2068,72 +4217,106 @@
         <w:pStyle w:val="Heading5"/>
         <w:numPr>
           <w:ilvl w:val="0"/>
-          <w:numId w:val="1000"/>
+          <w:numId w:val="1"/>
         </w:numPr>
-      </w:pPr>
-      <w:bookmarkStart w:id="35" w:name="giorno-da-riempire"/>
-      <w:r>
-        <w:t xml:space="preserve">Giorno da riempire</w:t>
-      </w:r>
-      <w:bookmarkEnd w:id="35"/>
+        <w:rPr>
+          <w:rFonts w:ascii="Times New Roman" w:hAnsi="Times New Roman" w:cs="Times New Roman"/>
+          <w:highlight w:val="lightGray"/>
+        </w:rPr>
+      </w:pPr>
+      <w:bookmarkStart w:id="15" w:name="giorno-da-riempire"/>
+      <w:r>
+        <w:rPr>
+          <w:rFonts w:ascii="Times New Roman" w:hAnsi="Times New Roman" w:cs="Times New Roman"/>
+          <w:highlight w:val="lightGray"/>
+        </w:rPr>
+        <w:t>Giorno da riempire</w:t>
+      </w:r>
+      <w:bookmarkEnd w:id="15"/>
     </w:p>
     <w:p>
       <w:pPr>
         <w:pStyle w:val="BlockText"/>
         <w:numPr>
           <w:ilvl w:val="0"/>
-          <w:numId w:val="1000"/>
+          <w:numId w:val="1"/>
         </w:numPr>
-      </w:pPr>
-      <w:r>
+        <w:rPr>
+          <w:rFonts w:ascii="Times New Roman" w:hAnsi="Times New Roman" w:cs="Times New Roman"/>
+          <w:i/>
+          <w:iCs/>
+          <w:highlight w:val="lightGray"/>
+          <w:lang w:val="it-IT"/>
+        </w:rPr>
+      </w:pPr>
+      <w:r>
+        <w:rPr>
+          <w:rFonts w:ascii="Times New Roman" w:hAnsi="Times New Roman" w:cs="Times New Roman"/>
+          <w:highlight w:val="lightGray"/>
+          <w:lang w:val="it-IT"/>
+        </w:rPr>
         <w:t xml:space="preserve">QUI POTREBBE ESSERE POSSIBILE ANDARE A </w:t>
       </w:r>
       <w:r>
         <w:rPr>
-          <w:rFonts w:hint="eastAsia"/>
-        </w:rPr>
-        <w:t xml:space="preserve">Kamakura(鎌倉市)</w:t>
-      </w:r>
-      <w:r>
-        <w:t xml:space="preserve"> o</w:t>
-      </w:r>
-      <w:r>
-        <w:t xml:space="preserve"> </w:t>
-      </w:r>
-      <w:r>
-        <w:rPr>
+          <w:rFonts w:ascii="Times New Roman" w:hAnsi="Times New Roman" w:cs="Times New Roman"/>
+          <w:highlight w:val="lightGray"/>
+          <w:lang w:val="it-IT"/>
+        </w:rPr>
+        <w:t>Kamakura</w:t>
+      </w:r>
+      <w:r>
+        <w:rPr>
+          <w:rFonts w:ascii="Times New Roman" w:hAnsi="Times New Roman" w:cs="Times New Roman"/>
+          <w:highlight w:val="lightGray"/>
+          <w:lang w:val="it-IT"/>
+        </w:rPr>
+        <w:t xml:space="preserve"> o </w:t>
+      </w:r>
+      <w:r>
+        <w:rPr>
+          <w:rFonts w:ascii="Times New Roman" w:hAnsi="Times New Roman" w:cs="Times New Roman"/>
           <w:b/>
           <w:bCs/>
-        </w:rPr>
-        <w:t xml:space="preserve">CITTÀ ONSEN</w:t>
-      </w:r>
-      <w:r>
-        <w:br/>
-      </w:r>
-      <w:r>
-        <w:rPr>
-          <w:i/>
-          <w:iCs/>
-        </w:rPr>
-        <w:t xml:space="preserve">e forse prendere il treno notturno risparmiando una notte e tempo (da discutere se davvero necessario)</w:t>
-      </w:r>
-    </w:p>
-    <w:bookmarkEnd w:id="36"/>
-    <w:bookmarkStart w:id="37" w:name="giorno-6-8-dicembre-2025-1-kyoto"/>
+          <w:highlight w:val="lightGray"/>
+          <w:lang w:val="it-IT"/>
+        </w:rPr>
+        <w:t>CITTÀ ONSEN</w:t>
+      </w:r>
+    </w:p>
     <w:p>
       <w:pPr>
         <w:pStyle w:val="Heading3"/>
-      </w:pPr>
-      <w:r>
-        <w:t xml:space="preserve">Giorno 6 (8 Dicembre 2025) (1° Kyoto)</w:t>
+        <w:rPr>
+          <w:rFonts w:ascii="Times New Roman" w:hAnsi="Times New Roman" w:cs="Times New Roman"/>
+          <w:lang w:val="it-IT"/>
+        </w:rPr>
+      </w:pPr>
+      <w:bookmarkStart w:id="16" w:name="giorno-6-8-dicembre-2025-1-kyoto"/>
+      <w:bookmarkEnd w:id="14"/>
+      <w:r>
+        <w:rPr>
+          <w:rFonts w:ascii="Times New Roman" w:hAnsi="Times New Roman" w:cs="Times New Roman"/>
+          <w:lang w:val="it-IT"/>
+        </w:rPr>
+        <w:t>Giorno 6 (8 Dicembre 2025) (1° Kyoto)</w:t>
       </w:r>
     </w:p>
     <w:p>
       <w:pPr>
         <w:pStyle w:val="BlockText"/>
-      </w:pPr>
-      <w:r>
-        <w:t xml:space="preserve">Treno Tokyo -&gt; Kyoto (2H circa)</w:t>
+        <w:rPr>
+          <w:rFonts w:ascii="Times New Roman" w:hAnsi="Times New Roman" w:cs="Times New Roman"/>
+          <w:lang w:val="it-IT"/>
+        </w:rPr>
+      </w:pPr>
+      <w:r>
+        <w:rPr>
+          <w:rFonts w:ascii="Times New Roman" w:hAnsi="Times New Roman" w:cs="Times New Roman"/>
+          <w:highlight w:val="yellow"/>
+          <w:lang w:val="it-IT"/>
+        </w:rPr>
+        <w:t>Treno Tokyo -&gt; Kyoto (2H circa)</w:t>
       </w:r>
     </w:p>
     <w:p>
@@ -2141,30 +4324,47 @@
         <w:pStyle w:val="Compact"/>
         <w:numPr>
           <w:ilvl w:val="0"/>
-          <w:numId w:val="1013"/>
+          <w:numId w:val="14"/>
         </w:numPr>
-      </w:pPr>
-      <w:r>
-        <w:t xml:space="preserve">Kiyomizu-dera </w:t>
-      </w:r>
-      <w:r>
-        <w:rPr>
-          <w:rFonts w:hint="eastAsia"/>
-        </w:rPr>
-        <w:t xml:space="preserve">(清水寺)</w:t>
-      </w:r>
-      <w:r>
-        <w:t xml:space="preserve"> ( 6:00-18:00 )</w:t>
-      </w:r>
-    </w:p>
-    <w:bookmarkEnd w:id="37"/>
-    <w:bookmarkStart w:id="38" w:name="giorno-7-9-dicembre-2025-2-kyoto"/>
+        <w:rPr>
+          <w:rFonts w:ascii="Times New Roman" w:hAnsi="Times New Roman" w:cs="Times New Roman"/>
+        </w:rPr>
+      </w:pPr>
+      <w:proofErr w:type="spellStart"/>
+      <w:r>
+        <w:rPr>
+          <w:rFonts w:ascii="Times New Roman" w:hAnsi="Times New Roman" w:cs="Times New Roman"/>
+        </w:rPr>
+        <w:t>Kiyomizu-dera</w:t>
+      </w:r>
+      <w:proofErr w:type="spellEnd"/>
+      <w:r>
+        <w:rPr>
+          <w:rFonts w:ascii="Times New Roman" w:hAnsi="Times New Roman" w:cs="Times New Roman"/>
+        </w:rPr>
+        <w:t xml:space="preserve"> </w:t>
+      </w:r>
+      <w:r>
+        <w:rPr>
+          <w:rFonts w:ascii="Times New Roman" w:hAnsi="Times New Roman" w:cs="Times New Roman"/>
+        </w:rPr>
+        <w:t>( 6:00-18:00 )</w:t>
+      </w:r>
+    </w:p>
     <w:p>
       <w:pPr>
         <w:pStyle w:val="Heading3"/>
-      </w:pPr>
-      <w:r>
-        <w:t xml:space="preserve">Giorno 7 (9 Dicembre 2025) (2° Kyoto)</w:t>
+        <w:rPr>
+          <w:rFonts w:ascii="Times New Roman" w:hAnsi="Times New Roman" w:cs="Times New Roman"/>
+        </w:rPr>
+      </w:pPr>
+      <w:bookmarkStart w:id="17" w:name="giorno-7-9-dicembre-2025-2-kyoto"/>
+      <w:bookmarkEnd w:id="16"/>
+      <w:r>
+        <w:rPr>
+          <w:rFonts w:ascii="Times New Roman" w:hAnsi="Times New Roman" w:cs="Times New Roman"/>
+        </w:rPr>
+        <w:t>Giorno 7 (9 Dicembre 2025) (2° Kyoto)</w:t>
       </w:r>
     </w:p>
     <w:p>
@@ -2172,33 +4372,42 @@
         <w:pStyle w:val="Compact"/>
         <w:numPr>
           <w:ilvl w:val="0"/>
-          <w:numId w:val="1014"/>
+          <w:numId w:val="15"/>
         </w:numPr>
-      </w:pPr>
-      <w:r>
+        <w:rPr>
+          <w:rFonts w:ascii="Times New Roman" w:hAnsi="Times New Roman" w:cs="Times New Roman"/>
+          <w:lang w:val="it-IT"/>
+        </w:rPr>
+      </w:pPr>
+      <w:r>
+        <w:rPr>
+          <w:rFonts w:ascii="Times New Roman" w:hAnsi="Times New Roman" w:cs="Times New Roman"/>
+          <w:lang w:val="it-IT"/>
+        </w:rPr>
         <w:t xml:space="preserve">Nishiki Market </w:t>
       </w:r>
       <w:r>
         <w:rPr>
-          <w:rFonts w:hint="eastAsia"/>
-        </w:rPr>
-        <w:t xml:space="preserve">(錦市場)</w:t>
-      </w:r>
-      <w:r>
-        <w:t xml:space="preserve"> ( 9:00-17:30</w:t>
-      </w:r>
-      <w:r>
-        <w:t xml:space="preserve"> </w:t>
-      </w:r>
-      <w:r>
-        <w:rPr>
+          <w:rFonts w:ascii="Times New Roman" w:hAnsi="Times New Roman" w:cs="Times New Roman"/>
+          <w:lang w:val="it-IT"/>
+        </w:rPr>
+        <w:t xml:space="preserve"> ( 9:00-17:30 </w:t>
+      </w:r>
+      <w:r>
+        <w:rPr>
+          <w:rFonts w:ascii="Times New Roman" w:hAnsi="Times New Roman" w:cs="Times New Roman"/>
           <w:b/>
           <w:bCs/>
-        </w:rPr>
-        <w:t xml:space="preserve">chiuso domenica</w:t>
-      </w:r>
-      <w:r>
-        <w:t xml:space="preserve">)</w:t>
+          <w:lang w:val="it-IT"/>
+        </w:rPr>
+        <w:t>chiuso domenica</w:t>
+      </w:r>
+      <w:r>
+        <w:rPr>
+          <w:rFonts w:ascii="Times New Roman" w:hAnsi="Times New Roman" w:cs="Times New Roman"/>
+          <w:lang w:val="it-IT"/>
+        </w:rPr>
+        <w:t>)</w:t>
       </w:r>
     </w:p>
     <w:p>
@@ -2206,17 +4415,19 @@
         <w:pStyle w:val="Compact"/>
         <w:numPr>
           <w:ilvl w:val="0"/>
-          <w:numId w:val="1014"/>
+          <w:numId w:val="15"/>
         </w:numPr>
-      </w:pPr>
-      <w:r>
+        <w:rPr>
+          <w:rFonts w:ascii="Times New Roman" w:hAnsi="Times New Roman" w:cs="Times New Roman"/>
+          <w:lang w:val="it-IT"/>
+        </w:rPr>
+      </w:pPr>
+      <w:r>
+        <w:rPr>
+          <w:rFonts w:ascii="Times New Roman" w:hAnsi="Times New Roman" w:cs="Times New Roman"/>
+          <w:lang w:val="it-IT"/>
+        </w:rPr>
         <w:t xml:space="preserve">zona Sannenzaka e Ninenzaka </w:t>
-      </w:r>
-      <w:r>
-        <w:rPr>
-          <w:rFonts w:hint="eastAsia"/>
-        </w:rPr>
-        <w:t xml:space="preserve">(三年坂)(二年坂)</w:t>
       </w:r>
     </w:p>
     <w:p>
@@ -2224,30 +4435,61 @@
         <w:pStyle w:val="Compact"/>
         <w:numPr>
           <w:ilvl w:val="0"/>
-          <w:numId w:val="1014"/>
+          <w:numId w:val="15"/>
         </w:numPr>
-      </w:pPr>
-      <w:r>
-        <w:t xml:space="preserve">Santuario Yasaka </w:t>
-      </w:r>
-      <w:r>
-        <w:rPr>
-          <w:rFonts w:hint="eastAsia"/>
-        </w:rPr>
-        <w:t xml:space="preserve">(八坂神社)</w:t>
-      </w:r>
-      <w:r>
+        <w:rPr>
+          <w:rFonts w:ascii="Times New Roman" w:hAnsi="Times New Roman" w:cs="Times New Roman"/>
+        </w:rPr>
+      </w:pPr>
+      <w:proofErr w:type="spellStart"/>
+      <w:r>
+        <w:rPr>
+          <w:rFonts w:ascii="Times New Roman" w:hAnsi="Times New Roman" w:cs="Times New Roman"/>
+        </w:rPr>
+        <w:t>Santuario</w:t>
+      </w:r>
+      <w:proofErr w:type="spellEnd"/>
+      <w:r>
+        <w:rPr>
+          <w:rFonts w:ascii="Times New Roman" w:hAnsi="Times New Roman" w:cs="Times New Roman"/>
+        </w:rPr>
+        <w:t xml:space="preserve"> </w:t>
+      </w:r>
+      <w:proofErr w:type="spellStart"/>
+      <w:r>
+        <w:rPr>
+          <w:rFonts w:ascii="Times New Roman" w:hAnsi="Times New Roman" w:cs="Times New Roman"/>
+        </w:rPr>
+        <w:t>Yasaka</w:t>
+      </w:r>
+      <w:proofErr w:type="spellEnd"/>
+      <w:r>
+        <w:rPr>
+          <w:rFonts w:ascii="Times New Roman" w:hAnsi="Times New Roman" w:cs="Times New Roman"/>
+        </w:rPr>
+        <w:t xml:space="preserve"> </w:t>
+      </w:r>
+      <w:r>
+        <w:rPr>
+          <w:rFonts w:ascii="Times New Roman" w:hAnsi="Times New Roman" w:cs="Times New Roman"/>
+        </w:rPr>
         <w:t xml:space="preserve"> ( 24H )</w:t>
       </w:r>
     </w:p>
-    <w:bookmarkEnd w:id="38"/>
-    <w:bookmarkStart w:id="39" w:name="giorno-8-10-dicembre-2025-3-kyoto"/>
     <w:p>
       <w:pPr>
         <w:pStyle w:val="Heading3"/>
-      </w:pPr>
-      <w:r>
-        <w:t xml:space="preserve">Giorno 8 (10 Dicembre 2025) (3° Kyoto)</w:t>
+        <w:rPr>
+          <w:rFonts w:ascii="Times New Roman" w:hAnsi="Times New Roman" w:cs="Times New Roman"/>
+        </w:rPr>
+      </w:pPr>
+      <w:bookmarkStart w:id="18" w:name="giorno-8-10-dicembre-2025-3-kyoto"/>
+      <w:bookmarkEnd w:id="17"/>
+      <w:r>
+        <w:rPr>
+          <w:rFonts w:ascii="Times New Roman" w:hAnsi="Times New Roman" w:cs="Times New Roman"/>
+        </w:rPr>
+        <w:t>Giorno 8 (10 Dicembre 2025) (3° Kyoto)</w:t>
       </w:r>
     </w:p>
     <w:p>
@@ -2255,19 +4497,22 @@
         <w:pStyle w:val="Compact"/>
         <w:numPr>
           <w:ilvl w:val="0"/>
-          <w:numId w:val="1015"/>
+          <w:numId w:val="16"/>
         </w:numPr>
-      </w:pPr>
-      <w:r>
+        <w:rPr>
+          <w:rFonts w:ascii="Times New Roman" w:hAnsi="Times New Roman" w:cs="Times New Roman"/>
+        </w:rPr>
+      </w:pPr>
+      <w:r>
+        <w:rPr>
+          <w:rFonts w:ascii="Times New Roman" w:hAnsi="Times New Roman" w:cs="Times New Roman"/>
+        </w:rPr>
         <w:t xml:space="preserve">Tempio Kodai-ji </w:t>
       </w:r>
       <w:r>
         <w:rPr>
-          <w:rFonts w:hint="eastAsia"/>
-        </w:rPr>
-        <w:t xml:space="preserve">(高台寺)</w:t>
-      </w:r>
-      <w:r>
+          <w:rFonts w:ascii="Times New Roman" w:hAnsi="Times New Roman" w:cs="Times New Roman"/>
+        </w:rPr>
         <w:t xml:space="preserve"> ( 9:00-17:00 )</w:t>
       </w:r>
     </w:p>
@@ -2276,30 +4521,39 @@
         <w:pStyle w:val="Compact"/>
         <w:numPr>
           <w:ilvl w:val="0"/>
-          <w:numId w:val="1015"/>
+          <w:numId w:val="16"/>
         </w:numPr>
-      </w:pPr>
-      <w:r>
+        <w:rPr>
+          <w:rFonts w:ascii="Times New Roman" w:hAnsi="Times New Roman" w:cs="Times New Roman"/>
+        </w:rPr>
+      </w:pPr>
+      <w:r>
+        <w:rPr>
+          <w:rFonts w:ascii="Times New Roman" w:hAnsi="Times New Roman" w:cs="Times New Roman"/>
+        </w:rPr>
         <w:t xml:space="preserve">Fushimi Inari </w:t>
       </w:r>
       <w:r>
         <w:rPr>
-          <w:rFonts w:hint="eastAsia"/>
-        </w:rPr>
-        <w:t xml:space="preserve">(伏見稲荷大社)</w:t>
-      </w:r>
-      <w:r>
+          <w:rFonts w:ascii="Times New Roman" w:hAnsi="Times New Roman" w:cs="Times New Roman"/>
+        </w:rPr>
         <w:t xml:space="preserve"> ( 24H )</w:t>
       </w:r>
     </w:p>
-    <w:bookmarkEnd w:id="39"/>
-    <w:bookmarkStart w:id="40" w:name="giorno-9-11-dicembre-2025-4-kyoto"/>
     <w:p>
       <w:pPr>
         <w:pStyle w:val="Heading3"/>
-      </w:pPr>
-      <w:r>
-        <w:t xml:space="preserve">Giorno 9 (11 Dicembre 2025) (4° Kyoto)</w:t>
+        <w:rPr>
+          <w:rFonts w:ascii="Times New Roman" w:hAnsi="Times New Roman" w:cs="Times New Roman"/>
+        </w:rPr>
+      </w:pPr>
+      <w:bookmarkStart w:id="19" w:name="giorno-9-11-dicembre-2025-4-kyoto"/>
+      <w:bookmarkEnd w:id="18"/>
+      <w:r>
+        <w:rPr>
+          <w:rFonts w:ascii="Times New Roman" w:hAnsi="Times New Roman" w:cs="Times New Roman"/>
+        </w:rPr>
+        <w:t>Giorno 9 (11 Dicembre 2025) (4° Kyoto)</w:t>
       </w:r>
     </w:p>
     <w:p>
@@ -2307,20 +4561,31 @@
         <w:pStyle w:val="Compact"/>
         <w:numPr>
           <w:ilvl w:val="0"/>
-          <w:numId w:val="1016"/>
+          <w:numId w:val="17"/>
         </w:numPr>
-      </w:pPr>
-      <w:r>
-        <w:t xml:space="preserve">Kinkaku-ji </w:t>
-      </w:r>
-      <w:r>
-        <w:rPr>
-          <w:rFonts w:hint="eastAsia"/>
-        </w:rPr>
-        <w:t xml:space="preserve">(金閣寺)</w:t>
-      </w:r>
-      <w:r>
-        <w:t xml:space="preserve"> ( 9:00-17:00 )</w:t>
+        <w:rPr>
+          <w:rFonts w:ascii="Times New Roman" w:hAnsi="Times New Roman" w:cs="Times New Roman"/>
+        </w:rPr>
+      </w:pPr>
+      <w:proofErr w:type="spellStart"/>
+      <w:r>
+        <w:rPr>
+          <w:rFonts w:ascii="Times New Roman" w:hAnsi="Times New Roman" w:cs="Times New Roman"/>
+        </w:rPr>
+        <w:t>Kinkaku-ji</w:t>
+      </w:r>
+      <w:proofErr w:type="spellEnd"/>
+      <w:r>
+        <w:rPr>
+          <w:rFonts w:ascii="Times New Roman" w:hAnsi="Times New Roman" w:cs="Times New Roman"/>
+        </w:rPr>
+        <w:t xml:space="preserve"> </w:t>
+      </w:r>
+      <w:r>
+        <w:rPr>
+          <w:rFonts w:ascii="Times New Roman" w:hAnsi="Times New Roman" w:cs="Times New Roman"/>
+        </w:rPr>
+        <w:t>( 9:00-17:00 )</w:t>
       </w:r>
     </w:p>
     <w:p>
@@ -2328,35 +4593,58 @@
         <w:pStyle w:val="Compact"/>
         <w:numPr>
           <w:ilvl w:val="0"/>
-          <w:numId w:val="1016"/>
+          <w:numId w:val="17"/>
         </w:numPr>
-      </w:pPr>
-      <w:r>
-        <w:t xml:space="preserve">Arashiyama </w:t>
-      </w:r>
-      <w:r>
-        <w:rPr>
-          <w:rFonts w:hint="eastAsia"/>
-        </w:rPr>
-        <w:t xml:space="preserve">(嵐山)</w:t>
-      </w:r>
-    </w:p>
-    <w:bookmarkEnd w:id="40"/>
-    <w:bookmarkStart w:id="41" w:name="giorno-10-12-dicembre-2025-6-tokyo"/>
+        <w:rPr>
+          <w:rFonts w:ascii="Times New Roman" w:hAnsi="Times New Roman" w:cs="Times New Roman"/>
+        </w:rPr>
+      </w:pPr>
+      <w:proofErr w:type="spellStart"/>
+      <w:r>
+        <w:rPr>
+          <w:rFonts w:ascii="Times New Roman" w:hAnsi="Times New Roman" w:cs="Times New Roman"/>
+        </w:rPr>
+        <w:t>Arashiy</w:t>
+      </w:r>
+      <w:r>
+        <w:rPr>
+          <w:rFonts w:ascii="Times New Roman" w:hAnsi="Times New Roman" w:cs="Times New Roman"/>
+        </w:rPr>
+        <w:t>ama</w:t>
+      </w:r>
+      <w:proofErr w:type="spellEnd"/>
+    </w:p>
     <w:p>
       <w:pPr>
         <w:pStyle w:val="Heading3"/>
-      </w:pPr>
-      <w:r>
-        <w:t xml:space="preserve">Giorno 10 (12 Dicembre 2025) (6° Tokyo)</w:t>
+        <w:rPr>
+          <w:rFonts w:ascii="Times New Roman" w:hAnsi="Times New Roman" w:cs="Times New Roman"/>
+        </w:rPr>
+      </w:pPr>
+      <w:bookmarkStart w:id="20" w:name="giorno-10-12-dicembre-2025-6-tokyo"/>
+      <w:bookmarkEnd w:id="19"/>
+      <w:r>
+        <w:rPr>
+          <w:rFonts w:ascii="Times New Roman" w:hAnsi="Times New Roman" w:cs="Times New Roman"/>
+        </w:rPr>
+        <w:t>Giorno 10 (12 Dicembre 2025) (6° Tokyo)</w:t>
       </w:r>
     </w:p>
     <w:p>
       <w:pPr>
         <w:pStyle w:val="BlockText"/>
-      </w:pPr>
-      <w:r>
-        <w:t xml:space="preserve">Treno Kyoto -&gt; Tokyo (2H circa)</w:t>
+        <w:rPr>
+          <w:rFonts w:ascii="Times New Roman" w:hAnsi="Times New Roman" w:cs="Times New Roman"/>
+          <w:lang w:val="it-IT"/>
+        </w:rPr>
+      </w:pPr>
+      <w:r>
+        <w:rPr>
+          <w:rFonts w:ascii="Times New Roman" w:hAnsi="Times New Roman" w:cs="Times New Roman"/>
+          <w:highlight w:val="yellow"/>
+          <w:lang w:val="it-IT"/>
+        </w:rPr>
+        <w:t>Treno Kyoto -&gt; Tokyo (2H circa)</w:t>
       </w:r>
     </w:p>
     <w:p>
@@ -2364,47 +4652,74 @@
         <w:pStyle w:val="Compact"/>
         <w:numPr>
           <w:ilvl w:val="0"/>
-          <w:numId w:val="1017"/>
+          <w:numId w:val="18"/>
         </w:numPr>
-      </w:pPr>
-      <w:r>
-        <w:t xml:space="preserve">Quartiere Nakano </w:t>
-      </w:r>
-      <w:r>
-        <w:rPr>
-          <w:rFonts w:hint="eastAsia"/>
-        </w:rPr>
-        <w:t xml:space="preserve">(中野市)</w:t>
-      </w:r>
-      <w:r>
-        <w:t xml:space="preserve"> e Nakano Broadway </w:t>
-      </w:r>
-      <w:r>
-        <w:rPr>
-          <w:rFonts w:hint="eastAsia"/>
-        </w:rPr>
-        <w:t xml:space="preserve">(中野ブロードウェイ)</w:t>
-      </w:r>
-    </w:p>
-    <w:bookmarkEnd w:id="41"/>
-    <w:bookmarkStart w:id="43" w:name="giorno-11-13-dicembre-2025-7-tokyo"/>
+        <w:rPr>
+          <w:rFonts w:ascii="Times New Roman" w:hAnsi="Times New Roman" w:cs="Times New Roman"/>
+          <w:lang w:val="it-IT"/>
+        </w:rPr>
+      </w:pPr>
+      <w:r>
+        <w:rPr>
+          <w:rFonts w:ascii="Times New Roman" w:hAnsi="Times New Roman" w:cs="Times New Roman"/>
+          <w:lang w:val="it-IT"/>
+        </w:rPr>
+        <w:t>Quartiere Nakano e Nakano Broadway</w:t>
+      </w:r>
+    </w:p>
     <w:p>
       <w:pPr>
         <w:pStyle w:val="Heading3"/>
-      </w:pPr>
-      <w:r>
-        <w:t xml:space="preserve">Giorno 11 (13 Dicembre 2025) (7° Tokyo)</w:t>
+        <w:rPr>
+          <w:rFonts w:ascii="Times New Roman" w:hAnsi="Times New Roman" w:cs="Times New Roman"/>
+        </w:rPr>
+      </w:pPr>
+      <w:bookmarkStart w:id="21" w:name="giorno-11-13-dicembre-2025-7-tokyo"/>
+      <w:bookmarkEnd w:id="20"/>
+      <w:proofErr w:type="spellStart"/>
+      <w:r>
+        <w:rPr>
+          <w:rFonts w:ascii="Times New Roman" w:hAnsi="Times New Roman" w:cs="Times New Roman"/>
+        </w:rPr>
+        <w:t>Giorno</w:t>
+      </w:r>
+      <w:proofErr w:type="spellEnd"/>
+      <w:r>
+        <w:rPr>
+          <w:rFonts w:ascii="Times New Roman" w:hAnsi="Times New Roman" w:cs="Times New Roman"/>
+        </w:rPr>
+        <w:t xml:space="preserve"> 11 (13 </w:t>
+      </w:r>
+      <w:proofErr w:type="spellStart"/>
+      <w:r>
+        <w:rPr>
+          <w:rFonts w:ascii="Times New Roman" w:hAnsi="Times New Roman" w:cs="Times New Roman"/>
+        </w:rPr>
+        <w:t>Dicembre</w:t>
+      </w:r>
+      <w:proofErr w:type="spellEnd"/>
+      <w:r>
+        <w:rPr>
+          <w:rFonts w:ascii="Times New Roman" w:hAnsi="Times New Roman" w:cs="Times New Roman"/>
+        </w:rPr>
+        <w:t xml:space="preserve"> 2025) (7° Tokyo)</w:t>
       </w:r>
     </w:p>
     <w:p>
       <w:pPr>
         <w:numPr>
           <w:ilvl w:val="0"/>
-          <w:numId w:val="1018"/>
+          <w:numId w:val="19"/>
         </w:numPr>
-      </w:pPr>
-      <w:r>
-        <w:t xml:space="preserve">???</w:t>
+        <w:rPr>
+          <w:rFonts w:ascii="Times New Roman" w:hAnsi="Times New Roman" w:cs="Times New Roman"/>
+        </w:rPr>
+      </w:pPr>
+      <w:r>
+        <w:rPr>
+          <w:rFonts w:ascii="Times New Roman" w:hAnsi="Times New Roman" w:cs="Times New Roman"/>
+        </w:rPr>
+        <w:t>???</w:t>
       </w:r>
     </w:p>
     <w:p>
@@ -2412,23 +4727,39 @@
         <w:pStyle w:val="Heading5"/>
         <w:numPr>
           <w:ilvl w:val="0"/>
-          <w:numId w:val="1000"/>
+          <w:numId w:val="1"/>
         </w:numPr>
-      </w:pPr>
-      <w:bookmarkStart w:id="42" w:name="giorno-da-riempire-1"/>
-      <w:r>
-        <w:t xml:space="preserve">Giorno da riempire</w:t>
-      </w:r>
-      <w:bookmarkEnd w:id="42"/>
-    </w:p>
-    <w:bookmarkEnd w:id="43"/>
-    <w:bookmarkStart w:id="44" w:name="Xe00439766ee49de92a4b2eb069eb86e28339e7a"/>
+        <w:rPr>
+          <w:rFonts w:ascii="Times New Roman" w:hAnsi="Times New Roman" w:cs="Times New Roman"/>
+          <w:highlight w:val="lightGray"/>
+        </w:rPr>
+      </w:pPr>
+      <w:bookmarkStart w:id="22" w:name="giorno-da-riempire-1"/>
+      <w:r>
+        <w:rPr>
+          <w:rFonts w:ascii="Times New Roman" w:hAnsi="Times New Roman" w:cs="Times New Roman"/>
+          <w:highlight w:val="lightGray"/>
+        </w:rPr>
+        <w:t>Giorno da riempire</w:t>
+      </w:r>
+      <w:bookmarkEnd w:id="22"/>
+    </w:p>
     <w:p>
       <w:pPr>
         <w:pStyle w:val="Heading3"/>
-      </w:pPr>
-      <w:r>
-        <w:t xml:space="preserve">VIAGGIO DI RITORNO (14 Dicembre 2025) (giorno di viaggio)</w:t>
+        <w:rPr>
+          <w:rFonts w:ascii="Times New Roman" w:hAnsi="Times New Roman" w:cs="Times New Roman"/>
+          <w:lang w:val="it-IT"/>
+        </w:rPr>
+      </w:pPr>
+      <w:bookmarkStart w:id="23" w:name="Xe00439766ee49de92a4b2eb069eb86e28339e7a"/>
+      <w:bookmarkEnd w:id="21"/>
+      <w:r>
+        <w:rPr>
+          <w:rFonts w:ascii="Times New Roman" w:hAnsi="Times New Roman" w:cs="Times New Roman"/>
+          <w:lang w:val="it-IT"/>
+        </w:rPr>
+        <w:t>VIAGGIO DI RITORNO (14 Dicembre 2025) (giorno di viaggio)</w:t>
       </w:r>
     </w:p>
     <w:p>
@@ -2436,21 +4767,28 @@
         <w:pStyle w:val="Compact"/>
         <w:numPr>
           <w:ilvl w:val="0"/>
-          <w:numId w:val="1019"/>
+          <w:numId w:val="20"/>
         </w:numPr>
-      </w:pPr>
-      <w:r>
-        <w:t xml:space="preserve">???</w:t>
-      </w:r>
-      <w:r>
-        <w:t xml:space="preserve"> </w:t>
-      </w:r>
-      <w:r>
-        <w:rPr>
+        <w:rPr>
+          <w:rFonts w:ascii="Times New Roman" w:hAnsi="Times New Roman" w:cs="Times New Roman"/>
+          <w:lang w:val="it-IT"/>
+        </w:rPr>
+      </w:pPr>
+      <w:r>
+        <w:rPr>
+          <w:rFonts w:ascii="Times New Roman" w:hAnsi="Times New Roman" w:cs="Times New Roman"/>
+          <w:lang w:val="it-IT"/>
+        </w:rPr>
+        <w:t xml:space="preserve">??? </w:t>
+      </w:r>
+      <w:r>
+        <w:rPr>
+          <w:rFonts w:ascii="Times New Roman" w:hAnsi="Times New Roman" w:cs="Times New Roman"/>
           <w:i/>
           <w:iCs/>
-        </w:rPr>
-        <w:t xml:space="preserve">(potrebbe esserci tempo per altro?)</w:t>
+          <w:lang w:val="it-IT"/>
+        </w:rPr>
+        <w:t>(potrebbe esserci tempo per altro?)</w:t>
       </w:r>
     </w:p>
     <w:p>
@@ -2458,27 +4796,53 @@
         <w:pStyle w:val="Compact"/>
         <w:numPr>
           <w:ilvl w:val="0"/>
-          <w:numId w:val="1019"/>
+          <w:numId w:val="20"/>
         </w:numPr>
-      </w:pPr>
-      <w:r>
-        <w:t xml:space="preserve">Preparazione valige</w:t>
-      </w:r>
+        <w:rPr>
+          <w:rFonts w:ascii="Times New Roman" w:hAnsi="Times New Roman" w:cs="Times New Roman"/>
+        </w:rPr>
+      </w:pPr>
+      <w:proofErr w:type="spellStart"/>
+      <w:r>
+        <w:rPr>
+          <w:rFonts w:ascii="Times New Roman" w:hAnsi="Times New Roman" w:cs="Times New Roman"/>
+        </w:rPr>
+        <w:t>Preparazione</w:t>
+      </w:r>
+      <w:proofErr w:type="spellEnd"/>
+      <w:r>
+        <w:rPr>
+          <w:rFonts w:ascii="Times New Roman" w:hAnsi="Times New Roman" w:cs="Times New Roman"/>
+        </w:rPr>
+        <w:t xml:space="preserve"> </w:t>
+      </w:r>
+      <w:proofErr w:type="spellStart"/>
+      <w:r>
+        <w:rPr>
+          <w:rFonts w:ascii="Times New Roman" w:hAnsi="Times New Roman" w:cs="Times New Roman"/>
+        </w:rPr>
+        <w:t>valige</w:t>
+      </w:r>
+      <w:proofErr w:type="spellEnd"/>
     </w:p>
     <w:p>
       <w:pPr>
         <w:pStyle w:val="Compact"/>
         <w:numPr>
           <w:ilvl w:val="0"/>
-          <w:numId w:val="1019"/>
+          <w:numId w:val="20"/>
         </w:numPr>
-      </w:pPr>
-      <w:r>
-        <w:rPr>
+        <w:rPr>
+          <w:rFonts w:ascii="Times New Roman" w:hAnsi="Times New Roman" w:cs="Times New Roman"/>
+        </w:rPr>
+      </w:pPr>
+      <w:r>
+        <w:rPr>
+          <w:rFonts w:ascii="Times New Roman" w:hAnsi="Times New Roman" w:cs="Times New Roman"/>
           <w:b/>
           <w:bCs/>
         </w:rPr>
-        <w:t xml:space="preserve">Trasferimento all'aeroporto col BUS</w:t>
+        <w:t>Trasferimento all'aeroporto col BUS</w:t>
       </w:r>
     </w:p>
     <w:p>
@@ -2486,11 +4850,17 @@
         <w:pStyle w:val="Compact"/>
         <w:numPr>
           <w:ilvl w:val="0"/>
-          <w:numId w:val="1019"/>
+          <w:numId w:val="20"/>
         </w:numPr>
-      </w:pPr>
-      <w:r>
-        <w:t xml:space="preserve">File su file su file</w:t>
+        <w:rPr>
+          <w:rFonts w:ascii="Times New Roman" w:hAnsi="Times New Roman" w:cs="Times New Roman"/>
+        </w:rPr>
+      </w:pPr>
+      <w:r>
+        <w:rPr>
+          <w:rFonts w:ascii="Times New Roman" w:hAnsi="Times New Roman" w:cs="Times New Roman"/>
+        </w:rPr>
+        <w:t>File su file su file</w:t>
       </w:r>
     </w:p>
     <w:p>
@@ -2498,11 +4868,17 @@
         <w:pStyle w:val="Compact"/>
         <w:numPr>
           <w:ilvl w:val="0"/>
-          <w:numId w:val="1019"/>
+          <w:numId w:val="20"/>
         </w:numPr>
-      </w:pPr>
-      <w:r>
-        <w:t xml:space="preserve">ecc...</w:t>
+        <w:rPr>
+          <w:rFonts w:ascii="Times New Roman" w:hAnsi="Times New Roman" w:cs="Times New Roman"/>
+        </w:rPr>
+      </w:pPr>
+      <w:r>
+        <w:rPr>
+          <w:rFonts w:ascii="Times New Roman" w:hAnsi="Times New Roman" w:cs="Times New Roman"/>
+        </w:rPr>
+        <w:t>ecc...</w:t>
       </w:r>
     </w:p>
     <w:p>
@@ -2510,11 +4886,19 @@
         <w:pStyle w:val="Compact"/>
         <w:numPr>
           <w:ilvl w:val="0"/>
-          <w:numId w:val="1019"/>
+          <w:numId w:val="20"/>
         </w:numPr>
-      </w:pPr>
-      <w:r>
-        <w:t xml:space="preserve">**13:20 ora Giappone | 05:20 ora italiana : PARTENZA DA HANEDA AIRPORT</w:t>
+        <w:rPr>
+          <w:rFonts w:ascii="Times New Roman" w:hAnsi="Times New Roman" w:cs="Times New Roman"/>
+          <w:lang w:val="it-IT"/>
+        </w:rPr>
+      </w:pPr>
+      <w:r>
+        <w:rPr>
+          <w:rFonts w:ascii="Times New Roman" w:hAnsi="Times New Roman" w:cs="Times New Roman"/>
+          <w:lang w:val="it-IT"/>
+        </w:rPr>
+        <w:t>**13:20 ora Giappone | 05:20 ora italiana : PARTENZA DA HANEDA AIRPORT</w:t>
       </w:r>
     </w:p>
     <w:p>
@@ -2522,11 +4906,17 @@
         <w:pStyle w:val="Compact"/>
         <w:numPr>
           <w:ilvl w:val="0"/>
-          <w:numId w:val="1019"/>
+          <w:numId w:val="20"/>
         </w:numPr>
-      </w:pPr>
-      <w:r>
-        <w:t xml:space="preserve">VOLO (15H 05)</w:t>
+        <w:rPr>
+          <w:rFonts w:ascii="Times New Roman" w:hAnsi="Times New Roman" w:cs="Times New Roman"/>
+        </w:rPr>
+      </w:pPr>
+      <w:r>
+        <w:rPr>
+          <w:rFonts w:ascii="Times New Roman" w:hAnsi="Times New Roman" w:cs="Times New Roman"/>
+        </w:rPr>
+        <w:t>VOLO (15H 05)</w:t>
       </w:r>
     </w:p>
     <w:p>
@@ -2534,62 +4924,62 @@
         <w:pStyle w:val="Compact"/>
         <w:numPr>
           <w:ilvl w:val="0"/>
-          <w:numId w:val="1019"/>
+          <w:numId w:val="20"/>
         </w:numPr>
-      </w:pPr>
-      <w:r>
-        <w:rPr>
+        <w:rPr>
+          <w:rFonts w:ascii="Times New Roman" w:hAnsi="Times New Roman" w:cs="Times New Roman"/>
+          <w:lang w:val="it-IT"/>
+        </w:rPr>
+      </w:pPr>
+      <w:r>
+        <w:rPr>
+          <w:rFonts w:ascii="Times New Roman" w:hAnsi="Times New Roman" w:cs="Times New Roman"/>
           <w:b/>
           <w:bCs/>
-        </w:rPr>
-        <w:t xml:space="preserve">20:25 ora Italiana | 04:25 ora Giapponese</w:t>
-      </w:r>
-      <w:r>
-        <w:t xml:space="preserve"> </w:t>
-      </w:r>
-      <w:r>
-        <w:t xml:space="preserve">: ARRIVO A ROMA FIUMICINO</w:t>
-      </w:r>
-    </w:p>
-    <w:bookmarkEnd w:id="44"/>
-    <w:bookmarkEnd w:id="45"/>
+          <w:lang w:val="it-IT"/>
+        </w:rPr>
+        <w:t>20:25 ora Italiana | 04:25 ora Giapponese</w:t>
+      </w:r>
+      <w:r>
+        <w:rPr>
+          <w:rFonts w:ascii="Times New Roman" w:hAnsi="Times New Roman" w:cs="Times New Roman"/>
+          <w:lang w:val="it-IT"/>
+        </w:rPr>
+        <w:t xml:space="preserve"> : ARR</w:t>
+      </w:r>
+      <w:r>
+        <w:rPr>
+          <w:rFonts w:ascii="Times New Roman" w:hAnsi="Times New Roman" w:cs="Times New Roman"/>
+          <w:lang w:val="it-IT"/>
+        </w:rPr>
+        <w:t>IVO A ROMA FIUMICINO</w:t>
+      </w:r>
+      <w:bookmarkEnd w:id="7"/>
+      <w:bookmarkEnd w:id="23"/>
+    </w:p>
     <w:sectPr>
       <w:footnotePr>
         <w:numRestart w:val="eachSect"/>
       </w:footnotePr>
+      <w:pgSz w:w="12240" w:h="15840"/>
+      <w:pgMar w:top="1417" w:right="1134" w:bottom="1134" w:left="1134" w:header="720" w:footer="720" w:gutter="0"/>
+      <w:cols w:space="720"/>
     </w:sectPr>
   </w:body>
 </w:document>
 </file>
 
-<file path=word/comments.xml><?xml version="1.0" encoding="utf-8"?>
-<w:comments xmlns:w="http://schemas.openxmlformats.org/wordprocessingml/2006/main" xmlns:m="http://schemas.openxmlformats.org/officeDocument/2006/math" xmlns:r="http://schemas.openxmlformats.org/officeDocument/2006/relationships" xmlns:o="urn:schemas-microsoft-com:office:office" xmlns:v="urn:schemas-microsoft-com:vml" xmlns:w10="urn:schemas-microsoft-com:office:word" xmlns:a="http://schemas.openxmlformats.org/drawingml/2006/main" xmlns:pic="http://schemas.openxmlformats.org/drawingml/2006/picture" xmlns:wp="http://schemas.openxmlformats.org/drawingml/2006/wordprocessingDrawing"/>
-</file>
-
-<file path=word/footnotes.xml><?xml version="1.0" encoding="utf-8"?>
-<w:footnotes xmlns:w="http://schemas.openxmlformats.org/wordprocessingml/2006/main" xmlns:m="http://schemas.openxmlformats.org/officeDocument/2006/math" xmlns:r="http://schemas.openxmlformats.org/officeDocument/2006/relationships" xmlns:o="urn:schemas-microsoft-com:office:office" xmlns:v="urn:schemas-microsoft-com:vml" xmlns:w10="urn:schemas-microsoft-com:office:word" xmlns:a="http://schemas.openxmlformats.org/drawingml/2006/main" xmlns:pic="http://schemas.openxmlformats.org/drawingml/2006/picture" xmlns:wp="http://schemas.openxmlformats.org/drawingml/2006/wordprocessingDrawing">
-  <w:footnote w:type="continuationSeparator" w:id="0">
-    <w:p>
-      <w:r>
-        <w:continuationSeparator/>
-      </w:r>
-    </w:p>
-  </w:footnote>
-  <w:footnote w:type="separator" w:id="-1">
-    <w:p>
-      <w:r>
-        <w:separator/>
-      </w:r>
-    </w:p>
-  </w:footnote>
-</w:footnotes>
-</file>
-
 <file path=word/numbering.xml><?xml version="1.0" encoding="utf-8"?>
-<w:numbering xmlns:w="http://schemas.openxmlformats.org/wordprocessingml/2006/main">
-  <w:abstractNum w:abstractNumId="990">
+<w:numbering xmlns:wpc="http://schemas.microsoft.com/office/word/2010/wordprocessingCanvas" xmlns:cx="http://schemas.microsoft.com/office/drawing/2014/chartex" xmlns:cx1="http://schemas.microsoft.com/office/drawing/2015/9/8/chartex" xmlns:mc="http://schemas.openxmlformats.org/markup-compatibility/2006" xmlns:o="urn:schemas-microsoft-com:office:office" xmlns:r="http://schemas.openxmlformats.org/officeDocument/2006/relationships" xmlns:m="http://schemas.openxmlformats.org/officeDocument/2006/math" xmlns:v="urn:schemas-microsoft-com:vml" xmlns:wp14="http://schemas.microsoft.com/office/word/2010/wordprocessingDrawing" xmlns:wp="http://schemas.openxmlformats.org/drawingml/2006/wordprocessingDrawing" xmlns:w10="urn:schemas-microsoft-com:office:word" xmlns:w="http://schemas.openxmlformats.org/wordprocessingml/2006/main" xmlns:w14="http://schemas.microsoft.com/office/word/2010/wordml" xmlns:w15="http://schemas.microsoft.com/office/word/2012/wordml" xmlns:w16se="http://schemas.microsoft.com/office/word/2015/wordml/symex" xmlns:wpg="http://schemas.microsoft.com/office/word/2010/wordprocessingGroup" xmlns:wpi="http://schemas.microsoft.com/office/word/2010/wordprocessingInk" xmlns:wne="http://schemas.microsoft.com/office/word/2006/wordml" xmlns:wps="http://schemas.microsoft.com/office/word/2010/wordprocessingShape" mc:Ignorable="w14 w15 w16se wp14">
+  <w:numPicBullet w:numPicBulletId="0">
+    <w:pict>
+      <v:rect id="_x0000_i1059" style="width:0;height:1.5pt" o:hralign="center" o:bullet="t" o:hrstd="t" o:hr="t"/>
+    </w:pict>
+  </w:numPicBullet>
+  <w:abstractNum w:abstractNumId="0" w15:restartNumberingAfterBreak="0">
     <w:nsid w:val="0000A990"/>
     <w:multiLevelType w:val="multilevel"/>
+    <w:tmpl w:val="14DEF16E"/>
     <w:lvl w:ilvl="0">
       <w:numFmt w:val="bullet"/>
       <w:lvlText w:val=" "/>
@@ -2663,9 +5053,10 @@
       </w:pPr>
     </w:lvl>
   </w:abstractNum>
-  <w:abstractNum w:abstractNumId="991">
+  <w:abstractNum w:abstractNumId="1" w15:restartNumberingAfterBreak="0">
     <w:nsid w:val="0000A991"/>
     <w:multiLevelType w:val="multilevel"/>
+    <w:tmpl w:val="A47A4FC8"/>
     <w:lvl w:ilvl="0">
       <w:numFmt w:val="bullet"/>
       <w:lvlText w:val=""/>
@@ -2766,78 +5157,78 @@
       </w:rPr>
     </w:lvl>
   </w:abstractNum>
-  <w:num w:numId="1000">
-    <w:abstractNumId w:val="990"/>
+  <w:num w:numId="1">
+    <w:abstractNumId w:val="0"/>
   </w:num>
-  <w:num w:numId="1001">
-    <w:abstractNumId w:val="991"/>
+  <w:num w:numId="2">
+    <w:abstractNumId w:val="1"/>
   </w:num>
-  <w:num w:numId="1002">
-    <w:abstractNumId w:val="991"/>
+  <w:num w:numId="3">
+    <w:abstractNumId w:val="1"/>
   </w:num>
-  <w:num w:numId="1003">
-    <w:abstractNumId w:val="991"/>
+  <w:num w:numId="4">
+    <w:abstractNumId w:val="1"/>
   </w:num>
-  <w:num w:numId="1004">
-    <w:abstractNumId w:val="991"/>
+  <w:num w:numId="5">
+    <w:abstractNumId w:val="1"/>
   </w:num>
-  <w:num w:numId="1005">
-    <w:abstractNumId w:val="991"/>
+  <w:num w:numId="6">
+    <w:abstractNumId w:val="1"/>
   </w:num>
-  <w:num w:numId="1006">
-    <w:abstractNumId w:val="991"/>
+  <w:num w:numId="7">
+    <w:abstractNumId w:val="1"/>
   </w:num>
-  <w:num w:numId="1007">
-    <w:abstractNumId w:val="991"/>
+  <w:num w:numId="8">
+    <w:abstractNumId w:val="1"/>
   </w:num>
-  <w:num w:numId="1008">
-    <w:abstractNumId w:val="991"/>
+  <w:num w:numId="9">
+    <w:abstractNumId w:val="1"/>
   </w:num>
-  <w:num w:numId="1009">
-    <w:abstractNumId w:val="991"/>
+  <w:num w:numId="10">
+    <w:abstractNumId w:val="1"/>
   </w:num>
-  <w:num w:numId="1010">
-    <w:abstractNumId w:val="991"/>
+  <w:num w:numId="11">
+    <w:abstractNumId w:val="1"/>
   </w:num>
-  <w:num w:numId="1011">
-    <w:abstractNumId w:val="991"/>
+  <w:num w:numId="12">
+    <w:abstractNumId w:val="1"/>
   </w:num>
-  <w:num w:numId="1012">
-    <w:abstractNumId w:val="991"/>
+  <w:num w:numId="13">
+    <w:abstractNumId w:val="1"/>
   </w:num>
-  <w:num w:numId="1013">
-    <w:abstractNumId w:val="991"/>
+  <w:num w:numId="14">
+    <w:abstractNumId w:val="1"/>
   </w:num>
-  <w:num w:numId="1014">
-    <w:abstractNumId w:val="991"/>
+  <w:num w:numId="15">
+    <w:abstractNumId w:val="1"/>
   </w:num>
-  <w:num w:numId="1015">
-    <w:abstractNumId w:val="991"/>
+  <w:num w:numId="16">
+    <w:abstractNumId w:val="1"/>
   </w:num>
-  <w:num w:numId="1016">
-    <w:abstractNumId w:val="991"/>
+  <w:num w:numId="17">
+    <w:abstractNumId w:val="1"/>
   </w:num>
-  <w:num w:numId="1017">
-    <w:abstractNumId w:val="991"/>
+  <w:num w:numId="18">
+    <w:abstractNumId w:val="1"/>
   </w:num>
-  <w:num w:numId="1018">
-    <w:abstractNumId w:val="991"/>
+  <w:num w:numId="19">
+    <w:abstractNumId w:val="1"/>
   </w:num>
-  <w:num w:numId="1019">
-    <w:abstractNumId w:val="991"/>
+  <w:num w:numId="20">
+    <w:abstractNumId w:val="1"/>
   </w:num>
 </w:numbering>
 </file>
 
 <file path=word/styles.xml><?xml version="1.0" encoding="utf-8"?>
-<w:styles xmlns:r="http://schemas.openxmlformats.org/officeDocument/2006/relationships" xmlns:w="http://schemas.openxmlformats.org/wordprocessingml/2006/main">
+<w:styles xmlns:mc="http://schemas.openxmlformats.org/markup-compatibility/2006" xmlns:r="http://schemas.openxmlformats.org/officeDocument/2006/relationships" xmlns:w="http://schemas.openxmlformats.org/wordprocessingml/2006/main" xmlns:w14="http://schemas.microsoft.com/office/word/2010/wordml" xmlns:w15="http://schemas.microsoft.com/office/word/2012/wordml" xmlns:w16se="http://schemas.microsoft.com/office/word/2015/wordml/symex" mc:Ignorable="w14 w15 w16se">
   <w:docDefaults>
     <w:rPrDefault>
       <w:rPr>
-        <w:rFonts w:asciiTheme="minorHAnsi" w:cstheme="minorBidi" w:eastAsiaTheme="minorHAnsi" w:hAnsiTheme="minorHAnsi"/>
+        <w:rFonts w:asciiTheme="minorHAnsi" w:eastAsiaTheme="minorHAnsi" w:hAnsiTheme="minorHAnsi" w:cstheme="minorBidi"/>
         <w:sz w:val="24"/>
         <w:szCs w:val="24"/>
-        <w:lang w:bidi="ar-SA" w:eastAsia="en-US" w:val="en-US"/>
+        <w:lang w:val="en-US" w:eastAsia="en-US" w:bidi="ar-SA"/>
       </w:rPr>
     </w:rPrDefault>
     <w:pPrDefault>
@@ -2846,164 +5237,333 @@
       </w:pPr>
     </w:pPrDefault>
   </w:docDefaults>
-  <w:latentStyles w:count="276" w:defLockedState="0" w:defQFormat="0" w:defSemiHidden="0" w:defUIPriority="0" w:defUnhideWhenUsed="0"/>
-  <w:style w:default="1" w:styleId="Normal" w:type="paragraph">
+  <w:latentStyles w:defLockedState="0" w:defUIPriority="0" w:defSemiHidden="0" w:defUnhideWhenUsed="0" w:defQFormat="0" w:count="371">
+    <w:lsdException w:name="index 1" w:semiHidden="1" w:unhideWhenUsed="1"/>
+    <w:lsdException w:name="index 7" w:semiHidden="1" w:unhideWhenUsed="1"/>
+    <w:lsdException w:name="index 8" w:semiHidden="1" w:unhideWhenUsed="1"/>
+    <w:lsdException w:name="index 9" w:semiHidden="1" w:unhideWhenUsed="1"/>
+    <w:lsdException w:name="toc 1" w:semiHidden="1" w:unhideWhenUsed="1"/>
+    <w:lsdException w:name="toc 2" w:semiHidden="1" w:unhideWhenUsed="1"/>
+    <w:lsdException w:name="toc 3" w:semiHidden="1" w:unhideWhenUsed="1"/>
+    <w:lsdException w:name="toc 4" w:semiHidden="1" w:unhideWhenUsed="1"/>
+    <w:lsdException w:name="toc 5" w:semiHidden="1" w:unhideWhenUsed="1"/>
+    <w:lsdException w:name="toc 6" w:semiHidden="1" w:unhideWhenUsed="1"/>
+    <w:lsdException w:name="toc 7" w:semiHidden="1" w:unhideWhenUsed="1"/>
+    <w:lsdException w:name="toc 8" w:semiHidden="1" w:unhideWhenUsed="1"/>
+    <w:lsdException w:name="toc 9" w:semiHidden="1" w:unhideWhenUsed="1"/>
+    <w:lsdException w:name="Normal Indent" w:semiHidden="1" w:unhideWhenUsed="1"/>
+    <w:lsdException w:name="footnote text" w:semiHidden="1" w:unhideWhenUsed="1"/>
+    <w:lsdException w:name="annotation text" w:semiHidden="1" w:unhideWhenUsed="1"/>
+    <w:lsdException w:name="header" w:semiHidden="1" w:unhideWhenUsed="1"/>
+    <w:lsdException w:name="footer" w:semiHidden="1" w:unhideWhenUsed="1"/>
+    <w:lsdException w:name="index heading" w:semiHidden="1" w:unhideWhenUsed="1"/>
+    <w:lsdException w:name="caption" w:semiHidden="1" w:unhideWhenUsed="1"/>
+    <w:lsdException w:name="table of figures" w:semiHidden="1" w:unhideWhenUsed="1"/>
+    <w:lsdException w:name="envelope address" w:semiHidden="1" w:unhideWhenUsed="1"/>
+    <w:lsdException w:name="envelope return" w:semiHidden="1" w:unhideWhenUsed="1"/>
+    <w:lsdException w:name="footnote reference" w:semiHidden="1" w:unhideWhenUsed="1"/>
+    <w:lsdException w:name="annotation reference" w:semiHidden="1" w:unhideWhenUsed="1"/>
+    <w:lsdException w:name="line number" w:semiHidden="1" w:unhideWhenUsed="1"/>
+    <w:lsdException w:name="page number" w:semiHidden="1" w:unhideWhenUsed="1"/>
+    <w:lsdException w:name="endnote reference" w:semiHidden="1" w:unhideWhenUsed="1"/>
+    <w:lsdException w:name="endnote text" w:semiHidden="1" w:unhideWhenUsed="1"/>
+    <w:lsdException w:name="table of authorities" w:semiHidden="1" w:unhideWhenUsed="1"/>
+    <w:lsdException w:name="macro" w:semiHidden="1" w:unhideWhenUsed="1"/>
+    <w:lsdException w:name="toa heading" w:semiHidden="1" w:unhideWhenUsed="1"/>
+    <w:lsdException w:name="List" w:semiHidden="1" w:unhideWhenUsed="1"/>
+    <w:lsdException w:name="List Bullet" w:semiHidden="1" w:unhideWhenUsed="1"/>
+    <w:lsdException w:name="List Number" w:semiHidden="1" w:unhideWhenUsed="1"/>
+    <w:lsdException w:name="List 2" w:semiHidden="1" w:unhideWhenUsed="1"/>
+    <w:lsdException w:name="List 3" w:semiHidden="1" w:unhideWhenUsed="1"/>
+    <w:lsdException w:name="List 4" w:semiHidden="1" w:unhideWhenUsed="1"/>
+    <w:lsdException w:name="List 5" w:semiHidden="1" w:unhideWhenUsed="1"/>
+    <w:lsdException w:name="List Bullet 2" w:semiHidden="1" w:unhideWhenUsed="1"/>
+    <w:lsdException w:name="List Bullet 3" w:semiHidden="1" w:unhideWhenUsed="1"/>
+    <w:lsdException w:name="List Bullet 4" w:semiHidden="1" w:unhideWhenUsed="1"/>
+    <w:lsdException w:name="List Bullet 5" w:semiHidden="1" w:unhideWhenUsed="1"/>
+    <w:lsdException w:name="List Number 3" w:semiHidden="1" w:unhideWhenUsed="1"/>
+    <w:lsdException w:name="List Number 4" w:semiHidden="1" w:unhideWhenUsed="1"/>
+    <w:lsdException w:name="Closing" w:semiHidden="1" w:unhideWhenUsed="1"/>
+    <w:lsdException w:name="Signature" w:semiHidden="1" w:unhideWhenUsed="1"/>
+    <w:lsdException w:name="Default Paragraph Font" w:semiHidden="1" w:unhideWhenUsed="1"/>
+    <w:lsdException w:name="Body Text" w:semiHidden="1" w:unhideWhenUsed="1"/>
+    <w:lsdException w:name="Body Text Indent" w:semiHidden="1" w:unhideWhenUsed="1"/>
+    <w:lsdException w:name="List Continue" w:semiHidden="1" w:unhideWhenUsed="1"/>
+    <w:lsdException w:name="List Continue 2" w:semiHidden="1" w:unhideWhenUsed="1"/>
+    <w:lsdException w:name="List Continue 3" w:semiHidden="1" w:unhideWhenUsed="1"/>
+    <w:lsdException w:name="List Continue 4" w:semiHidden="1" w:unhideWhenUsed="1"/>
+    <w:lsdException w:name="List Continue 5" w:semiHidden="1" w:unhideWhenUsed="1"/>
+    <w:lsdException w:name="Message Header" w:semiHidden="1" w:unhideWhenUsed="1"/>
+    <w:lsdException w:name="Salutation" w:semiHidden="1" w:unhideWhenUsed="1"/>
+    <w:lsdException w:name="Date" w:semiHidden="1" w:unhideWhenUsed="1"/>
+    <w:lsdException w:name="Body Text First Indent" w:semiHidden="1" w:unhideWhenUsed="1"/>
+    <w:lsdException w:name="Body Text First Indent 2" w:semiHidden="1" w:unhideWhenUsed="1"/>
+    <w:lsdException w:name="Note Heading" w:semiHidden="1" w:unhideWhenUsed="1"/>
+    <w:lsdException w:name="Body Text 2" w:semiHidden="1" w:unhideWhenUsed="1"/>
+    <w:lsdException w:name="Body Text 3" w:semiHidden="1" w:unhideWhenUsed="1"/>
+    <w:lsdException w:name="Body Text Indent 2" w:semiHidden="1" w:unhideWhenUsed="1"/>
+    <w:lsdException w:name="Document Map" w:semiHidden="1" w:unhideWhenUsed="1"/>
+    <w:lsdException w:name="Plain Text" w:semiHidden="1" w:unhideWhenUsed="1"/>
+    <w:lsdException w:name="E-mail Signature" w:semiHidden="1" w:unhideWhenUsed="1"/>
+    <w:lsdException w:name="HTML Top of Form" w:semiHidden="1" w:unhideWhenUsed="1"/>
+    <w:lsdException w:name="HTML Bottom of Form" w:semiHidden="1" w:unhideWhenUsed="1"/>
+    <w:lsdException w:name="Normal (Web)" w:semiHidden="1" w:unhideWhenUsed="1"/>
+    <w:lsdException w:name="HTML Acronym" w:semiHidden="1" w:unhideWhenUsed="1"/>
+    <w:lsdException w:name="HTML Address" w:semiHidden="1" w:unhideWhenUsed="1"/>
+    <w:lsdException w:name="HTML Cite" w:semiHidden="1" w:unhideWhenUsed="1"/>
+    <w:lsdException w:name="HTML Code" w:semiHidden="1" w:unhideWhenUsed="1"/>
+    <w:lsdException w:name="HTML Definition" w:semiHidden="1" w:unhideWhenUsed="1"/>
+    <w:lsdException w:name="HTML Keyboard" w:semiHidden="1" w:unhideWhenUsed="1"/>
+    <w:lsdException w:name="HTML Preformatted" w:semiHidden="1" w:unhideWhenUsed="1"/>
+    <w:lsdException w:name="HTML Sample" w:semiHidden="1" w:unhideWhenUsed="1"/>
+    <w:lsdException w:name="HTML Typewriter" w:semiHidden="1" w:unhideWhenUsed="1"/>
+    <w:lsdException w:name="HTML Variable" w:semiHidden="1" w:unhideWhenUsed="1"/>
+    <w:lsdException w:name="Normal Table" w:semiHidden="1" w:unhideWhenUsed="1"/>
+    <w:lsdException w:name="annotation subject" w:semiHidden="1" w:unhideWhenUsed="1"/>
+    <w:lsdException w:name="No List" w:semiHidden="1" w:unhideWhenUsed="1"/>
+    <w:lsdException w:name="Outline List 1" w:semiHidden="1" w:unhideWhenUsed="1"/>
+    <w:lsdException w:name="Outline List 2" w:semiHidden="1" w:unhideWhenUsed="1"/>
+    <w:lsdException w:name="Outline List 3" w:semiHidden="1" w:unhideWhenUsed="1"/>
+    <w:lsdException w:name="Table Simple 1" w:semiHidden="1" w:unhideWhenUsed="1"/>
+    <w:lsdException w:name="Table Simple 2" w:semiHidden="1" w:unhideWhenUsed="1"/>
+    <w:lsdException w:name="Table Simple 3" w:semiHidden="1" w:unhideWhenUsed="1"/>
+    <w:lsdException w:name="Table Classic 1" w:semiHidden="1" w:unhideWhenUsed="1"/>
+    <w:lsdException w:name="Table Classic 2" w:semiHidden="1" w:unhideWhenUsed="1"/>
+    <w:lsdException w:name="Table Classic 3" w:semiHidden="1" w:unhideWhenUsed="1"/>
+    <w:lsdException w:name="Table Classic 4" w:semiHidden="1" w:unhideWhenUsed="1"/>
+    <w:lsdException w:name="Table Colorful 1" w:semiHidden="1" w:unhideWhenUsed="1"/>
+    <w:lsdException w:name="Table Colorful 2" w:semiHidden="1" w:unhideWhenUsed="1"/>
+    <w:lsdException w:name="Table Colorful 3" w:semiHidden="1" w:unhideWhenUsed="1"/>
+    <w:lsdException w:name="Table Columns 1" w:semiHidden="1" w:unhideWhenUsed="1"/>
+    <w:lsdException w:name="Table Columns 2" w:semiHidden="1" w:unhideWhenUsed="1"/>
+    <w:lsdException w:name="Table Columns 3" w:semiHidden="1" w:unhideWhenUsed="1"/>
+    <w:lsdException w:name="Table Columns 4" w:semiHidden="1" w:unhideWhenUsed="1"/>
+    <w:lsdException w:name="Table Columns 5" w:semiHidden="1" w:unhideWhenUsed="1"/>
+    <w:lsdException w:name="Table Grid 1" w:semiHidden="1" w:unhideWhenUsed="1"/>
+    <w:lsdException w:name="Table Grid 2" w:semiHidden="1" w:unhideWhenUsed="1"/>
+    <w:lsdException w:name="Table Grid 3" w:semiHidden="1" w:unhideWhenUsed="1"/>
+    <w:lsdException w:name="Table Grid 4" w:semiHidden="1" w:unhideWhenUsed="1"/>
+    <w:lsdException w:name="Table Grid 5" w:semiHidden="1" w:unhideWhenUsed="1"/>
+    <w:lsdException w:name="Table Grid 6" w:semiHidden="1" w:unhideWhenUsed="1"/>
+    <w:lsdException w:name="Table Grid 7" w:semiHidden="1" w:unhideWhenUsed="1"/>
+    <w:lsdException w:name="Table Grid 8" w:semiHidden="1" w:unhideWhenUsed="1"/>
+    <w:lsdException w:name="Table List 1" w:semiHidden="1" w:unhideWhenUsed="1"/>
+    <w:lsdException w:name="Table List 2" w:semiHidden="1" w:unhideWhenUsed="1"/>
+    <w:lsdException w:name="Table List 3" w:semiHidden="1" w:unhideWhenUsed="1"/>
+    <w:lsdException w:name="Table List 4" w:semiHidden="1" w:unhideWhenUsed="1"/>
+    <w:lsdException w:name="Table List 5" w:semiHidden="1" w:unhideWhenUsed="1"/>
+    <w:lsdException w:name="Table List 6" w:semiHidden="1" w:unhideWhenUsed="1"/>
+    <w:lsdException w:name="Table List 7" w:semiHidden="1" w:unhideWhenUsed="1"/>
+    <w:lsdException w:name="Table List 8" w:semiHidden="1" w:unhideWhenUsed="1"/>
+    <w:lsdException w:name="Table 3D effects 1" w:semiHidden="1" w:unhideWhenUsed="1"/>
+    <w:lsdException w:name="Table 3D effects 2" w:semiHidden="1" w:unhideWhenUsed="1"/>
+    <w:lsdException w:name="Table 3D effects 3" w:semiHidden="1" w:unhideWhenUsed="1"/>
+    <w:lsdException w:name="Table Contemporary" w:semiHidden="1" w:unhideWhenUsed="1"/>
+    <w:lsdException w:name="Table Elegant" w:semiHidden="1" w:unhideWhenUsed="1"/>
+    <w:lsdException w:name="Table Professional" w:semiHidden="1" w:unhideWhenUsed="1"/>
+    <w:lsdException w:name="Table Subtle 1" w:semiHidden="1" w:unhideWhenUsed="1"/>
+    <w:lsdException w:name="Table Subtle 2" w:semiHidden="1" w:unhideWhenUsed="1"/>
+    <w:lsdException w:name="Table Web 1" w:semiHidden="1" w:unhideWhenUsed="1"/>
+    <w:lsdException w:name="Table Web 2" w:semiHidden="1" w:unhideWhenUsed="1"/>
+    <w:lsdException w:name="Table Web 3" w:semiHidden="1" w:unhideWhenUsed="1"/>
+    <w:lsdException w:name="Balloon Text" w:semiHidden="1" w:unhideWhenUsed="1"/>
+    <w:lsdException w:name="Table Theme" w:semiHidden="1" w:unhideWhenUsed="1"/>
+    <w:lsdException w:name="Placeholder Text" w:semiHidden="1"/>
+    <w:lsdException w:name="Light Shading"/>
+    <w:lsdException w:name="Light List"/>
+    <w:lsdException w:name="Light Grid"/>
+    <w:lsdException w:name="Medium Shading 1"/>
+    <w:lsdException w:name="Medium Shading 2"/>
+    <w:lsdException w:name="Medium List 1"/>
+    <w:lsdException w:name="Medium List 2"/>
+    <w:lsdException w:name="Light Shading Accent 1"/>
+    <w:lsdException w:name="Light List Accent 1"/>
+    <w:lsdException w:name="Light Grid Accent 1"/>
+    <w:lsdException w:name="Medium Shading 1 Accent 1"/>
+    <w:lsdException w:name="Medium Shading 2 Accent 1"/>
+    <w:lsdException w:name="Medium List 1 Accent 1"/>
+    <w:lsdException w:name="Revision" w:semiHidden="1"/>
+    <w:lsdException w:name="Medium List 2 Accent 1"/>
+    <w:lsdException w:name="Medium Grid 1 Accent 1"/>
+    <w:lsdException w:name="Medium Grid 2 Accent 1"/>
+    <w:lsdException w:name="Medium Grid 3 Accent 1"/>
+    <w:lsdException w:name="Dark List Accent 1"/>
+    <w:lsdException w:name="Colorful Shading Accent 1"/>
+    <w:lsdException w:name="Colorful List Accent 1"/>
+    <w:lsdException w:name="Colorful Grid Accent 1"/>
+    <w:lsdException w:name="Light Shading Accent 2"/>
+    <w:lsdException w:name="Light List Accent 2"/>
+    <w:lsdException w:name="Light Grid Accent 2"/>
+    <w:lsdException w:name="Medium Shading 1 Accent 2"/>
+    <w:lsdException w:name="Medium Shading 2 Accent 2"/>
+    <w:lsdException w:name="Medium List 1 Accent 2"/>
+    <w:lsdException w:name="Medium List 2 Accent 2"/>
+    <w:lsdException w:name="Medium Grid 1 Accent 2"/>
+    <w:lsdException w:name="Medium Grid 2 Accent 2"/>
+    <w:lsdException w:name="Medium Grid 3 Accent 2"/>
+    <w:lsdException w:name="Dark List Accent 2"/>
+    <w:lsdException w:name="Colorful Shading Accent 2"/>
+    <w:lsdException w:name="Colorful List Accent 2"/>
+    <w:lsdException w:name="Colorful Grid Accent 2"/>
+    <w:lsdException w:name="Light Shading Accent 3"/>
+    <w:lsdException w:name="Light List Accent 3"/>
+    <w:lsdException w:name="Light Grid Accent 3"/>
+    <w:lsdException w:name="Medium Shading 1 Accent 3"/>
+    <w:lsdException w:name="Medium Shading 2 Accent 3"/>
+    <w:lsdException w:name="Medium List 1 Accent 3"/>
+    <w:lsdException w:name="Medium List 2 Accent 3"/>
+    <w:lsdException w:name="Medium Grid 1 Accent 3"/>
+    <w:lsdException w:name="Medium Grid 2 Accent 3"/>
+    <w:lsdException w:name="Medium Grid 3 Accent 3"/>
+    <w:lsdException w:name="Dark List Accent 3"/>
+    <w:lsdException w:name="Colorful Shading Accent 3"/>
+    <w:lsdException w:name="Colorful List Accent 3"/>
+    <w:lsdException w:name="Colorful Grid Accent 3"/>
+    <w:lsdException w:name="Light Shading Accent 4"/>
+    <w:lsdException w:name="Light List Accent 4"/>
+    <w:lsdException w:name="Light Grid Accent 4"/>
+    <w:lsdException w:name="Medium Shading 1 Accent 4"/>
+    <w:lsdException w:name="Medium Shading 2 Accent 4"/>
+    <w:lsdException w:name="Medium List 1 Accent 4"/>
+    <w:lsdException w:name="Medium List 2 Accent 4"/>
+    <w:lsdException w:name="Medium Grid 1 Accent 4"/>
+    <w:lsdException w:name="Medium Grid 2 Accent 4"/>
+    <w:lsdException w:name="Medium Grid 3 Accent 4"/>
+    <w:lsdException w:name="Dark List Accent 4"/>
+    <w:lsdException w:name="Colorful Shading Accent 4"/>
+    <w:lsdException w:name="Colorful List Accent 4"/>
+    <w:lsdException w:name="Colorful Grid Accent 4"/>
+    <w:lsdException w:name="Light Shading Accent 5"/>
+    <w:lsdException w:name="Light List Accent 5"/>
+    <w:lsdException w:name="Light Grid Accent 5"/>
+    <w:lsdException w:name="Medium Shading 1 Accent 5"/>
+    <w:lsdException w:name="Medium Shading 2 Accent 5"/>
+    <w:lsdException w:name="Medium List 1 Accent 5"/>
+    <w:lsdException w:name="Medium List 2 Accent 5"/>
+    <w:lsdException w:name="Medium Grid 1 Accent 5"/>
+    <w:lsdException w:name="Medium Grid 2 Accent 5"/>
+    <w:lsdException w:name="Medium Grid 3 Accent 5"/>
+    <w:lsdException w:name="Dark List Accent 5"/>
+    <w:lsdException w:name="Colorful Shading Accent 5"/>
+    <w:lsdException w:name="Colorful List Accent 5"/>
+    <w:lsdException w:name="Colorful Grid Accent 5"/>
+    <w:lsdException w:name="Light Shading Accent 6"/>
+    <w:lsdException w:name="Light List Accent 6"/>
+    <w:lsdException w:name="Light Grid Accent 6"/>
+    <w:lsdException w:name="Medium Shading 1 Accent 6"/>
+    <w:lsdException w:name="Medium Shading 2 Accent 6"/>
+    <w:lsdException w:name="Medium List 1 Accent 6"/>
+    <w:lsdException w:name="Medium List 2 Accent 6"/>
+    <w:lsdException w:name="Medium Grid 1 Accent 6"/>
+    <w:lsdException w:name="Medium Grid 2 Accent 6"/>
+    <w:lsdException w:name="Medium Grid 3 Accent 6"/>
+    <w:lsdException w:name="Dark List Accent 6"/>
+    <w:lsdException w:name="Colorful Shading Accent 6"/>
+    <w:lsdException w:name="Colorful List Accent 6"/>
+    <w:lsdException w:name="Colorful Grid Accent 6"/>
+    <w:lsdException w:name="Bibliography" w:semiHidden="1" w:unhideWhenUsed="1"/>
+    <w:lsdException w:name="TOC Heading" w:semiHidden="1" w:unhideWhenUsed="1"/>
+    <w:lsdException w:name="Grid Table 4" w:uiPriority="49"/>
+    <w:lsdException w:name="Grid Table 5 Dark" w:uiPriority="50"/>
+    <w:lsdException w:name="Grid Table 6 Colorful" w:uiPriority="51"/>
+    <w:lsdException w:name="Grid Table 7 Colorful" w:uiPriority="52"/>
+    <w:lsdException w:name="Grid Table 1 Light Accent 1" w:uiPriority="46"/>
+    <w:lsdException w:name="Grid Table 2 Accent 1" w:uiPriority="47"/>
+    <w:lsdException w:name="Grid Table 3 Accent 1" w:uiPriority="48"/>
+    <w:lsdException w:name="Grid Table 4 Accent 1" w:uiPriority="49"/>
+    <w:lsdException w:name="Grid Table 5 Dark Accent 1" w:uiPriority="50"/>
+    <w:lsdException w:name="Grid Table 6 Colorful Accent 1" w:uiPriority="51"/>
+    <w:lsdException w:name="Grid Table 7 Colorful Accent 1" w:uiPriority="52"/>
+    <w:lsdException w:name="Grid Table 1 Light Accent 2" w:uiPriority="46"/>
+    <w:lsdException w:name="Grid Table 2 Accent 2" w:uiPriority="47"/>
+    <w:lsdException w:name="Grid Table 3 Accent 2" w:uiPriority="48"/>
+    <w:lsdException w:name="Grid Table 4 Accent 2" w:uiPriority="49"/>
+    <w:lsdException w:name="Grid Table 5 Dark Accent 2" w:uiPriority="50"/>
+    <w:lsdException w:name="Grid Table 6 Colorful Accent 2" w:uiPriority="51"/>
+    <w:lsdException w:name="Grid Table 7 Colorful Accent 2" w:uiPriority="52"/>
+    <w:lsdException w:name="Grid Table 1 Light Accent 3" w:uiPriority="46"/>
+    <w:lsdException w:name="Grid Table 2 Accent 3" w:uiPriority="47"/>
+    <w:lsdException w:name="Grid Table 3 Accent 3" w:uiPriority="48"/>
+    <w:lsdException w:name="Grid Table 4 Accent 3" w:uiPriority="49"/>
+    <w:lsdException w:name="Grid Table 5 Dark Accent 3" w:uiPriority="50"/>
+    <w:lsdException w:name="Grid Table 6 Colorful Accent 3" w:uiPriority="51"/>
+    <w:lsdException w:name="Grid Table 7 Colorful Accent 3" w:uiPriority="52"/>
+    <w:lsdException w:name="Grid Table 1 Light Accent 4" w:uiPriority="46"/>
+    <w:lsdException w:name="Grid Table 2 Accent 4" w:uiPriority="47"/>
+    <w:lsdException w:name="Grid Table 3 Accent 4" w:uiPriority="48"/>
+    <w:lsdException w:name="Grid Table 4 Accent 4" w:uiPriority="49"/>
+    <w:lsdException w:name="Grid Table 5 Dark Accent 4" w:uiPriority="50"/>
+    <w:lsdException w:name="Grid Table 6 Colorful Accent 4" w:uiPriority="51"/>
+    <w:lsdException w:name="Grid Table 7 Colorful Accent 4" w:uiPriority="52"/>
+    <w:lsdException w:name="Grid Table 1 Light Accent 5" w:uiPriority="46"/>
+    <w:lsdException w:name="Grid Table 2 Accent 5" w:uiPriority="47"/>
+    <w:lsdException w:name="Grid Table 3 Accent 5" w:uiPriority="48"/>
+    <w:lsdException w:name="Grid Table 4 Accent 5" w:uiPriority="49"/>
+    <w:lsdException w:name="Grid Table 5 Dark Accent 5" w:uiPriority="50"/>
+    <w:lsdException w:name="Grid Table 6 Colorful Accent 5" w:uiPriority="51"/>
+    <w:lsdException w:name="Grid Table 7 Colorful Accent 5" w:uiPriority="52"/>
+    <w:lsdException w:name="Grid Table 1 Light Accent 6" w:uiPriority="46"/>
+    <w:lsdException w:name="Grid Table 2 Accent 6" w:uiPriority="47"/>
+    <w:lsdException w:name="Grid Table 3 Accent 6" w:uiPriority="48"/>
+    <w:lsdException w:name="Grid Table 4 Accent 6" w:uiPriority="49"/>
+    <w:lsdException w:name="Grid Table 5 Dark Accent 6" w:uiPriority="50"/>
+    <w:lsdException w:name="Grid Table 6 Colorful Accent 6" w:uiPriority="51"/>
+    <w:lsdException w:name="Grid Table 7 Colorful Accent 6" w:uiPriority="52"/>
+    <w:lsdException w:name="List Table 1 Light" w:uiPriority="46"/>
+    <w:lsdException w:name="List Table 2" w:uiPriority="47"/>
+    <w:lsdException w:name="List Table 3" w:uiPriority="48"/>
+    <w:lsdException w:name="List Table 4" w:uiPriority="49"/>
+    <w:lsdException w:name="List Table 5 Dark" w:uiPriority="50"/>
+    <w:lsdException w:name="List Table 6 Colorful" w:uiPriority="51"/>
+    <w:lsdException w:name="List Table 7 Colorful" w:uiPriority="52"/>
+    <w:lsdException w:name="List Table 1 Light Accent 1" w:uiPriority="46"/>
+    <w:lsdException w:name="List Table 2 Accent 1" w:uiPriority="47"/>
+    <w:lsdException w:name="List Table 3 Accent 1" w:uiPriority="48"/>
+    <w:lsdException w:name="List Table 4 Accent 1" w:uiPriority="49"/>
+    <w:lsdException w:name="List Table 5 Dark Accent 1" w:uiPriority="50"/>
+    <w:lsdException w:name="List Table 6 Colorful Accent 1" w:uiPriority="51"/>
+    <w:lsdException w:name="List Table 7 Colorful Accent 1" w:uiPriority="52"/>
+    <w:lsdException w:name="List Table 1 Light Accent 2" w:uiPriority="46"/>
+    <w:lsdException w:name="List Table 2 Accent 2" w:uiPriority="47"/>
+    <w:lsdException w:name="List Table 3 Accent 2" w:uiPriority="48"/>
+    <w:lsdException w:name="List Table 4 Accent 2" w:uiPriority="49"/>
+    <w:lsdException w:name="List Table 5 Dark Accent 2" w:uiPriority="50"/>
+    <w:lsdException w:name="List Table 6 Colorful Accent 2" w:uiPriority="51"/>
+    <w:lsdException w:name="List Table 7 Colorful Accent 2" w:uiPriority="52"/>
+    <w:lsdException w:name="List Table 1 Light Accent 3" w:uiPriority="46"/>
+    <w:lsdException w:name="List Table 2 Accent 3" w:uiPriority="47"/>
+    <w:lsdException w:name="List Table 3 Accent 3" w:uiPriority="48"/>
+    <w:lsdException w:name="List Table 4 Accent 3" w:uiPriority="49"/>
+    <w:lsdException w:name="List Table 5 Dark Accent 3" w:uiPriority="50"/>
+    <w:lsdException w:name="List Table 6 Colorful Accent 3" w:uiPriority="51"/>
+    <w:lsdException w:name="List Table 7 Colorful Accent 3" w:uiPriority="52"/>
+    <w:lsdException w:name="List Table 1 Light Accent 4" w:uiPriority="46"/>
+    <w:lsdException w:name="List Table 2 Accent 4" w:uiPriority="47"/>
+    <w:lsdException w:name="List Table 3 Accent 4" w:uiPriority="48"/>
+    <w:lsdException w:name="List Table 4 Accent 4" w:uiPriority="49"/>
+    <w:lsdException w:name="List Table 5 Dark Accent 4" w:uiPriority="50"/>
+    <w:lsdException w:name="List Table 6 Colorful Accent 4" w:uiPriority="51"/>
+    <w:lsdException w:name="List Table 7 Colorful Accent 4" w:uiPriority="52"/>
+    <w:lsdException w:name="List Table 1 Light Accent 5" w:uiPriority="46"/>
+    <w:lsdException w:name="List Table 2 Accent 5" w:uiPriority="47"/>
+    <w:lsdException w:name="List Table 3 Accent 5" w:uiPriority="48"/>
+    <w:lsdException w:name="List Table 4 Accent 5" w:uiPriority="49"/>
+    <w:lsdException w:name="List Table 5 Dark Accent 5" w:uiPriority="50"/>
+    <w:lsdException w:name="List Table 6 Colorful Accent 5" w:uiPriority="51"/>
+    <w:lsdException w:name="List Table 7 Colorful Accent 5" w:uiPriority="52"/>
+    <w:lsdException w:name="List Table 1 Light Accent 6" w:uiPriority="46"/>
+    <w:lsdException w:name="List Table 2 Accent 6" w:uiPriority="47"/>
+    <w:lsdException w:name="List Table 3 Accent 6" w:uiPriority="48"/>
+    <w:lsdException w:name="List Table 4 Accent 6" w:uiPriority="49"/>
+    <w:lsdException w:name="List Table 5 Dark Accent 6" w:uiPriority="50"/>
+    <w:lsdException w:name="List Table 6 Colorful Accent 6" w:uiPriority="51"/>
+    <w:lsdException w:name="List Table 7 Colorful Accent 6" w:uiPriority="52"/>
+  </w:latentStyles>
+  <w:style w:type="paragraph" w:default="1" w:styleId="Normal">
     <w:name w:val="Normal"/>
     <w:qFormat/>
   </w:style>
-  <w:style w:styleId="BodyText" w:type="paragraph">
-    <w:name w:val="Body Text"/>
-    <w:basedOn w:val="Normal"/>
-    <w:link w:val="BodyTextChar"/>
-    <w:qFormat/>
-    <w:pPr>
-      <w:spacing w:after="180" w:before="180"/>
-    </w:pPr>
-  </w:style>
-  <w:style w:customStyle="1" w:styleId="FirstParagraph" w:type="paragraph">
-    <w:name w:val="First Paragraph"/>
-    <w:basedOn w:val="BodyText"/>
-    <w:next w:val="BodyText"/>
-    <w:qFormat/>
-  </w:style>
-  <w:style w:customStyle="1" w:styleId="Compact" w:type="paragraph">
-    <w:name w:val="Compact"/>
-    <w:basedOn w:val="BodyText"/>
-    <w:qFormat/>
-    <w:pPr>
-      <w:spacing w:after="36" w:before="36"/>
-    </w:pPr>
-  </w:style>
-  <w:style w:styleId="Title" w:type="paragraph">
-    <w:name w:val="Title"/>
-    <w:basedOn w:val="Normal"/>
-    <w:next w:val="BodyText"/>
-    <w:link w:val="TitleChar"/>
-    <w:uiPriority w:val="10"/>
-    <w:qFormat/>
-    <w:rsid w:val="00A10FD9"/>
-    <w:pPr>
-      <w:spacing w:after="80" w:line="240" w:lineRule="auto"/>
-      <w:contextualSpacing/>
-      <w:jc w:val="center"/>
-    </w:pPr>
-    <w:rPr>
-      <w:rFonts w:asciiTheme="majorHAnsi" w:cstheme="majorBidi" w:eastAsiaTheme="majorEastAsia" w:hAnsiTheme="majorHAnsi"/>
-      <w:spacing w:val="-10"/>
-      <w:kern w:val="28"/>
-      <w:sz w:val="56"/>
-      <w:szCs w:val="56"/>
-    </w:rPr>
-  </w:style>
-  <w:style w:customStyle="1" w:styleId="TitleChar" w:type="character">
-    <w:name w:val="Title Char"/>
-    <w:basedOn w:val="DefaultParagraphFont"/>
-    <w:link w:val="Title"/>
-    <w:uiPriority w:val="10"/>
-    <w:rsid w:val="00A10FD9"/>
-    <w:rPr>
-      <w:rFonts w:asciiTheme="majorHAnsi" w:cstheme="majorBidi" w:eastAsiaTheme="majorEastAsia" w:hAnsiTheme="majorHAnsi"/>
-      <w:spacing w:val="-10"/>
-      <w:kern w:val="28"/>
-      <w:sz w:val="56"/>
-      <w:szCs w:val="56"/>
-    </w:rPr>
-  </w:style>
-  <w:style w:styleId="Subtitle" w:type="paragraph">
-    <w:name w:val="Subtitle"/>
-    <w:basedOn w:val="Title"/>
-    <w:next w:val="BodyText"/>
-    <w:link w:val="SubtitleChar"/>
-    <w:uiPriority w:val="11"/>
-    <w:qFormat/>
-    <w:rsid w:val="00A10FD9"/>
-    <w:pPr>
-      <w:numPr>
-        <w:ilvl w:val="1"/>
-      </w:numPr>
-    </w:pPr>
-    <w:rPr>
-      <w:rFonts w:cstheme="majorBidi" w:eastAsiaTheme="majorEastAsia"/>
-      <w:spacing w:val="15"/>
-      <w:sz w:val="28"/>
-      <w:szCs w:val="28"/>
-    </w:rPr>
-  </w:style>
-  <w:style w:customStyle="1" w:styleId="SubtitleChar" w:type="character">
-    <w:name w:val="Subtitle Char"/>
-    <w:basedOn w:val="DefaultParagraphFont"/>
-    <w:link w:val="Subtitle"/>
-    <w:uiPriority w:val="11"/>
-    <w:rsid w:val="00A10FD9"/>
-    <w:rPr>
-      <w:rFonts w:cstheme="majorBidi" w:eastAsiaTheme="majorEastAsia"/>
-      <w:color w:themeColor="text1" w:themeTint="A6" w:val="595959"/>
-      <w:spacing w:val="15"/>
-      <w:sz w:val="28"/>
-      <w:szCs w:val="28"/>
-    </w:rPr>
-  </w:style>
-  <w:style w:customStyle="1" w:styleId="Author" w:type="paragraph">
-    <w:name w:val="Author"/>
-    <w:next w:val="BodyText"/>
-    <w:qFormat/>
-    <w:pPr>
-      <w:keepNext/>
-      <w:keepLines/>
-      <w:jc w:val="center"/>
-    </w:pPr>
-  </w:style>
-  <w:style w:styleId="Date" w:type="paragraph">
-    <w:name w:val="Date"/>
-    <w:next w:val="BodyText"/>
-    <w:qFormat/>
-    <w:pPr>
-      <w:keepNext/>
-      <w:keepLines/>
-      <w:jc w:val="center"/>
-    </w:pPr>
-  </w:style>
-  <w:style w:customStyle="1" w:styleId="AbstractTitle" w:type="paragraph">
-    <w:name w:val="Abstract Title"/>
-    <w:basedOn w:val="Normal"/>
-    <w:next w:val="Abstract"/>
-    <w:qFormat/>
-    <w:pPr>
-      <w:keepNext/>
-      <w:keepLines/>
-      <w:spacing w:after="0" w:before="300"/>
-      <w:jc w:val="center"/>
-    </w:pPr>
-    <w:rPr>
-      <w:b/>
-      <w:sz w:val="20"/>
-      <w:szCs w:val="20"/>
-    </w:rPr>
-  </w:style>
-  <w:style w:customStyle="1" w:styleId="Abstract" w:type="paragraph">
-    <w:name w:val="Abstract"/>
-    <w:basedOn w:val="Normal"/>
-    <w:next w:val="BodyText"/>
-    <w:qFormat/>
-    <w:pPr>
-      <w:keepNext/>
-      <w:keepLines/>
-      <w:spacing w:after="300" w:before="100"/>
-    </w:pPr>
-    <w:rPr>
-      <w:sz w:val="20"/>
-      <w:szCs w:val="20"/>
-    </w:rPr>
-  </w:style>
-  <w:style w:styleId="Bibliography" w:type="paragraph">
-    <w:name w:val="Bibliography"/>
-    <w:basedOn w:val="Normal"/>
-    <w:next w:val="Bibliography"/>
-    <w:qFormat/>
-    <w:pPr/>
-    <w:rPr/>
-  </w:style>
-  <w:style w:styleId="Heading1" w:type="paragraph">
+  <w:style w:type="paragraph" w:styleId="Heading1">
     <w:name w:val="heading 1"/>
     <w:basedOn w:val="Normal"/>
     <w:next w:val="BodyText"/>
@@ -3014,17 +5574,17 @@
     <w:pPr>
       <w:keepNext/>
       <w:keepLines/>
-      <w:spacing w:after="80" w:before="360"/>
+      <w:spacing w:before="360" w:after="80"/>
       <w:outlineLvl w:val="0"/>
     </w:pPr>
     <w:rPr>
-      <w:rFonts w:asciiTheme="majorHAnsi" w:cstheme="majorBidi" w:eastAsiaTheme="majorEastAsia" w:hAnsiTheme="majorHAnsi"/>
-      <w:color w:themeColor="accent1" w:themeShade="BF" w:val="0F4761"/>
+      <w:rFonts w:asciiTheme="majorHAnsi" w:eastAsiaTheme="majorEastAsia" w:hAnsiTheme="majorHAnsi" w:cstheme="majorBidi"/>
+      <w:color w:val="0F4761" w:themeColor="accent1" w:themeShade="BF"/>
       <w:sz w:val="40"/>
       <w:szCs w:val="40"/>
     </w:rPr>
   </w:style>
-  <w:style w:styleId="Heading2" w:type="paragraph">
+  <w:style w:type="paragraph" w:styleId="Heading2">
     <w:name w:val="heading 2"/>
     <w:basedOn w:val="Normal"/>
     <w:next w:val="BodyText"/>
@@ -3037,17 +5597,17 @@
     <w:pPr>
       <w:keepNext/>
       <w:keepLines/>
-      <w:spacing w:after="80" w:before="160"/>
+      <w:spacing w:before="160" w:after="80"/>
       <w:outlineLvl w:val="1"/>
     </w:pPr>
     <w:rPr>
-      <w:rFonts w:asciiTheme="majorHAnsi" w:cstheme="majorBidi" w:eastAsiaTheme="majorEastAsia" w:hAnsiTheme="majorHAnsi"/>
-      <w:color w:themeColor="accent1" w:themeShade="BF" w:val="0F4761"/>
+      <w:rFonts w:asciiTheme="majorHAnsi" w:eastAsiaTheme="majorEastAsia" w:hAnsiTheme="majorHAnsi" w:cstheme="majorBidi"/>
+      <w:color w:val="0F4761" w:themeColor="accent1" w:themeShade="BF"/>
       <w:sz w:val="32"/>
       <w:szCs w:val="32"/>
     </w:rPr>
   </w:style>
-  <w:style w:styleId="Heading3" w:type="paragraph">
+  <w:style w:type="paragraph" w:styleId="Heading3">
     <w:name w:val="heading 3"/>
     <w:basedOn w:val="Normal"/>
     <w:next w:val="BodyText"/>
@@ -3060,17 +5620,17 @@
     <w:pPr>
       <w:keepNext/>
       <w:keepLines/>
-      <w:spacing w:after="80" w:before="160"/>
+      <w:spacing w:before="160" w:after="80"/>
       <w:outlineLvl w:val="2"/>
     </w:pPr>
     <w:rPr>
-      <w:rFonts w:cstheme="majorBidi" w:eastAsiaTheme="majorEastAsia"/>
-      <w:color w:themeColor="accent1" w:themeShade="BF" w:val="0F4761"/>
+      <w:rFonts w:eastAsiaTheme="majorEastAsia" w:cstheme="majorBidi"/>
+      <w:color w:val="0F4761" w:themeColor="accent1" w:themeShade="BF"/>
       <w:sz w:val="28"/>
       <w:szCs w:val="28"/>
     </w:rPr>
   </w:style>
-  <w:style w:styleId="Heading4" w:type="paragraph">
+  <w:style w:type="paragraph" w:styleId="Heading4">
     <w:name w:val="heading 4"/>
     <w:basedOn w:val="Normal"/>
     <w:next w:val="BodyText"/>
@@ -3083,17 +5643,17 @@
     <w:pPr>
       <w:keepNext/>
       <w:keepLines/>
-      <w:spacing w:after="40" w:before="80"/>
+      <w:spacing w:before="80" w:after="40"/>
       <w:outlineLvl w:val="3"/>
     </w:pPr>
     <w:rPr>
-      <w:rFonts w:cstheme="majorBidi" w:eastAsiaTheme="majorEastAsia"/>
+      <w:rFonts w:eastAsiaTheme="majorEastAsia" w:cstheme="majorBidi"/>
       <w:i/>
       <w:iCs/>
-      <w:color w:themeColor="accent1" w:themeShade="BF" w:val="0F4761"/>
+      <w:color w:val="0F4761" w:themeColor="accent1" w:themeShade="BF"/>
     </w:rPr>
   </w:style>
-  <w:style w:styleId="Heading5" w:type="paragraph">
+  <w:style w:type="paragraph" w:styleId="Heading5">
     <w:name w:val="heading 5"/>
     <w:basedOn w:val="Normal"/>
     <w:next w:val="BodyText"/>
@@ -3106,15 +5666,15 @@
     <w:pPr>
       <w:keepNext/>
       <w:keepLines/>
-      <w:spacing w:after="40" w:before="80"/>
+      <w:spacing w:before="80" w:after="40"/>
       <w:outlineLvl w:val="4"/>
     </w:pPr>
     <w:rPr>
-      <w:rFonts w:cstheme="majorBidi" w:eastAsiaTheme="majorEastAsia"/>
-      <w:color w:themeColor="accent1" w:themeShade="BF" w:val="0F4761"/>
+      <w:rFonts w:eastAsiaTheme="majorEastAsia" w:cstheme="majorBidi"/>
+      <w:color w:val="0F4761" w:themeColor="accent1" w:themeShade="BF"/>
     </w:rPr>
   </w:style>
-  <w:style w:styleId="Heading6" w:type="paragraph">
+  <w:style w:type="paragraph" w:styleId="Heading6">
     <w:name w:val="heading 6"/>
     <w:basedOn w:val="Normal"/>
     <w:next w:val="BodyText"/>
@@ -3127,17 +5687,17 @@
     <w:pPr>
       <w:keepNext/>
       <w:keepLines/>
-      <w:spacing w:after="0" w:before="40"/>
+      <w:spacing w:before="40" w:after="0"/>
       <w:outlineLvl w:val="5"/>
     </w:pPr>
     <w:rPr>
-      <w:rFonts w:cstheme="majorBidi" w:eastAsiaTheme="majorEastAsia"/>
+      <w:rFonts w:eastAsiaTheme="majorEastAsia" w:cstheme="majorBidi"/>
       <w:i/>
       <w:iCs/>
-      <w:color w:themeColor="text1" w:themeTint="A6" w:val="595959"/>
+      <w:color w:val="595959" w:themeColor="text1" w:themeTint="A6"/>
     </w:rPr>
   </w:style>
-  <w:style w:styleId="Heading7" w:type="paragraph">
+  <w:style w:type="paragraph" w:styleId="Heading7">
     <w:name w:val="heading 7"/>
     <w:basedOn w:val="Normal"/>
     <w:next w:val="BodyText"/>
@@ -3150,15 +5710,15 @@
     <w:pPr>
       <w:keepNext/>
       <w:keepLines/>
-      <w:spacing w:after="0" w:before="40"/>
+      <w:spacing w:before="40" w:after="0"/>
       <w:outlineLvl w:val="6"/>
     </w:pPr>
     <w:rPr>
-      <w:rFonts w:cstheme="majorBidi" w:eastAsiaTheme="majorEastAsia"/>
-      <w:color w:themeColor="text1" w:themeTint="A6" w:val="595959"/>
+      <w:rFonts w:eastAsiaTheme="majorEastAsia" w:cstheme="majorBidi"/>
+      <w:color w:val="595959" w:themeColor="text1" w:themeTint="A6"/>
     </w:rPr>
   </w:style>
-  <w:style w:styleId="Heading8" w:type="paragraph">
+  <w:style w:type="paragraph" w:styleId="Heading8">
     <w:name w:val="heading 8"/>
     <w:basedOn w:val="Normal"/>
     <w:next w:val="BodyText"/>
@@ -3175,13 +5735,13 @@
       <w:outlineLvl w:val="7"/>
     </w:pPr>
     <w:rPr>
-      <w:rFonts w:cstheme="majorBidi" w:eastAsiaTheme="majorEastAsia"/>
+      <w:rFonts w:eastAsiaTheme="majorEastAsia" w:cstheme="majorBidi"/>
       <w:i/>
       <w:iCs/>
-      <w:color w:themeColor="text1" w:themeTint="D8" w:val="272727"/>
+      <w:color w:val="272727" w:themeColor="text1" w:themeTint="D8"/>
     </w:rPr>
   </w:style>
-  <w:style w:styleId="Heading9" w:type="paragraph">
+  <w:style w:type="paragraph" w:styleId="Heading9">
     <w:name w:val="heading 9"/>
     <w:basedOn w:val="Normal"/>
     <w:next w:val="BodyText"/>
@@ -3198,24 +5758,198 @@
       <w:outlineLvl w:val="8"/>
     </w:pPr>
     <w:rPr>
-      <w:rFonts w:cstheme="majorBidi" w:eastAsiaTheme="majorEastAsia"/>
-      <w:color w:themeColor="text1" w:themeTint="D8" w:val="272727"/>
+      <w:rFonts w:eastAsiaTheme="majorEastAsia" w:cstheme="majorBidi"/>
+      <w:color w:val="272727" w:themeColor="text1" w:themeTint="D8"/>
     </w:rPr>
   </w:style>
-  <w:style w:customStyle="1" w:styleId="Heading1Char" w:type="character">
+  <w:style w:type="character" w:default="1" w:styleId="DefaultParagraphFont">
+    <w:name w:val="Default Paragraph Font"/>
+    <w:uiPriority w:val="1"/>
+    <w:semiHidden/>
+    <w:unhideWhenUsed/>
+  </w:style>
+  <w:style w:type="table" w:default="1" w:styleId="TableNormal">
+    <w:name w:val="Normal Table"/>
+    <w:uiPriority w:val="99"/>
+    <w:semiHidden/>
+    <w:unhideWhenUsed/>
+    <w:tblPr>
+      <w:tblInd w:w="0" w:type="dxa"/>
+      <w:tblCellMar>
+        <w:top w:w="0" w:type="dxa"/>
+        <w:left w:w="108" w:type="dxa"/>
+        <w:bottom w:w="0" w:type="dxa"/>
+        <w:right w:w="108" w:type="dxa"/>
+      </w:tblCellMar>
+    </w:tblPr>
+  </w:style>
+  <w:style w:type="numbering" w:default="1" w:styleId="NoList">
+    <w:name w:val="No List"/>
+    <w:uiPriority w:val="99"/>
+    <w:semiHidden/>
+    <w:unhideWhenUsed/>
+  </w:style>
+  <w:style w:type="paragraph" w:styleId="BodyText">
+    <w:name w:val="Body Text"/>
+    <w:basedOn w:val="Normal"/>
+    <w:qFormat/>
+    <w:pPr>
+      <w:spacing w:before="180" w:after="180"/>
+    </w:pPr>
+  </w:style>
+  <w:style w:type="paragraph" w:customStyle="1" w:styleId="FirstParagraph">
+    <w:name w:val="First Paragraph"/>
+    <w:basedOn w:val="BodyText"/>
+    <w:next w:val="BodyText"/>
+    <w:qFormat/>
+  </w:style>
+  <w:style w:type="paragraph" w:customStyle="1" w:styleId="Compact">
+    <w:name w:val="Compact"/>
+    <w:basedOn w:val="BodyText"/>
+    <w:qFormat/>
+    <w:pPr>
+      <w:spacing w:before="36" w:after="36"/>
+    </w:pPr>
+  </w:style>
+  <w:style w:type="paragraph" w:styleId="Title">
+    <w:name w:val="Title"/>
+    <w:basedOn w:val="Normal"/>
+    <w:next w:val="BodyText"/>
+    <w:link w:val="TitleChar"/>
+    <w:uiPriority w:val="10"/>
+    <w:qFormat/>
+    <w:rsid w:val="00A10FD9"/>
+    <w:pPr>
+      <w:spacing w:after="80"/>
+      <w:contextualSpacing/>
+      <w:jc w:val="center"/>
+    </w:pPr>
+    <w:rPr>
+      <w:rFonts w:asciiTheme="majorHAnsi" w:eastAsiaTheme="majorEastAsia" w:hAnsiTheme="majorHAnsi" w:cstheme="majorBidi"/>
+      <w:spacing w:val="-10"/>
+      <w:kern w:val="28"/>
+      <w:sz w:val="56"/>
+      <w:szCs w:val="56"/>
+    </w:rPr>
+  </w:style>
+  <w:style w:type="character" w:customStyle="1" w:styleId="TitleChar">
+    <w:name w:val="Title Char"/>
+    <w:basedOn w:val="DefaultParagraphFont"/>
+    <w:link w:val="Title"/>
+    <w:uiPriority w:val="10"/>
+    <w:rsid w:val="00A10FD9"/>
+    <w:rPr>
+      <w:rFonts w:asciiTheme="majorHAnsi" w:eastAsiaTheme="majorEastAsia" w:hAnsiTheme="majorHAnsi" w:cstheme="majorBidi"/>
+      <w:spacing w:val="-10"/>
+      <w:kern w:val="28"/>
+      <w:sz w:val="56"/>
+      <w:szCs w:val="56"/>
+    </w:rPr>
+  </w:style>
+  <w:style w:type="paragraph" w:styleId="Subtitle">
+    <w:name w:val="Subtitle"/>
+    <w:basedOn w:val="Title"/>
+    <w:next w:val="BodyText"/>
+    <w:link w:val="SubtitleChar"/>
+    <w:uiPriority w:val="11"/>
+    <w:qFormat/>
+    <w:rsid w:val="00A10FD9"/>
+    <w:pPr>
+      <w:numPr>
+        <w:ilvl w:val="1"/>
+      </w:numPr>
+    </w:pPr>
+    <w:rPr>
+      <w:spacing w:val="15"/>
+      <w:sz w:val="28"/>
+      <w:szCs w:val="28"/>
+    </w:rPr>
+  </w:style>
+  <w:style w:type="character" w:customStyle="1" w:styleId="SubtitleChar">
+    <w:name w:val="Subtitle Char"/>
+    <w:basedOn w:val="DefaultParagraphFont"/>
+    <w:link w:val="Subtitle"/>
+    <w:uiPriority w:val="11"/>
+    <w:rsid w:val="00A10FD9"/>
+    <w:rPr>
+      <w:rFonts w:eastAsiaTheme="majorEastAsia" w:cstheme="majorBidi"/>
+      <w:color w:val="595959" w:themeColor="text1" w:themeTint="A6"/>
+      <w:spacing w:val="15"/>
+      <w:sz w:val="28"/>
+      <w:szCs w:val="28"/>
+    </w:rPr>
+  </w:style>
+  <w:style w:type="paragraph" w:customStyle="1" w:styleId="Author">
+    <w:name w:val="Author"/>
+    <w:next w:val="BodyText"/>
+    <w:qFormat/>
+    <w:pPr>
+      <w:keepNext/>
+      <w:keepLines/>
+      <w:jc w:val="center"/>
+    </w:pPr>
+  </w:style>
+  <w:style w:type="paragraph" w:styleId="Date">
+    <w:name w:val="Date"/>
+    <w:next w:val="BodyText"/>
+    <w:qFormat/>
+    <w:pPr>
+      <w:keepNext/>
+      <w:keepLines/>
+      <w:jc w:val="center"/>
+    </w:pPr>
+  </w:style>
+  <w:style w:type="paragraph" w:customStyle="1" w:styleId="AbstractTitle">
+    <w:name w:val="Abstract Title"/>
+    <w:basedOn w:val="Normal"/>
+    <w:next w:val="Abstract"/>
+    <w:qFormat/>
+    <w:pPr>
+      <w:keepNext/>
+      <w:keepLines/>
+      <w:spacing w:before="300" w:after="0"/>
+      <w:jc w:val="center"/>
+    </w:pPr>
+    <w:rPr>
+      <w:b/>
+      <w:sz w:val="20"/>
+      <w:szCs w:val="20"/>
+    </w:rPr>
+  </w:style>
+  <w:style w:type="paragraph" w:customStyle="1" w:styleId="Abstract">
+    <w:name w:val="Abstract"/>
+    <w:basedOn w:val="Normal"/>
+    <w:next w:val="BodyText"/>
+    <w:qFormat/>
+    <w:pPr>
+      <w:keepNext/>
+      <w:keepLines/>
+      <w:spacing w:before="100" w:after="300"/>
+    </w:pPr>
+    <w:rPr>
+      <w:sz w:val="20"/>
+      <w:szCs w:val="20"/>
+    </w:rPr>
+  </w:style>
+  <w:style w:type="paragraph" w:styleId="Bibliography">
+    <w:name w:val="Bibliography"/>
+    <w:basedOn w:val="Normal"/>
+    <w:qFormat/>
+  </w:style>
+  <w:style w:type="character" w:customStyle="1" w:styleId="Heading1Char">
     <w:name w:val="Heading 1 Char"/>
     <w:basedOn w:val="DefaultParagraphFont"/>
     <w:link w:val="Heading1"/>
     <w:uiPriority w:val="9"/>
     <w:rsid w:val="00A10FD9"/>
     <w:rPr>
-      <w:rFonts w:asciiTheme="majorHAnsi" w:cstheme="majorBidi" w:eastAsiaTheme="majorEastAsia" w:hAnsiTheme="majorHAnsi"/>
-      <w:color w:themeColor="accent1" w:themeShade="BF" w:val="0F4761"/>
+      <w:rFonts w:asciiTheme="majorHAnsi" w:eastAsiaTheme="majorEastAsia" w:hAnsiTheme="majorHAnsi" w:cstheme="majorBidi"/>
+      <w:color w:val="0F4761" w:themeColor="accent1" w:themeShade="BF"/>
       <w:sz w:val="40"/>
       <w:szCs w:val="40"/>
     </w:rPr>
   </w:style>
-  <w:style w:customStyle="1" w:styleId="Heading2Char" w:type="character">
+  <w:style w:type="character" w:customStyle="1" w:styleId="Heading2Char">
     <w:name w:val="Heading 2 Char"/>
     <w:basedOn w:val="DefaultParagraphFont"/>
     <w:link w:val="Heading2"/>
@@ -3223,13 +5957,13 @@
     <w:semiHidden/>
     <w:rsid w:val="00A10FD9"/>
     <w:rPr>
-      <w:rFonts w:asciiTheme="majorHAnsi" w:cstheme="majorBidi" w:eastAsiaTheme="majorEastAsia" w:hAnsiTheme="majorHAnsi"/>
-      <w:color w:themeColor="accent1" w:themeShade="BF" w:val="0F4761"/>
+      <w:rFonts w:asciiTheme="majorHAnsi" w:eastAsiaTheme="majorEastAsia" w:hAnsiTheme="majorHAnsi" w:cstheme="majorBidi"/>
+      <w:color w:val="0F4761" w:themeColor="accent1" w:themeShade="BF"/>
       <w:sz w:val="32"/>
       <w:szCs w:val="32"/>
     </w:rPr>
   </w:style>
-  <w:style w:customStyle="1" w:styleId="Heading3Char" w:type="character">
+  <w:style w:type="character" w:customStyle="1" w:styleId="Heading3Char">
     <w:name w:val="Heading 3 Char"/>
     <w:basedOn w:val="DefaultParagraphFont"/>
     <w:link w:val="Heading3"/>
@@ -3237,13 +5971,13 @@
     <w:semiHidden/>
     <w:rsid w:val="00A10FD9"/>
     <w:rPr>
-      <w:rFonts w:cstheme="majorBidi" w:eastAsiaTheme="majorEastAsia"/>
-      <w:color w:themeColor="accent1" w:themeShade="BF" w:val="0F4761"/>
+      <w:rFonts w:eastAsiaTheme="majorEastAsia" w:cstheme="majorBidi"/>
+      <w:color w:val="0F4761" w:themeColor="accent1" w:themeShade="BF"/>
       <w:sz w:val="28"/>
       <w:szCs w:val="28"/>
     </w:rPr>
   </w:style>
-  <w:style w:customStyle="1" w:styleId="Heading4Char" w:type="character">
+  <w:style w:type="character" w:customStyle="1" w:styleId="Heading4Char">
     <w:name w:val="Heading 4 Char"/>
     <w:basedOn w:val="DefaultParagraphFont"/>
     <w:link w:val="Heading4"/>
@@ -3251,13 +5985,13 @@
     <w:semiHidden/>
     <w:rsid w:val="00A10FD9"/>
     <w:rPr>
-      <w:rFonts w:cstheme="majorBidi" w:eastAsiaTheme="majorEastAsia"/>
+      <w:rFonts w:eastAsiaTheme="majorEastAsia" w:cstheme="majorBidi"/>
       <w:i/>
       <w:iCs/>
-      <w:color w:themeColor="accent1" w:themeShade="BF" w:val="0F4761"/>
+      <w:color w:val="0F4761" w:themeColor="accent1" w:themeShade="BF"/>
     </w:rPr>
   </w:style>
-  <w:style w:customStyle="1" w:styleId="Heading5Char" w:type="character">
+  <w:style w:type="character" w:customStyle="1" w:styleId="Heading5Char">
     <w:name w:val="Heading 5 Char"/>
     <w:basedOn w:val="DefaultParagraphFont"/>
     <w:link w:val="Heading5"/>
@@ -3265,11 +5999,11 @@
     <w:semiHidden/>
     <w:rsid w:val="00A10FD9"/>
     <w:rPr>
-      <w:rFonts w:cstheme="majorBidi" w:eastAsiaTheme="majorEastAsia"/>
-      <w:color w:themeColor="accent1" w:themeShade="BF" w:val="0F4761"/>
+      <w:rFonts w:eastAsiaTheme="majorEastAsia" w:cstheme="majorBidi"/>
+      <w:color w:val="0F4761" w:themeColor="accent1" w:themeShade="BF"/>
     </w:rPr>
   </w:style>
-  <w:style w:customStyle="1" w:styleId="Heading6Char" w:type="character">
+  <w:style w:type="character" w:customStyle="1" w:styleId="Heading6Char">
     <w:name w:val="Heading 6 Char"/>
     <w:basedOn w:val="DefaultParagraphFont"/>
     <w:link w:val="Heading6"/>
@@ -3277,13 +6011,13 @@
     <w:semiHidden/>
     <w:rsid w:val="00A10FD9"/>
     <w:rPr>
-      <w:rFonts w:cstheme="majorBidi" w:eastAsiaTheme="majorEastAsia"/>
+      <w:rFonts w:eastAsiaTheme="majorEastAsia" w:cstheme="majorBidi"/>
       <w:i/>
       <w:iCs/>
-      <w:color w:themeColor="text1" w:themeTint="A6" w:val="595959"/>
+      <w:color w:val="595959" w:themeColor="text1" w:themeTint="A6"/>
     </w:rPr>
   </w:style>
-  <w:style w:customStyle="1" w:styleId="Heading7Char" w:type="character">
+  <w:style w:type="character" w:customStyle="1" w:styleId="Heading7Char">
     <w:name w:val="Heading 7 Char"/>
     <w:basedOn w:val="DefaultParagraphFont"/>
     <w:link w:val="Heading7"/>
@@ -3291,11 +6025,11 @@
     <w:semiHidden/>
     <w:rsid w:val="00A10FD9"/>
     <w:rPr>
-      <w:rFonts w:cstheme="majorBidi" w:eastAsiaTheme="majorEastAsia"/>
-      <w:color w:themeColor="text1" w:themeTint="A6" w:val="595959"/>
+      <w:rFonts w:eastAsiaTheme="majorEastAsia" w:cstheme="majorBidi"/>
+      <w:color w:val="595959" w:themeColor="text1" w:themeTint="A6"/>
     </w:rPr>
   </w:style>
-  <w:style w:customStyle="1" w:styleId="Heading8Char" w:type="character">
+  <w:style w:type="character" w:customStyle="1" w:styleId="Heading8Char">
     <w:name w:val="Heading 8 Char"/>
     <w:basedOn w:val="DefaultParagraphFont"/>
     <w:link w:val="Heading8"/>
@@ -3303,13 +6037,13 @@
     <w:semiHidden/>
     <w:rsid w:val="00A10FD9"/>
     <w:rPr>
-      <w:rFonts w:cstheme="majorBidi" w:eastAsiaTheme="majorEastAsia"/>
+      <w:rFonts w:eastAsiaTheme="majorEastAsia" w:cstheme="majorBidi"/>
       <w:i/>
       <w:iCs/>
-      <w:color w:themeColor="text1" w:themeTint="D8" w:val="272727"/>
+      <w:color w:val="272727" w:themeColor="text1" w:themeTint="D8"/>
     </w:rPr>
   </w:style>
-  <w:style w:customStyle="1" w:styleId="Heading9Char" w:type="character">
+  <w:style w:type="character" w:customStyle="1" w:styleId="Heading9Char">
     <w:name w:val="Heading 9 Char"/>
     <w:basedOn w:val="DefaultParagraphFont"/>
     <w:link w:val="Heading9"/>
@@ -3317,11 +6051,11 @@
     <w:semiHidden/>
     <w:rsid w:val="00A10FD9"/>
     <w:rPr>
-      <w:rFonts w:cstheme="majorBidi" w:eastAsiaTheme="majorEastAsia"/>
-      <w:color w:themeColor="text1" w:themeTint="D8" w:val="272727"/>
+      <w:rFonts w:eastAsiaTheme="majorEastAsia" w:cstheme="majorBidi"/>
+      <w:color w:val="272727" w:themeColor="text1" w:themeTint="D8"/>
     </w:rPr>
   </w:style>
-  <w:style w:styleId="BlockText" w:type="paragraph">
+  <w:style w:type="paragraph" w:styleId="BlockText">
     <w:name w:val="Block Text"/>
     <w:basedOn w:val="BodyText"/>
     <w:next w:val="BodyText"/>
@@ -3329,19 +6063,18 @@
     <w:unhideWhenUsed/>
     <w:qFormat/>
     <w:pPr>
-      <w:spacing w:after="100" w:before="100"/>
-      <w:ind w:firstLine="0" w:left="480" w:right="480"/>
+      <w:spacing w:before="100" w:after="100"/>
+      <w:ind w:left="480" w:right="480"/>
     </w:pPr>
   </w:style>
-  <w:style w:styleId="FootnoteText" w:type="paragraph">
-    <w:name w:val="Footnote Text"/>
+  <w:style w:type="paragraph" w:styleId="FootnoteText">
+    <w:name w:val="footnote text"/>
     <w:basedOn w:val="Normal"/>
-    <w:next w:val="FootnoteText"/>
     <w:uiPriority w:val="9"/>
     <w:unhideWhenUsed/>
     <w:qFormat/>
   </w:style>
-  <w:style w:styleId="FootnoteBlockText" w:type="paragraph">
+  <w:style w:type="paragraph" w:customStyle="1" w:styleId="FootnoteBlockText">
     <w:name w:val="Footnote Block Text"/>
     <w:basedOn w:val="FootnoteText"/>
     <w:next w:val="FootnoteText"/>
@@ -3349,47 +6082,40 @@
     <w:unhideWhenUsed/>
     <w:qFormat/>
     <w:pPr>
-      <w:spacing w:after="100" w:before="100"/>
-      <w:ind w:firstLine="0" w:left="480" w:right="480"/>
+      <w:spacing w:before="100" w:after="100"/>
+      <w:ind w:left="480" w:right="480"/>
     </w:pPr>
   </w:style>
-  <w:style w:default="1" w:styleId="DefaultParagraphFont" w:type="character">
-    <w:name w:val="Default Paragraph Font"/>
-    <w:semiHidden/>
-    <w:unhideWhenUsed/>
-  </w:style>
-  <w:style w:default="1" w:styleId="Table" w:type="table">
+  <w:style w:type="table" w:customStyle="1" w:styleId="Table">
     <w:name w:val="Table"/>
-    <w:basedOn w:val="TableNormal"/>
     <w:semiHidden/>
     <w:unhideWhenUsed/>
     <w:qFormat/>
     <w:tblPr>
-      <w:tblInd w:type="dxa" w:w="0"/>
+      <w:tblInd w:w="0" w:type="dxa"/>
       <w:tblCellMar>
-        <w:top w:type="dxa" w:w="0"/>
-        <w:left w:type="dxa" w:w="108"/>
-        <w:bottom w:type="dxa" w:w="0"/>
-        <w:right w:type="dxa" w:w="108"/>
+        <w:top w:w="0" w:type="dxa"/>
+        <w:left w:w="108" w:type="dxa"/>
+        <w:bottom w:w="0" w:type="dxa"/>
+        <w:right w:w="108" w:type="dxa"/>
       </w:tblCellMar>
     </w:tblPr>
     <w:tblStylePr w:type="firstRow">
       <w:tblPr>
         <w:jc w:val="left"/>
-        <w:tblInd w:type="dxa" w:w="0"/>
       </w:tblPr>
       <w:trPr>
         <w:jc w:val="left"/>
       </w:trPr>
       <w:tcPr>
         <w:tcBorders>
-          <w:bottom w:val="single"/>
+          <w:bottom w:val="single" w:sz="0" w:space="0" w:color="auto"/>
         </w:tcBorders>
         <w:vAlign w:val="bottom"/>
       </w:tcPr>
     </w:tblStylePr>
   </w:style>
-  <w:style w:customStyle="1" w:styleId="DefinitionTerm" w:type="paragraph">
+  <w:style w:type="paragraph" w:customStyle="1" w:styleId="DefinitionTerm">
     <w:name w:val="Definition Term"/>
     <w:basedOn w:val="Normal"/>
     <w:next w:val="Definition"/>
@@ -3402,75 +6128,76 @@
       <w:b/>
     </w:rPr>
   </w:style>
-  <w:style w:customStyle="1" w:styleId="Definition" w:type="paragraph">
+  <w:style w:type="paragraph" w:customStyle="1" w:styleId="Definition">
     <w:name w:val="Definition"/>
     <w:basedOn w:val="Normal"/>
   </w:style>
-  <w:style w:styleId="Caption" w:type="paragraph">
-    <w:name w:val="Caption"/>
+  <w:style w:type="paragraph" w:styleId="Caption">
+    <w:name w:val="caption"/>
     <w:basedOn w:val="Normal"/>
-    <w:link w:val="BodyTextChar"/>
+    <w:link w:val="CaptionChar"/>
     <w:pPr>
-      <w:spacing w:after="120" w:before="0"/>
+      <w:spacing w:after="120"/>
     </w:pPr>
     <w:rPr>
       <w:i/>
     </w:rPr>
   </w:style>
-  <w:style w:customStyle="1" w:styleId="TableCaption" w:type="paragraph">
+  <w:style w:type="paragraph" w:customStyle="1" w:styleId="TableCaption">
     <w:name w:val="Table Caption"/>
     <w:basedOn w:val="Caption"/>
     <w:pPr>
       <w:keepNext/>
     </w:pPr>
   </w:style>
-  <w:style w:customStyle="1" w:styleId="ImageCaption" w:type="paragraph">
+  <w:style w:type="paragraph" w:customStyle="1" w:styleId="ImageCaption">
     <w:name w:val="Image Caption"/>
     <w:basedOn w:val="Caption"/>
   </w:style>
-  <w:style w:customStyle="1" w:styleId="Figure" w:type="paragraph">
+  <w:style w:type="paragraph" w:customStyle="1" w:styleId="Figure">
     <w:name w:val="Figure"/>
     <w:basedOn w:val="Normal"/>
   </w:style>
-  <w:style w:customStyle="1" w:styleId="CaptionedFigure" w:type="paragraph">
+  <w:style w:type="paragraph" w:customStyle="1" w:styleId="CaptionedFigure">
     <w:name w:val="Captioned Figure"/>
     <w:basedOn w:val="Figure"/>
     <w:pPr>
       <w:keepNext/>
     </w:pPr>
   </w:style>
-  <w:style w:customStyle="1" w:styleId="BodyTextChar" w:type="character">
-    <w:name w:val="Body Text Char"/>
+  <w:style w:type="character" w:customStyle="1" w:styleId="CaptionChar">
+    <w:name w:val="Caption Char"/>
     <w:basedOn w:val="DefaultParagraphFont"/>
-    <w:link w:val="BodyText"/>
-  </w:style>
-  <w:style w:customStyle="1" w:styleId="VerbatimChar" w:type="character">
+    <w:link w:val="Caption"/>
+  </w:style>
+  <w:style w:type="character" w:customStyle="1" w:styleId="VerbatimChar">
     <w:name w:val="Verbatim Char"/>
-    <w:basedOn w:val="BodyTextChar"/>
+    <w:basedOn w:val="CaptionChar"/>
+    <w:link w:val="SourceCode"/>
     <w:rPr>
       <w:rFonts w:ascii="Consolas" w:hAnsi="Consolas"/>
       <w:sz w:val="22"/>
     </w:rPr>
   </w:style>
-  <w:style w:customStyle="1" w:styleId="SectionNumber" w:type="character">
+  <w:style w:type="character" w:customStyle="1" w:styleId="SectionNumber">
     <w:name w:val="Section Number"/>
-    <w:basedOn w:val="BodyTextChar"/>
-  </w:style>
-  <w:style w:styleId="FootnoteReference" w:type="character">
-    <w:name w:val="Footnote Reference"/>
-    <w:basedOn w:val="BodyTextChar"/>
+    <w:basedOn w:val="CaptionChar"/>
+  </w:style>
+  <w:style w:type="character" w:styleId="FootnoteReference">
+    <w:name w:val="footnote reference"/>
+    <w:basedOn w:val="CaptionChar"/>
     <w:rPr>
       <w:vertAlign w:val="superscript"/>
     </w:rPr>
   </w:style>
-  <w:style w:styleId="Hyperlink" w:type="character">
+  <w:style w:type="character" w:styleId="Hyperlink">
     <w:name w:val="Hyperlink"/>
-    <w:basedOn w:val="BodyTextChar"/>
+    <w:basedOn w:val="CaptionChar"/>
     <w:rPr>
-      <w:color w:themeColor="accent1" w:val="4F81BD"/>
+      <w:color w:val="156082" w:themeColor="accent1"/>
     </w:rPr>
   </w:style>
-  <w:style w:styleId="TOCHeading" w:type="paragraph">
+  <w:style w:type="paragraph" w:styleId="TOCHeading">
     <w:name w:val="TOC Heading"/>
     <w:basedOn w:val="Heading1"/>
     <w:next w:val="BodyText"/>
@@ -3481,246 +6208,683 @@
       <w:spacing w:before="240" w:line="259" w:lineRule="auto"/>
       <w:outlineLvl w:val="9"/>
     </w:pPr>
-    <w:rPr>
-      <w:rFonts w:asciiTheme="majorHAnsi" w:cstheme="majorBidi" w:eastAsiaTheme="majorEastAsia" w:hAnsiTheme="majorHAnsi"/>
-      <w:b w:val="0"/>
-      <w:bCs w:val="0"/>
-      <w:color w:themeColor="accent1" w:themeShade="BF" w:val="365F91"/>
-    </w:rPr>
   </w:style>
   <w:style w:type="paragraph" w:customStyle="1" w:styleId="SourceCode">
     <w:name w:val="Source Code"/>
     <w:basedOn w:val="Normal"/>
     <w:link w:val="VerbatimChar"/>
     <w:pPr>
-      <w:wordWrap w:val="off"/>
+      <w:wordWrap w:val="0"/>
     </w:pPr>
   </w:style>
   <w:style w:type="character" w:customStyle="1" w:styleId="KeywordTok">
     <w:name w:val="KeywordTok"/>
     <w:basedOn w:val="VerbatimChar"/>
     <w:rPr>
+      <w:rFonts w:ascii="Consolas" w:hAnsi="Consolas"/>
       <w:b/>
       <w:color w:val="007020"/>
+      <w:sz w:val="22"/>
     </w:rPr>
   </w:style>
   <w:style w:type="character" w:customStyle="1" w:styleId="DataTypeTok">
     <w:name w:val="DataTypeTok"/>
     <w:basedOn w:val="VerbatimChar"/>
     <w:rPr>
+      <w:rFonts w:ascii="Consolas" w:hAnsi="Consolas"/>
       <w:color w:val="902000"/>
+      <w:sz w:val="22"/>
     </w:rPr>
   </w:style>
   <w:style w:type="character" w:customStyle="1" w:styleId="DecValTok">
     <w:name w:val="DecValTok"/>
     <w:basedOn w:val="VerbatimChar"/>
     <w:rPr>
-      <w:color w:val="40a070"/>
+      <w:rFonts w:ascii="Consolas" w:hAnsi="Consolas"/>
+      <w:color w:val="40A070"/>
+      <w:sz w:val="22"/>
     </w:rPr>
   </w:style>
   <w:style w:type="character" w:customStyle="1" w:styleId="BaseNTok">
     <w:name w:val="BaseNTok"/>
     <w:basedOn w:val="VerbatimChar"/>
     <w:rPr>
-      <w:color w:val="40a070"/>
+      <w:rFonts w:ascii="Consolas" w:hAnsi="Consolas"/>
+      <w:color w:val="40A070"/>
+      <w:sz w:val="22"/>
     </w:rPr>
   </w:style>
   <w:style w:type="character" w:customStyle="1" w:styleId="FloatTok">
     <w:name w:val="FloatTok"/>
     <w:basedOn w:val="VerbatimChar"/>
     <w:rPr>
-      <w:color w:val="40a070"/>
+      <w:rFonts w:ascii="Consolas" w:hAnsi="Consolas"/>
+      <w:color w:val="40A070"/>
+      <w:sz w:val="22"/>
     </w:rPr>
   </w:style>
   <w:style w:type="character" w:customStyle="1" w:styleId="ConstantTok">
     <w:name w:val="ConstantTok"/>
     <w:basedOn w:val="VerbatimChar"/>
     <w:rPr>
+      <w:rFonts w:ascii="Consolas" w:hAnsi="Consolas"/>
       <w:color w:val="880000"/>
+      <w:sz w:val="22"/>
     </w:rPr>
   </w:style>
   <w:style w:type="character" w:customStyle="1" w:styleId="CharTok">
     <w:name w:val="CharTok"/>
     <w:basedOn w:val="VerbatimChar"/>
     <w:rPr>
-      <w:color w:val="4070a0"/>
+      <w:rFonts w:ascii="Consolas" w:hAnsi="Consolas"/>
+      <w:color w:val="4070A0"/>
+      <w:sz w:val="22"/>
     </w:rPr>
   </w:style>
   <w:style w:type="character" w:customStyle="1" w:styleId="SpecialCharTok">
     <w:name w:val="SpecialCharTok"/>
     <w:basedOn w:val="VerbatimChar"/>
     <w:rPr>
-      <w:color w:val="4070a0"/>
+      <w:rFonts w:ascii="Consolas" w:hAnsi="Consolas"/>
+      <w:color w:val="4070A0"/>
+      <w:sz w:val="22"/>
     </w:rPr>
   </w:style>
   <w:style w:type="character" w:customStyle="1" w:styleId="StringTok">
     <w:name w:val="StringTok"/>
     <w:basedOn w:val="VerbatimChar"/>
     <w:rPr>
-      <w:color w:val="4070a0"/>
+      <w:rFonts w:ascii="Consolas" w:hAnsi="Consolas"/>
+      <w:color w:val="4070A0"/>
+      <w:sz w:val="22"/>
     </w:rPr>
   </w:style>
   <w:style w:type="character" w:customStyle="1" w:styleId="VerbatimStringTok">
     <w:name w:val="VerbatimStringTok"/>
     <w:basedOn w:val="VerbatimChar"/>
     <w:rPr>
-      <w:color w:val="4070a0"/>
+      <w:rFonts w:ascii="Consolas" w:hAnsi="Consolas"/>
+      <w:color w:val="4070A0"/>
+      <w:sz w:val="22"/>
     </w:rPr>
   </w:style>
   <w:style w:type="character" w:customStyle="1" w:styleId="SpecialStringTok">
     <w:name w:val="SpecialStringTok"/>
     <w:basedOn w:val="VerbatimChar"/>
     <w:rPr>
-      <w:color w:val="bb6688"/>
+      <w:rFonts w:ascii="Consolas" w:hAnsi="Consolas"/>
+      <w:color w:val="BB6688"/>
+      <w:sz w:val="22"/>
     </w:rPr>
   </w:style>
   <w:style w:type="character" w:customStyle="1" w:styleId="ImportTok">
     <w:name w:val="ImportTok"/>
     <w:basedOn w:val="VerbatimChar"/>
     <w:rPr>
+      <w:rFonts w:ascii="Consolas" w:hAnsi="Consolas"/>
       <w:b/>
       <w:color w:val="008000"/>
+      <w:sz w:val="22"/>
     </w:rPr>
   </w:style>
   <w:style w:type="character" w:customStyle="1" w:styleId="CommentTok">
     <w:name w:val="CommentTok"/>
     <w:basedOn w:val="VerbatimChar"/>
     <w:rPr>
+      <w:rFonts w:ascii="Consolas" w:hAnsi="Consolas"/>
       <w:i/>
-      <w:color w:val="60a0b0"/>
+      <w:color w:val="60A0B0"/>
+      <w:sz w:val="22"/>
     </w:rPr>
   </w:style>
   <w:style w:type="character" w:customStyle="1" w:styleId="DocumentationTok">
     <w:name w:val="DocumentationTok"/>
     <w:basedOn w:val="VerbatimChar"/>
     <w:rPr>
+      <w:rFonts w:ascii="Consolas" w:hAnsi="Consolas"/>
       <w:i/>
-      <w:color w:val="ba2121"/>
+      <w:color w:val="BA2121"/>
+      <w:sz w:val="22"/>
     </w:rPr>
   </w:style>
   <w:style w:type="character" w:customStyle="1" w:styleId="AnnotationTok">
     <w:name w:val="AnnotationTok"/>
     <w:basedOn w:val="VerbatimChar"/>
     <w:rPr>
+      <w:rFonts w:ascii="Consolas" w:hAnsi="Consolas"/>
       <w:b/>
       <w:i/>
-      <w:color w:val="60a0b0"/>
+      <w:color w:val="60A0B0"/>
+      <w:sz w:val="22"/>
     </w:rPr>
   </w:style>
   <w:style w:type="character" w:customStyle="1" w:styleId="CommentVarTok">
     <w:name w:val="CommentVarTok"/>
     <w:basedOn w:val="VerbatimChar"/>
     <w:rPr>
+      <w:rFonts w:ascii="Consolas" w:hAnsi="Consolas"/>
       <w:b/>
       <w:i/>
-      <w:color w:val="60a0b0"/>
+      <w:color w:val="60A0B0"/>
+      <w:sz w:val="22"/>
     </w:rPr>
   </w:style>
   <w:style w:type="character" w:customStyle="1" w:styleId="OtherTok">
     <w:name w:val="OtherTok"/>
     <w:basedOn w:val="VerbatimChar"/>
     <w:rPr>
+      <w:rFonts w:ascii="Consolas" w:hAnsi="Consolas"/>
       <w:color w:val="007020"/>
+      <w:sz w:val="22"/>
     </w:rPr>
   </w:style>
   <w:style w:type="character" w:customStyle="1" w:styleId="FunctionTok">
     <w:name w:val="FunctionTok"/>
     <w:basedOn w:val="VerbatimChar"/>
     <w:rPr>
-      <w:color w:val="06287e"/>
+      <w:rFonts w:ascii="Consolas" w:hAnsi="Consolas"/>
+      <w:color w:val="06287E"/>
+      <w:sz w:val="22"/>
     </w:rPr>
   </w:style>
   <w:style w:type="character" w:customStyle="1" w:styleId="VariableTok">
     <w:name w:val="VariableTok"/>
     <w:basedOn w:val="VerbatimChar"/>
     <w:rPr>
-      <w:color w:val="19177c"/>
+      <w:rFonts w:ascii="Consolas" w:hAnsi="Consolas"/>
+      <w:color w:val="19177C"/>
+      <w:sz w:val="22"/>
     </w:rPr>
   </w:style>
   <w:style w:type="character" w:customStyle="1" w:styleId="ControlFlowTok">
     <w:name w:val="ControlFlowTok"/>
     <w:basedOn w:val="VerbatimChar"/>
     <w:rPr>
+      <w:rFonts w:ascii="Consolas" w:hAnsi="Consolas"/>
       <w:b/>
       <w:color w:val="007020"/>
+      <w:sz w:val="22"/>
     </w:rPr>
   </w:style>
   <w:style w:type="character" w:customStyle="1" w:styleId="OperatorTok">
     <w:name w:val="OperatorTok"/>
     <w:basedOn w:val="VerbatimChar"/>
     <w:rPr>
+      <w:rFonts w:ascii="Consolas" w:hAnsi="Consolas"/>
       <w:color w:val="666666"/>
+      <w:sz w:val="22"/>
     </w:rPr>
   </w:style>
   <w:style w:type="character" w:customStyle="1" w:styleId="BuiltInTok">
     <w:name w:val="BuiltInTok"/>
     <w:basedOn w:val="VerbatimChar"/>
     <w:rPr>
+      <w:rFonts w:ascii="Consolas" w:hAnsi="Consolas"/>
       <w:color w:val="008000"/>
+      <w:sz w:val="22"/>
     </w:rPr>
   </w:style>
   <w:style w:type="character" w:customStyle="1" w:styleId="ExtensionTok">
     <w:name w:val="ExtensionTok"/>
     <w:basedOn w:val="VerbatimChar"/>
-    <w:rPr/>
+    <w:rPr>
+      <w:rFonts w:ascii="Consolas" w:hAnsi="Consolas"/>
+      <w:sz w:val="22"/>
+    </w:rPr>
   </w:style>
   <w:style w:type="character" w:customStyle="1" w:styleId="PreprocessorTok">
     <w:name w:val="PreprocessorTok"/>
     <w:basedOn w:val="VerbatimChar"/>
     <w:rPr>
-      <w:color w:val="bc7a00"/>
+      <w:rFonts w:ascii="Consolas" w:hAnsi="Consolas"/>
+      <w:color w:val="BC7A00"/>
+      <w:sz w:val="22"/>
     </w:rPr>
   </w:style>
   <w:style w:type="character" w:customStyle="1" w:styleId="AttributeTok">
     <w:name w:val="AttributeTok"/>
     <w:basedOn w:val="VerbatimChar"/>
     <w:rPr>
-      <w:color w:val="7d9029"/>
+      <w:rFonts w:ascii="Consolas" w:hAnsi="Consolas"/>
+      <w:color w:val="7D9029"/>
+      <w:sz w:val="22"/>
     </w:rPr>
   </w:style>
   <w:style w:type="character" w:customStyle="1" w:styleId="RegionMarkerTok">
     <w:name w:val="RegionMarkerTok"/>
     <w:basedOn w:val="VerbatimChar"/>
-    <w:rPr/>
+    <w:rPr>
+      <w:rFonts w:ascii="Consolas" w:hAnsi="Consolas"/>
+      <w:sz w:val="22"/>
+    </w:rPr>
   </w:style>
   <w:style w:type="character" w:customStyle="1" w:styleId="InformationTok">
     <w:name w:val="InformationTok"/>
     <w:basedOn w:val="VerbatimChar"/>
     <w:rPr>
+      <w:rFonts w:ascii="Consolas" w:hAnsi="Consolas"/>
       <w:b/>
       <w:i/>
-      <w:color w:val="60a0b0"/>
+      <w:color w:val="60A0B0"/>
+      <w:sz w:val="22"/>
     </w:rPr>
   </w:style>
   <w:style w:type="character" w:customStyle="1" w:styleId="WarningTok">
     <w:name w:val="WarningTok"/>
     <w:basedOn w:val="VerbatimChar"/>
     <w:rPr>
+      <w:rFonts w:ascii="Consolas" w:hAnsi="Consolas"/>
       <w:b/>
       <w:i/>
-      <w:color w:val="60a0b0"/>
+      <w:color w:val="60A0B0"/>
+      <w:sz w:val="22"/>
     </w:rPr>
   </w:style>
   <w:style w:type="character" w:customStyle="1" w:styleId="AlertTok">
     <w:name w:val="AlertTok"/>
     <w:basedOn w:val="VerbatimChar"/>
     <w:rPr>
+      <w:rFonts w:ascii="Consolas" w:hAnsi="Consolas"/>
       <w:b/>
-      <w:color w:val="ff0000"/>
+      <w:color w:val="FF0000"/>
+      <w:sz w:val="22"/>
     </w:rPr>
   </w:style>
   <w:style w:type="character" w:customStyle="1" w:styleId="ErrorTok">
     <w:name w:val="ErrorTok"/>
     <w:basedOn w:val="VerbatimChar"/>
     <w:rPr>
+      <w:rFonts w:ascii="Consolas" w:hAnsi="Consolas"/>
       <w:b/>
-      <w:color w:val="ff0000"/>
+      <w:color w:val="FF0000"/>
+      <w:sz w:val="22"/>
     </w:rPr>
   </w:style>
   <w:style w:type="character" w:customStyle="1" w:styleId="NormalTok">
     <w:name w:val="NormalTok"/>
     <w:basedOn w:val="VerbatimChar"/>
-    <w:rPr/>
+    <w:rPr>
+      <w:rFonts w:ascii="Consolas" w:hAnsi="Consolas"/>
+      <w:sz w:val="22"/>
+    </w:rPr>
+  </w:style>
+  <w:style w:type="table" w:styleId="ColorfulGrid">
+    <w:name w:val="Colorful Grid"/>
+    <w:basedOn w:val="TableNormal"/>
+    <w:rsid w:val="003B2145"/>
+    <w:pPr>
+      <w:spacing w:after="0"/>
+    </w:pPr>
+    <w:rPr>
+      <w:color w:val="000000" w:themeColor="text1"/>
+    </w:rPr>
+    <w:tblPr>
+      <w:tblStyleRowBandSize w:val="1"/>
+      <w:tblStyleColBandSize w:val="1"/>
+      <w:tblBorders>
+        <w:insideH w:val="single" w:sz="4" w:space="0" w:color="FFFFFF" w:themeColor="background1"/>
+      </w:tblBorders>
+    </w:tblPr>
+    <w:tcPr>
+      <w:shd w:val="clear" w:color="auto" w:fill="CCCCCC" w:themeFill="text1" w:themeFillTint="33"/>
+    </w:tcPr>
+    <w:tblStylePr w:type="firstRow">
+      <w:rPr>
+        <w:b/>
+        <w:bCs/>
+      </w:rPr>
+      <w:tblPr/>
+      <w:tcPr>
+        <w:shd w:val="clear" w:color="auto" w:fill="999999" w:themeFill="text1" w:themeFillTint="66"/>
+      </w:tcPr>
+    </w:tblStylePr>
+    <w:tblStylePr w:type="lastRow">
+      <w:rPr>
+        <w:b/>
+        <w:bCs/>
+        <w:color w:val="000000" w:themeColor="text1"/>
+      </w:rPr>
+      <w:tblPr/>
+      <w:tcPr>
+        <w:shd w:val="clear" w:color="auto" w:fill="999999" w:themeFill="text1" w:themeFillTint="66"/>
+      </w:tcPr>
+    </w:tblStylePr>
+    <w:tblStylePr w:type="firstCol">
+      <w:rPr>
+        <w:color w:val="FFFFFF" w:themeColor="background1"/>
+      </w:rPr>
+      <w:tblPr/>
+      <w:tcPr>
+        <w:shd w:val="clear" w:color="auto" w:fill="000000" w:themeFill="text1" w:themeFillShade="BF"/>
+      </w:tcPr>
+    </w:tblStylePr>
+    <w:tblStylePr w:type="lastCol">
+      <w:rPr>
+        <w:color w:val="FFFFFF" w:themeColor="background1"/>
+      </w:rPr>
+      <w:tblPr/>
+      <w:tcPr>
+        <w:shd w:val="clear" w:color="auto" w:fill="000000" w:themeFill="text1" w:themeFillShade="BF"/>
+      </w:tcPr>
+    </w:tblStylePr>
+    <w:tblStylePr w:type="band1Vert">
+      <w:tblPr/>
+      <w:tcPr>
+        <w:shd w:val="clear" w:color="auto" w:fill="808080" w:themeFill="text1" w:themeFillTint="7F"/>
+      </w:tcPr>
+    </w:tblStylePr>
+    <w:tblStylePr w:type="band1Horz">
+      <w:tblPr/>
+      <w:tcPr>
+        <w:shd w:val="clear" w:color="auto" w:fill="808080" w:themeFill="text1" w:themeFillTint="7F"/>
+      </w:tcPr>
+    </w:tblStylePr>
+  </w:style>
+  <w:style w:type="table" w:styleId="GridTable2">
+    <w:name w:val="Grid Table 2"/>
+    <w:basedOn w:val="TableNormal"/>
+    <w:rsid w:val="003B2145"/>
+    <w:pPr>
+      <w:spacing w:after="0"/>
+    </w:pPr>
+    <w:tblPr>
+      <w:tblStyleRowBandSize w:val="1"/>
+      <w:tblStyleColBandSize w:val="1"/>
+      <w:tblBorders>
+        <w:top w:val="single" w:sz="2" w:space="0" w:color="666666" w:themeColor="text1" w:themeTint="99"/>
+        <w:bottom w:val="single" w:sz="2" w:space="0" w:color="666666" w:themeColor="text1" w:themeTint="99"/>
+        <w:insideH w:val="single" w:sz="2" w:space="0" w:color="666666" w:themeColor="text1" w:themeTint="99"/>
+        <w:insideV w:val="single" w:sz="2" w:space="0" w:color="666666" w:themeColor="text1" w:themeTint="99"/>
+      </w:tblBorders>
+    </w:tblPr>
+    <w:tblStylePr w:type="firstRow">
+      <w:rPr>
+        <w:b/>
+        <w:bCs/>
+      </w:rPr>
+      <w:tblPr/>
+      <w:tcPr>
+        <w:tcBorders>
+          <w:top w:val="nil"/>
+          <w:bottom w:val="single" w:sz="12" w:space="0" w:color="666666" w:themeColor="text1" w:themeTint="99"/>
+          <w:insideH w:val="nil"/>
+          <w:insideV w:val="nil"/>
+        </w:tcBorders>
+        <w:shd w:val="clear" w:color="auto" w:fill="FFFFFF" w:themeFill="background1"/>
+      </w:tcPr>
+    </w:tblStylePr>
+    <w:tblStylePr w:type="lastRow">
+      <w:rPr>
+        <w:b/>
+        <w:bCs/>
+      </w:rPr>
+      <w:tblPr/>
+      <w:tcPr>
+        <w:tcBorders>
+          <w:top w:val="double" w:sz="2" w:space="0" w:color="666666" w:themeColor="text1" w:themeTint="99"/>
+          <w:bottom w:val="nil"/>
+          <w:insideH w:val="nil"/>
+          <w:insideV w:val="nil"/>
+        </w:tcBorders>
+        <w:shd w:val="clear" w:color="auto" w:fill="FFFFFF" w:themeFill="background1"/>
+      </w:tcPr>
+    </w:tblStylePr>
+    <w:tblStylePr w:type="firstCol">
+      <w:rPr>
+        <w:b/>
+        <w:bCs/>
+      </w:rPr>
+    </w:tblStylePr>
+    <w:tblStylePr w:type="lastCol">
+      <w:rPr>
+        <w:b/>
+        <w:bCs/>
+      </w:rPr>
+    </w:tblStylePr>
+    <w:tblStylePr w:type="band1Vert">
+      <w:tblPr/>
+      <w:tcPr>
+        <w:shd w:val="clear" w:color="auto" w:fill="CCCCCC" w:themeFill="text1" w:themeFillTint="33"/>
+      </w:tcPr>
+    </w:tblStylePr>
+    <w:tblStylePr w:type="band1Horz">
+      <w:tblPr/>
+      <w:tcPr>
+        <w:shd w:val="clear" w:color="auto" w:fill="CCCCCC" w:themeFill="text1" w:themeFillTint="33"/>
+      </w:tcPr>
+    </w:tblStylePr>
+  </w:style>
+  <w:style w:type="table" w:styleId="GridTable3">
+    <w:name w:val="Grid Table 3"/>
+    <w:basedOn w:val="TableNormal"/>
+    <w:rsid w:val="003B2145"/>
+    <w:pPr>
+      <w:spacing w:after="0"/>
+    </w:pPr>
+    <w:tblPr>
+      <w:tblStyleRowBandSize w:val="1"/>
+      <w:tblStyleColBandSize w:val="1"/>
+      <w:tblBorders>
+        <w:top w:val="single" w:sz="4" w:space="0" w:color="666666" w:themeColor="text1" w:themeTint="99"/>
+        <w:left w:val="single" w:sz="4" w:space="0" w:color="666666" w:themeColor="text1" w:themeTint="99"/>
+        <w:bottom w:val="single" w:sz="4" w:space="0" w:color="666666" w:themeColor="text1" w:themeTint="99"/>
+        <w:right w:val="single" w:sz="4" w:space="0" w:color="666666" w:themeColor="text1" w:themeTint="99"/>
+        <w:insideH w:val="single" w:sz="4" w:space="0" w:color="666666" w:themeColor="text1" w:themeTint="99"/>
+        <w:insideV w:val="single" w:sz="4" w:space="0" w:color="666666" w:themeColor="text1" w:themeTint="99"/>
+      </w:tblBorders>
+    </w:tblPr>
+    <w:tblStylePr w:type="firstRow">
+      <w:rPr>
+        <w:b/>
+        <w:bCs/>
+      </w:rPr>
+      <w:tblPr/>
+      <w:tcPr>
+        <w:tcBorders>
+          <w:top w:val="nil"/>
+          <w:left w:val="nil"/>
+          <w:right w:val="nil"/>
+          <w:insideH w:val="nil"/>
+          <w:insideV w:val="nil"/>
+        </w:tcBorders>
+        <w:shd w:val="clear" w:color="auto" w:fill="FFFFFF" w:themeFill="background1"/>
+      </w:tcPr>
+    </w:tblStylePr>
+    <w:tblStylePr w:type="lastRow">
+      <w:rPr>
+        <w:b/>
+        <w:bCs/>
+      </w:rPr>
+      <w:tblPr/>
+      <w:tcPr>
+        <w:tcBorders>
+          <w:left w:val="nil"/>
+          <w:bottom w:val="nil"/>
+          <w:right w:val="nil"/>
+          <w:insideH w:val="nil"/>
+          <w:insideV w:val="nil"/>
+        </w:tcBorders>
+        <w:shd w:val="clear" w:color="auto" w:fill="FFFFFF" w:themeFill="background1"/>
+      </w:tcPr>
+    </w:tblStylePr>
+    <w:tblStylePr w:type="firstCol">
+      <w:pPr>
+        <w:jc w:val="right"/>
+      </w:pPr>
+      <w:rPr>
+        <w:i/>
+        <w:iCs/>
+      </w:rPr>
+      <w:tblPr/>
+      <w:tcPr>
+        <w:tcBorders>
+          <w:top w:val="nil"/>
+          <w:left w:val="nil"/>
+          <w:bottom w:val="nil"/>
+          <w:insideH w:val="nil"/>
+          <w:insideV w:val="nil"/>
+        </w:tcBorders>
+        <w:shd w:val="clear" w:color="auto" w:fill="FFFFFF" w:themeFill="background1"/>
+      </w:tcPr>
+    </w:tblStylePr>
+    <w:tblStylePr w:type="lastCol">
+      <w:rPr>
+        <w:i/>
+        <w:iCs/>
+      </w:rPr>
+      <w:tblPr/>
+      <w:tcPr>
+        <w:tcBorders>
+          <w:top w:val="nil"/>
+          <w:bottom w:val="nil"/>
+          <w:right w:val="nil"/>
+          <w:insideH w:val="nil"/>
+          <w:insideV w:val="nil"/>
+        </w:tcBorders>
+        <w:shd w:val="clear" w:color="auto" w:fill="FFFFFF" w:themeFill="background1"/>
+      </w:tcPr>
+    </w:tblStylePr>
+    <w:tblStylePr w:type="band1Vert">
+      <w:tblPr/>
+      <w:tcPr>
+        <w:shd w:val="clear" w:color="auto" w:fill="CCCCCC" w:themeFill="text1" w:themeFillTint="33"/>
+      </w:tcPr>
+    </w:tblStylePr>
+    <w:tblStylePr w:type="band1Horz">
+      <w:tblPr/>
+      <w:tcPr>
+        <w:shd w:val="clear" w:color="auto" w:fill="CCCCCC" w:themeFill="text1" w:themeFillTint="33"/>
+      </w:tcPr>
+    </w:tblStylePr>
+    <w:tblStylePr w:type="neCell">
+      <w:tblPr/>
+      <w:tcPr>
+        <w:tcBorders>
+          <w:bottom w:val="single" w:sz="4" w:space="0" w:color="666666" w:themeColor="text1" w:themeTint="99"/>
+        </w:tcBorders>
+      </w:tcPr>
+    </w:tblStylePr>
+    <w:tblStylePr w:type="nwCell">
+      <w:tblPr/>
+      <w:tcPr>
+        <w:tcBorders>
+          <w:bottom w:val="single" w:sz="4" w:space="0" w:color="666666" w:themeColor="text1" w:themeTint="99"/>
+        </w:tcBorders>
+      </w:tcPr>
+    </w:tblStylePr>
+    <w:tblStylePr w:type="seCell">
+      <w:tblPr/>
+      <w:tcPr>
+        <w:tcBorders>
+          <w:top w:val="single" w:sz="4" w:space="0" w:color="666666" w:themeColor="text1" w:themeTint="99"/>
+        </w:tcBorders>
+      </w:tcPr>
+    </w:tblStylePr>
+    <w:tblStylePr w:type="swCell">
+      <w:tblPr/>
+      <w:tcPr>
+        <w:tcBorders>
+          <w:top w:val="single" w:sz="4" w:space="0" w:color="666666" w:themeColor="text1" w:themeTint="99"/>
+        </w:tcBorders>
+      </w:tcPr>
+    </w:tblStylePr>
+  </w:style>
+  <w:style w:type="table" w:styleId="TableGrid">
+    <w:name w:val="Table Grid"/>
+    <w:basedOn w:val="TableNormal"/>
+    <w:rsid w:val="003B2145"/>
+    <w:pPr>
+      <w:spacing w:after="0"/>
+    </w:pPr>
+    <w:tblPr>
+      <w:tblBorders>
+        <w:top w:val="single" w:sz="4" w:space="0" w:color="auto"/>
+        <w:left w:val="single" w:sz="4" w:space="0" w:color="auto"/>
+        <w:bottom w:val="single" w:sz="4" w:space="0" w:color="auto"/>
+        <w:right w:val="single" w:sz="4" w:space="0" w:color="auto"/>
+        <w:insideH w:val="single" w:sz="4" w:space="0" w:color="auto"/>
+        <w:insideV w:val="single" w:sz="4" w:space="0" w:color="auto"/>
+      </w:tblBorders>
+    </w:tblPr>
+  </w:style>
+  <w:style w:type="table" w:styleId="PlainTable2">
+    <w:name w:val="Plain Table 2"/>
+    <w:basedOn w:val="TableNormal"/>
+    <w:rsid w:val="003B2145"/>
+    <w:pPr>
+      <w:spacing w:after="0"/>
+    </w:pPr>
+    <w:tblPr>
+      <w:tblStyleRowBandSize w:val="1"/>
+      <w:tblStyleColBandSize w:val="1"/>
+      <w:tblBorders>
+        <w:top w:val="single" w:sz="4" w:space="0" w:color="7F7F7F" w:themeColor="text1" w:themeTint="80"/>
+        <w:bottom w:val="single" w:sz="4" w:space="0" w:color="7F7F7F" w:themeColor="text1" w:themeTint="80"/>
+      </w:tblBorders>
+    </w:tblPr>
+    <w:tblStylePr w:type="firstRow">
+      <w:rPr>
+        <w:b/>
+        <w:bCs/>
+      </w:rPr>
+      <w:tblPr/>
+      <w:tcPr>
+        <w:tcBorders>
+          <w:bottom w:val="single" w:sz="4" w:space="0" w:color="7F7F7F" w:themeColor="text1" w:themeTint="80"/>
+        </w:tcBorders>
+      </w:tcPr>
+    </w:tblStylePr>
+    <w:tblStylePr w:type="lastRow">
+      <w:rPr>
+        <w:b/>
+        <w:bCs/>
+      </w:rPr>
+      <w:tblPr/>
+      <w:tcPr>
+        <w:tcBorders>
+          <w:top w:val="single" w:sz="4" w:space="0" w:color="7F7F7F" w:themeColor="text1" w:themeTint="80"/>
+        </w:tcBorders>
+      </w:tcPr>
+    </w:tblStylePr>
+    <w:tblStylePr w:type="firstCol">
+      <w:rPr>
+        <w:b/>
+        <w:bCs/>
+      </w:rPr>
+    </w:tblStylePr>
+    <w:tblStylePr w:type="lastCol">
+      <w:rPr>
+        <w:b/>
+        <w:bCs/>
+      </w:rPr>
+    </w:tblStylePr>
+    <w:tblStylePr w:type="band1Vert">
+      <w:tblPr/>
+      <w:tcPr>
+        <w:tcBorders>
+          <w:left w:val="single" w:sz="4" w:space="0" w:color="7F7F7F" w:themeColor="text1" w:themeTint="80"/>
+          <w:right w:val="single" w:sz="4" w:space="0" w:color="7F7F7F" w:themeColor="text1" w:themeTint="80"/>
+        </w:tcBorders>
+      </w:tcPr>
+    </w:tblStylePr>
+    <w:tblStylePr w:type="band2Vert">
+      <w:tblPr/>
+      <w:tcPr>
+        <w:tcBorders>
+          <w:left w:val="single" w:sz="4" w:space="0" w:color="7F7F7F" w:themeColor="text1" w:themeTint="80"/>
+          <w:right w:val="single" w:sz="4" w:space="0" w:color="7F7F7F" w:themeColor="text1" w:themeTint="80"/>
+        </w:tcBorders>
+      </w:tcPr>
+    </w:tblStylePr>
+    <w:tblStylePr w:type="band1Horz">
+      <w:tblPr/>
+      <w:tcPr>
+        <w:tcBorders>
+          <w:top w:val="single" w:sz="4" w:space="0" w:color="7F7F7F" w:themeColor="text1" w:themeTint="80"/>
+          <w:bottom w:val="single" w:sz="4" w:space="0" w:color="7F7F7F" w:themeColor="text1" w:themeTint="80"/>
+        </w:tcBorders>
+      </w:tcPr>
+    </w:tblStylePr>
   </w:style>
 </w:styles>
 </file>

--- a/Itinerari/Japan/Solo con i luoghi/11 giorni/Itinerario Tokyo-Kyoto (11 gg) (2-dic-2025 -- 14-dic-2025).docx
+++ b/Itinerari/Japan/Solo con i luoghi/11 giorni/Itinerario Tokyo-Kyoto (11 gg) (2-dic-2025 -- 14-dic-2025).docx
@@ -2128,7 +2128,23 @@
             <w:rStyle w:val="Hyperlink"/>
             <w:rFonts w:ascii="Times New Roman" w:hAnsi="Times New Roman" w:cs="Times New Roman"/>
           </w:rPr>
-          <w:t>Dettagli</w:t>
+          <w:t>Dettag</w:t>
+        </w:r>
+        <w:bookmarkStart w:id="3" w:name="_GoBack"/>
+        <w:bookmarkEnd w:id="3"/>
+        <w:r>
+          <w:rPr>
+            <w:rStyle w:val="Hyperlink"/>
+            <w:rFonts w:ascii="Times New Roman" w:hAnsi="Times New Roman" w:cs="Times New Roman"/>
+          </w:rPr>
+          <w:t>l</w:t>
+        </w:r>
+        <w:r>
+          <w:rPr>
+            <w:rStyle w:val="Hyperlink"/>
+            <w:rFonts w:ascii="Times New Roman" w:hAnsi="Times New Roman" w:cs="Times New Roman"/>
+          </w:rPr>
+          <w:t>i</w:t>
         </w:r>
         <w:proofErr w:type="spellEnd"/>
         <w:r>
@@ -2163,7 +2179,7 @@
           <w:lang w:val="it-IT"/>
         </w:rPr>
       </w:pPr>
-      <w:bookmarkStart w:id="3" w:name="itinerario-base"/>
+      <w:bookmarkStart w:id="4" w:name="itinerario-base"/>
       <w:bookmarkEnd w:id="2"/>
     </w:p>
     <w:p>
@@ -2203,6 +2219,7 @@
       <w:r>
         <w:rPr>
           <w:rFonts w:ascii="Times New Roman" w:hAnsi="Times New Roman" w:cs="Times New Roman"/>
+          <w:highlight w:val="lightGray"/>
           <w:lang w:val="it-IT"/>
         </w:rPr>
         <w:t>Accanto tra parentesi sono gli orari di apertura al pubblico</w:t>
@@ -2215,8 +2232,8 @@
           <w:rFonts w:ascii="Times New Roman" w:hAnsi="Times New Roman" w:cs="Times New Roman"/>
         </w:rPr>
       </w:pPr>
-      <w:bookmarkStart w:id="4" w:name="tokyo東京"/>
-      <w:bookmarkEnd w:id="3"/>
+      <w:bookmarkStart w:id="5" w:name="tokyo東京"/>
+      <w:bookmarkEnd w:id="4"/>
       <w:proofErr w:type="gramStart"/>
       <w:r>
         <w:rPr>
@@ -2736,7 +2753,7 @@
           <w:rFonts w:ascii="Times New Roman" w:hAnsi="Times New Roman" w:cs="Times New Roman"/>
         </w:rPr>
       </w:pPr>
-      <w:bookmarkStart w:id="5" w:name="sotto-richiesta"/>
+      <w:bookmarkStart w:id="6" w:name="sotto-richiesta"/>
       <w:r>
         <w:rPr>
           <w:rFonts w:ascii="Times New Roman" w:hAnsi="Times New Roman" w:cs="Times New Roman"/>
@@ -2873,9 +2890,9 @@
           <w:rFonts w:ascii="Times New Roman" w:hAnsi="Times New Roman" w:cs="Times New Roman"/>
         </w:rPr>
       </w:pPr>
-      <w:bookmarkStart w:id="6" w:name="kyoto京都"/>
-      <w:bookmarkEnd w:id="4"/>
+      <w:bookmarkStart w:id="7" w:name="kyoto京都"/>
       <w:bookmarkEnd w:id="5"/>
+      <w:bookmarkEnd w:id="6"/>
       <w:proofErr w:type="gramStart"/>
       <w:r>
         <w:rPr>
@@ -3353,8 +3370,8 @@
           <w:lang w:val="it-IT"/>
         </w:rPr>
       </w:pPr>
-      <w:bookmarkStart w:id="7" w:name="dettaglio"/>
-      <w:bookmarkEnd w:id="6"/>
+      <w:bookmarkStart w:id="8" w:name="dettaglio"/>
+      <w:bookmarkEnd w:id="7"/>
       <w:r>
         <w:rPr>
           <w:rFonts w:ascii="Times New Roman" w:hAnsi="Times New Roman" w:cs="Times New Roman"/>
@@ -3372,7 +3389,7 @@
           <w:lang w:val="it-IT"/>
         </w:rPr>
       </w:pPr>
-      <w:bookmarkStart w:id="8" w:name="X5fb5817ce69584c6a0fe5a6dae4fca9ecd6d39f"/>
+      <w:bookmarkStart w:id="9" w:name="X5fb5817ce69584c6a0fe5a6dae4fca9ecd6d39f"/>
       <w:r>
         <w:rPr>
           <w:rFonts w:ascii="Times New Roman" w:hAnsi="Times New Roman" w:cs="Times New Roman"/>
@@ -3559,8 +3576,8 @@
           <w:rFonts w:ascii="Times New Roman" w:hAnsi="Times New Roman" w:cs="Times New Roman"/>
         </w:rPr>
       </w:pPr>
-      <w:bookmarkStart w:id="9" w:name="giorno-1-3-dicembre-2025-1-tokyo"/>
-      <w:bookmarkEnd w:id="8"/>
+      <w:bookmarkStart w:id="10" w:name="giorno-1-3-dicembre-2025-1-tokyo"/>
+      <w:bookmarkEnd w:id="9"/>
       <w:r>
         <w:rPr>
           <w:rFonts w:ascii="Times New Roman" w:hAnsi="Times New Roman" w:cs="Times New Roman"/>
@@ -3772,8 +3789,8 @@
           <w:rFonts w:ascii="Times New Roman" w:hAnsi="Times New Roman" w:cs="Times New Roman"/>
         </w:rPr>
       </w:pPr>
-      <w:bookmarkStart w:id="10" w:name="giorno-2-4-dicembre-2025-2-tokyo"/>
-      <w:bookmarkEnd w:id="9"/>
+      <w:bookmarkStart w:id="11" w:name="giorno-2-4-dicembre-2025-2-tokyo"/>
+      <w:bookmarkEnd w:id="10"/>
       <w:r>
         <w:rPr>
           <w:rFonts w:ascii="Times New Roman" w:hAnsi="Times New Roman" w:cs="Times New Roman"/>
@@ -3824,14 +3841,20 @@
           <w:rFonts w:ascii="Times New Roman" w:hAnsi="Times New Roman" w:cs="Times New Roman"/>
         </w:rPr>
       </w:pPr>
-      <w:r>
-        <w:rPr>
-          <w:rFonts w:ascii="Times New Roman" w:hAnsi="Times New Roman" w:cs="Times New Roman"/>
-        </w:rPr>
-        <w:t>Santuario Kanda</w:t>
-      </w:r>
-      <w:bookmarkStart w:id="11" w:name="_GoBack"/>
-      <w:bookmarkEnd w:id="11"/>
+      <w:proofErr w:type="spellStart"/>
+      <w:r>
+        <w:rPr>
+          <w:rFonts w:ascii="Times New Roman" w:hAnsi="Times New Roman" w:cs="Times New Roman"/>
+        </w:rPr>
+        <w:t>Santuario</w:t>
+      </w:r>
+      <w:proofErr w:type="spellEnd"/>
+      <w:r>
+        <w:rPr>
+          <w:rFonts w:ascii="Times New Roman" w:hAnsi="Times New Roman" w:cs="Times New Roman"/>
+        </w:rPr>
+        <w:t xml:space="preserve"> Kanda</w:t>
+      </w:r>
       <w:r>
         <w:rPr>
           <w:rFonts w:ascii="Times New Roman" w:hAnsi="Times New Roman" w:cs="Times New Roman"/>
@@ -3911,7 +3934,7 @@
         </w:rPr>
       </w:pPr>
       <w:bookmarkStart w:id="12" w:name="giorno-3-5-dicembre-2025-3-tokyo"/>
-      <w:bookmarkEnd w:id="10"/>
+      <w:bookmarkEnd w:id="11"/>
       <w:r>
         <w:rPr>
           <w:rFonts w:ascii="Times New Roman" w:hAnsi="Times New Roman" w:cs="Times New Roman"/>
@@ -4954,7 +4977,7 @@
         </w:rPr>
         <w:t>IVO A ROMA FIUMICINO</w:t>
       </w:r>
-      <w:bookmarkEnd w:id="7"/>
+      <w:bookmarkEnd w:id="8"/>
       <w:bookmarkEnd w:id="23"/>
     </w:p>
     <w:sectPr>
@@ -4973,7 +4996,7 @@
 <w:numbering xmlns:wpc="http://schemas.microsoft.com/office/word/2010/wordprocessingCanvas" xmlns:cx="http://schemas.microsoft.com/office/drawing/2014/chartex" xmlns:cx1="http://schemas.microsoft.com/office/drawing/2015/9/8/chartex" xmlns:mc="http://schemas.openxmlformats.org/markup-compatibility/2006" xmlns:o="urn:schemas-microsoft-com:office:office" xmlns:r="http://schemas.openxmlformats.org/officeDocument/2006/relationships" xmlns:m="http://schemas.openxmlformats.org/officeDocument/2006/math" xmlns:v="urn:schemas-microsoft-com:vml" xmlns:wp14="http://schemas.microsoft.com/office/word/2010/wordprocessingDrawing" xmlns:wp="http://schemas.openxmlformats.org/drawingml/2006/wordprocessingDrawing" xmlns:w10="urn:schemas-microsoft-com:office:word" xmlns:w="http://schemas.openxmlformats.org/wordprocessingml/2006/main" xmlns:w14="http://schemas.microsoft.com/office/word/2010/wordml" xmlns:w15="http://schemas.microsoft.com/office/word/2012/wordml" xmlns:w16se="http://schemas.microsoft.com/office/word/2015/wordml/symex" xmlns:wpg="http://schemas.microsoft.com/office/word/2010/wordprocessingGroup" xmlns:wpi="http://schemas.microsoft.com/office/word/2010/wordprocessingInk" xmlns:wne="http://schemas.microsoft.com/office/word/2006/wordml" xmlns:wps="http://schemas.microsoft.com/office/word/2010/wordprocessingShape" mc:Ignorable="w14 w15 w16se wp14">
   <w:numPicBullet w:numPicBulletId="0">
     <w:pict>
-      <v:rect id="_x0000_i1059" style="width:0;height:1.5pt" o:hralign="center" o:bullet="t" o:hrstd="t" o:hr="t"/>
+      <v:rect id="_x0000_i1062" style="width:0;height:1.5pt" o:hralign="center" o:bullet="t" o:hrstd="t" o:hr="t"/>
     </w:pict>
   </w:numPicBullet>
   <w:abstractNum w:abstractNumId="0" w15:restartNumberingAfterBreak="0">
@@ -6886,6 +6909,15 @@
       </w:tcPr>
     </w:tblStylePr>
   </w:style>
+  <w:style w:type="character" w:styleId="FollowedHyperlink">
+    <w:name w:val="FollowedHyperlink"/>
+    <w:basedOn w:val="DefaultParagraphFont"/>
+    <w:rsid w:val="00C2596B"/>
+    <w:rPr>
+      <w:color w:val="96607D" w:themeColor="followedHyperlink"/>
+      <w:u w:val="single"/>
+    </w:rPr>
+  </w:style>
 </w:styles>
 </file>
 

--- a/Itinerari/Japan/Solo con i luoghi/11 giorni/Itinerario Tokyo-Kyoto (11 gg) (2-dic-2025 -- 14-dic-2025).docx
+++ b/Itinerari/Japan/Solo con i luoghi/11 giorni/Itinerario Tokyo-Kyoto (11 gg) (2-dic-2025 -- 14-dic-2025).docx
@@ -2130,8 +2130,6 @@
           </w:rPr>
           <w:t>Dettag</w:t>
         </w:r>
-        <w:bookmarkStart w:id="3" w:name="_GoBack"/>
-        <w:bookmarkEnd w:id="3"/>
         <w:r>
           <w:rPr>
             <w:rStyle w:val="Hyperlink"/>
@@ -2179,7 +2177,7 @@
           <w:lang w:val="it-IT"/>
         </w:rPr>
       </w:pPr>
-      <w:bookmarkStart w:id="4" w:name="itinerario-base"/>
+      <w:bookmarkStart w:id="3" w:name="itinerario-base"/>
       <w:bookmarkEnd w:id="2"/>
     </w:p>
     <w:p>
@@ -2232,8 +2230,8 @@
           <w:rFonts w:ascii="Times New Roman" w:hAnsi="Times New Roman" w:cs="Times New Roman"/>
         </w:rPr>
       </w:pPr>
-      <w:bookmarkStart w:id="5" w:name="tokyo東京"/>
-      <w:bookmarkEnd w:id="4"/>
+      <w:bookmarkStart w:id="4" w:name="tokyo東京"/>
+      <w:bookmarkEnd w:id="3"/>
       <w:proofErr w:type="gramStart"/>
       <w:r>
         <w:rPr>
@@ -2753,7 +2751,7 @@
           <w:rFonts w:ascii="Times New Roman" w:hAnsi="Times New Roman" w:cs="Times New Roman"/>
         </w:rPr>
       </w:pPr>
-      <w:bookmarkStart w:id="6" w:name="sotto-richiesta"/>
+      <w:bookmarkStart w:id="5" w:name="sotto-richiesta"/>
       <w:r>
         <w:rPr>
           <w:rFonts w:ascii="Times New Roman" w:hAnsi="Times New Roman" w:cs="Times New Roman"/>
@@ -2890,9 +2888,9 @@
           <w:rFonts w:ascii="Times New Roman" w:hAnsi="Times New Roman" w:cs="Times New Roman"/>
         </w:rPr>
       </w:pPr>
-      <w:bookmarkStart w:id="7" w:name="kyoto京都"/>
+      <w:bookmarkStart w:id="6" w:name="kyoto京都"/>
+      <w:bookmarkEnd w:id="4"/>
       <w:bookmarkEnd w:id="5"/>
-      <w:bookmarkEnd w:id="6"/>
       <w:proofErr w:type="gramStart"/>
       <w:r>
         <w:rPr>
@@ -3370,8 +3368,8 @@
           <w:lang w:val="it-IT"/>
         </w:rPr>
       </w:pPr>
-      <w:bookmarkStart w:id="8" w:name="dettaglio"/>
-      <w:bookmarkEnd w:id="7"/>
+      <w:bookmarkStart w:id="7" w:name="dettaglio"/>
+      <w:bookmarkEnd w:id="6"/>
       <w:r>
         <w:rPr>
           <w:rFonts w:ascii="Times New Roman" w:hAnsi="Times New Roman" w:cs="Times New Roman"/>
@@ -3389,7 +3387,7 @@
           <w:lang w:val="it-IT"/>
         </w:rPr>
       </w:pPr>
-      <w:bookmarkStart w:id="9" w:name="X5fb5817ce69584c6a0fe5a6dae4fca9ecd6d39f"/>
+      <w:bookmarkStart w:id="8" w:name="X5fb5817ce69584c6a0fe5a6dae4fca9ecd6d39f"/>
       <w:r>
         <w:rPr>
           <w:rFonts w:ascii="Times New Roman" w:hAnsi="Times New Roman" w:cs="Times New Roman"/>
@@ -3576,8 +3574,8 @@
           <w:rFonts w:ascii="Times New Roman" w:hAnsi="Times New Roman" w:cs="Times New Roman"/>
         </w:rPr>
       </w:pPr>
-      <w:bookmarkStart w:id="10" w:name="giorno-1-3-dicembre-2025-1-tokyo"/>
-      <w:bookmarkEnd w:id="9"/>
+      <w:bookmarkStart w:id="9" w:name="giorno-1-3-dicembre-2025-1-tokyo"/>
+      <w:bookmarkEnd w:id="8"/>
       <w:r>
         <w:rPr>
           <w:rFonts w:ascii="Times New Roman" w:hAnsi="Times New Roman" w:cs="Times New Roman"/>
@@ -3789,8 +3787,8 @@
           <w:rFonts w:ascii="Times New Roman" w:hAnsi="Times New Roman" w:cs="Times New Roman"/>
         </w:rPr>
       </w:pPr>
-      <w:bookmarkStart w:id="11" w:name="giorno-2-4-dicembre-2025-2-tokyo"/>
-      <w:bookmarkEnd w:id="10"/>
+      <w:bookmarkStart w:id="10" w:name="giorno-2-4-dicembre-2025-2-tokyo"/>
+      <w:bookmarkEnd w:id="9"/>
       <w:r>
         <w:rPr>
           <w:rFonts w:ascii="Times New Roman" w:hAnsi="Times New Roman" w:cs="Times New Roman"/>
@@ -3933,8 +3931,8 @@
           <w:rFonts w:ascii="Times New Roman" w:hAnsi="Times New Roman" w:cs="Times New Roman"/>
         </w:rPr>
       </w:pPr>
-      <w:bookmarkStart w:id="12" w:name="giorno-3-5-dicembre-2025-3-tokyo"/>
-      <w:bookmarkEnd w:id="11"/>
+      <w:bookmarkStart w:id="11" w:name="giorno-3-5-dicembre-2025-3-tokyo"/>
+      <w:bookmarkEnd w:id="10"/>
       <w:r>
         <w:rPr>
           <w:rFonts w:ascii="Times New Roman" w:hAnsi="Times New Roman" w:cs="Times New Roman"/>
@@ -4031,8 +4029,8 @@
         </w:rPr>
         <w:t>( 10:00 - 16:30 )</w:t>
       </w:r>
-      <w:bookmarkStart w:id="13" w:name="giorno-4-6-dicembre-2025-4-tokyo"/>
-      <w:bookmarkEnd w:id="12"/>
+      <w:bookmarkStart w:id="12" w:name="giorno-4-6-dicembre-2025-4-tokyo"/>
+      <w:bookmarkEnd w:id="11"/>
     </w:p>
     <w:p>
       <w:pPr>
@@ -4124,18 +4122,28 @@
     <w:p>
       <w:pPr>
         <w:pStyle w:val="Compact"/>
+        <w:rPr>
+          <w:rFonts w:ascii="Times New Roman" w:hAnsi="Times New Roman" w:cs="Times New Roman"/>
+        </w:rPr>
+      </w:pPr>
+    </w:p>
+    <w:p>
+      <w:pPr>
+        <w:pStyle w:val="Compact"/>
         <w:numPr>
           <w:ilvl w:val="0"/>
           <w:numId w:val="12"/>
         </w:numPr>
         <w:rPr>
           <w:rFonts w:ascii="Times New Roman" w:hAnsi="Times New Roman" w:cs="Times New Roman"/>
+          <w:highlight w:val="green"/>
         </w:rPr>
       </w:pPr>
       <w:proofErr w:type="spellStart"/>
       <w:r>
         <w:rPr>
           <w:rFonts w:ascii="Times New Roman" w:hAnsi="Times New Roman" w:cs="Times New Roman"/>
+          <w:highlight w:val="green"/>
         </w:rPr>
         <w:t>Kodokan</w:t>
       </w:r>
@@ -4143,12 +4151,14 @@
       <w:r>
         <w:rPr>
           <w:rFonts w:ascii="Times New Roman" w:hAnsi="Times New Roman" w:cs="Times New Roman"/>
+          <w:highlight w:val="green"/>
         </w:rPr>
         <w:t xml:space="preserve"> dojo judo</w:t>
       </w:r>
       <w:r>
         <w:rPr>
           <w:rFonts w:ascii="Times New Roman" w:hAnsi="Times New Roman" w:cs="Times New Roman"/>
+          <w:highlight w:val="green"/>
         </w:rPr>
         <w:t>( 16:00-20:00 )</w:t>
       </w:r>
@@ -4162,17 +4172,20 @@
         </w:numPr>
         <w:rPr>
           <w:rFonts w:ascii="Times New Roman" w:hAnsi="Times New Roman" w:cs="Times New Roman"/>
-        </w:rPr>
-      </w:pPr>
-      <w:r>
-        <w:rPr>
-          <w:rFonts w:ascii="Times New Roman" w:hAnsi="Times New Roman" w:cs="Times New Roman"/>
+          <w:highlight w:val="green"/>
+        </w:rPr>
+      </w:pPr>
+      <w:r>
+        <w:rPr>
+          <w:rFonts w:ascii="Times New Roman" w:hAnsi="Times New Roman" w:cs="Times New Roman"/>
+          <w:highlight w:val="green"/>
         </w:rPr>
         <w:t>The making of harry potter</w:t>
       </w:r>
       <w:r>
         <w:rPr>
           <w:rFonts w:ascii="Times New Roman" w:hAnsi="Times New Roman" w:cs="Times New Roman"/>
+          <w:highlight w:val="green"/>
         </w:rPr>
         <w:t xml:space="preserve"> ( 8:30 -18:30 )</w:t>
       </w:r>
@@ -4200,6 +4213,8 @@
           <w:rFonts w:ascii="Times New Roman" w:hAnsi="Times New Roman" w:cs="Times New Roman"/>
         </w:rPr>
       </w:pPr>
+      <w:bookmarkStart w:id="13" w:name="_GoBack"/>
+      <w:bookmarkEnd w:id="13"/>
     </w:p>
     <w:p>
       <w:pPr>
@@ -4209,7 +4224,7 @@
         </w:rPr>
       </w:pPr>
       <w:bookmarkStart w:id="14" w:name="giorno-5-7-dicembre-2025-5-tokyo"/>
-      <w:bookmarkEnd w:id="13"/>
+      <w:bookmarkEnd w:id="12"/>
       <w:r>
         <w:rPr>
           <w:rFonts w:ascii="Times New Roman" w:hAnsi="Times New Roman" w:cs="Times New Roman"/>
@@ -4919,9 +4934,32 @@
       <w:r>
         <w:rPr>
           <w:rFonts w:ascii="Times New Roman" w:hAnsi="Times New Roman" w:cs="Times New Roman"/>
-          <w:lang w:val="it-IT"/>
-        </w:rPr>
-        <w:t>**13:20 ora Giappone | 05:20 ora italiana : PARTENZA DA HANEDA AIRPORT</w:t>
+          <w:b/>
+          <w:lang w:val="it-IT"/>
+        </w:rPr>
+        <w:t>13:20 ora Giappone | 05:20 ora</w:t>
+      </w:r>
+      <w:r>
+        <w:rPr>
+          <w:rFonts w:ascii="Times New Roman" w:hAnsi="Times New Roman" w:cs="Times New Roman"/>
+          <w:lang w:val="it-IT"/>
+        </w:rPr>
+        <w:t xml:space="preserve"> </w:t>
+      </w:r>
+      <w:r>
+        <w:rPr>
+          <w:rFonts w:ascii="Times New Roman" w:hAnsi="Times New Roman" w:cs="Times New Roman"/>
+          <w:b/>
+          <w:lang w:val="it-IT"/>
+        </w:rPr>
+        <w:t>italiana</w:t>
+      </w:r>
+      <w:r>
+        <w:rPr>
+          <w:rFonts w:ascii="Times New Roman" w:hAnsi="Times New Roman" w:cs="Times New Roman"/>
+          <w:lang w:val="it-IT"/>
+        </w:rPr>
+        <w:t xml:space="preserve"> : PARTENZA DA HANEDA AIRPORT</w:t>
       </w:r>
     </w:p>
     <w:p>
@@ -4977,7 +5015,7 @@
         </w:rPr>
         <w:t>IVO A ROMA FIUMICINO</w:t>
       </w:r>
-      <w:bookmarkEnd w:id="8"/>
+      <w:bookmarkEnd w:id="7"/>
       <w:bookmarkEnd w:id="23"/>
     </w:p>
     <w:sectPr>
@@ -4996,7 +5034,7 @@
 <w:numbering xmlns:wpc="http://schemas.microsoft.com/office/word/2010/wordprocessingCanvas" xmlns:cx="http://schemas.microsoft.com/office/drawing/2014/chartex" xmlns:cx1="http://schemas.microsoft.com/office/drawing/2015/9/8/chartex" xmlns:mc="http://schemas.openxmlformats.org/markup-compatibility/2006" xmlns:o="urn:schemas-microsoft-com:office:office" xmlns:r="http://schemas.openxmlformats.org/officeDocument/2006/relationships" xmlns:m="http://schemas.openxmlformats.org/officeDocument/2006/math" xmlns:v="urn:schemas-microsoft-com:vml" xmlns:wp14="http://schemas.microsoft.com/office/word/2010/wordprocessingDrawing" xmlns:wp="http://schemas.openxmlformats.org/drawingml/2006/wordprocessingDrawing" xmlns:w10="urn:schemas-microsoft-com:office:word" xmlns:w="http://schemas.openxmlformats.org/wordprocessingml/2006/main" xmlns:w14="http://schemas.microsoft.com/office/word/2010/wordml" xmlns:w15="http://schemas.microsoft.com/office/word/2012/wordml" xmlns:w16se="http://schemas.microsoft.com/office/word/2015/wordml/symex" xmlns:wpg="http://schemas.microsoft.com/office/word/2010/wordprocessingGroup" xmlns:wpi="http://schemas.microsoft.com/office/word/2010/wordprocessingInk" xmlns:wne="http://schemas.microsoft.com/office/word/2006/wordml" xmlns:wps="http://schemas.microsoft.com/office/word/2010/wordprocessingShape" mc:Ignorable="w14 w15 w16se wp14">
   <w:numPicBullet w:numPicBulletId="0">
     <w:pict>
-      <v:rect id="_x0000_i1062" style="width:0;height:1.5pt" o:hralign="center" o:bullet="t" o:hrstd="t" o:hr="t"/>
+      <v:rect id="_x0000_i1072" style="width:0;height:1.5pt" o:hralign="center" o:bullet="t" o:hrstd="t" o:hr="t"/>
     </w:pict>
   </w:numPicBullet>
   <w:abstractNum w:abstractNumId="0" w15:restartNumberingAfterBreak="0">
@@ -5636,7 +5674,6 @@
     <w:next w:val="BodyText"/>
     <w:link w:val="Heading3Char"/>
     <w:uiPriority w:val="9"/>
-    <w:semiHidden/>
     <w:unhideWhenUsed/>
     <w:qFormat/>
     <w:rsid w:val="00A10FD9"/>
@@ -5991,7 +6028,6 @@
     <w:basedOn w:val="DefaultParagraphFont"/>
     <w:link w:val="Heading3"/>
     <w:uiPriority w:val="9"/>
-    <w:semiHidden/>
     <w:rsid w:val="00A10FD9"/>
     <w:rPr>
       <w:rFonts w:eastAsiaTheme="majorEastAsia" w:cstheme="majorBidi"/>
